--- a/KOR_Summary.docx
+++ b/KOR_Summary.docx
@@ -1,6 +1,6 @@
 
 <file path=word/document.xml><?xml version="1.0" encoding="utf-8"?>
-<w:document xmlns:wpc="http://schemas.microsoft.com/office/word/2010/wordprocessingCanvas" xmlns:mc="http://schemas.openxmlformats.org/markup-compatibility/2006" xmlns:o="urn:schemas-microsoft-com:office:office" xmlns:r="http://schemas.openxmlformats.org/officeDocument/2006/relationships" xmlns:m="http://schemas.openxmlformats.org/officeDocument/2006/math" xmlns:v="urn:schemas-microsoft-com:vml" xmlns:wp14="http://schemas.microsoft.com/office/word/2010/wordprocessingDrawing" xmlns:wp="http://schemas.openxmlformats.org/drawingml/2006/wordprocessingDrawing" xmlns:w10="urn:schemas-microsoft-com:office:word" xmlns:w="http://schemas.openxmlformats.org/wordprocessingml/2006/main" xmlns:w14="http://schemas.microsoft.com/office/word/2010/wordml" xmlns:wpg="http://schemas.microsoft.com/office/word/2010/wordprocessingGroup" xmlns:wpi="http://schemas.microsoft.com/office/word/2010/wordprocessingInk" xmlns:wne="http://schemas.microsoft.com/office/word/2006/wordml" xmlns:wps="http://schemas.microsoft.com/office/word/2010/wordprocessingShape" mc:Ignorable="w14 wp14">
+<w:document xmlns:wpc="http://schemas.microsoft.com/office/word/2010/wordprocessingCanvas" xmlns:cx="http://schemas.microsoft.com/office/drawing/2014/chartex" xmlns:cx1="http://schemas.microsoft.com/office/drawing/2015/9/8/chartex" xmlns:cx2="http://schemas.microsoft.com/office/drawing/2015/10/21/chartex" xmlns:cx3="http://schemas.microsoft.com/office/drawing/2016/5/9/chartex" xmlns:cx4="http://schemas.microsoft.com/office/drawing/2016/5/10/chartex" xmlns:cx5="http://schemas.microsoft.com/office/drawing/2016/5/11/chartex" xmlns:cx6="http://schemas.microsoft.com/office/drawing/2016/5/12/chartex" xmlns:cx7="http://schemas.microsoft.com/office/drawing/2016/5/13/chartex" xmlns:cx8="http://schemas.microsoft.com/office/drawing/2016/5/14/chartex" xmlns:mc="http://schemas.openxmlformats.org/markup-compatibility/2006" xmlns:aink="http://schemas.microsoft.com/office/drawing/2016/ink" xmlns:am3d="http://schemas.microsoft.com/office/drawing/2017/model3d" xmlns:o="urn:schemas-microsoft-com:office:office" xmlns:r="http://schemas.openxmlformats.org/officeDocument/2006/relationships" xmlns:m="http://schemas.openxmlformats.org/officeDocument/2006/math" xmlns:v="urn:schemas-microsoft-com:vml" xmlns:wp14="http://schemas.microsoft.com/office/word/2010/wordprocessingDrawing" xmlns:wp="http://schemas.openxmlformats.org/drawingml/2006/wordprocessingDrawing" xmlns:w10="urn:schemas-microsoft-com:office:word" xmlns:w="http://schemas.openxmlformats.org/wordprocessingml/2006/main" xmlns:w14="http://schemas.microsoft.com/office/word/2010/wordml" xmlns:w15="http://schemas.microsoft.com/office/word/2012/wordml" xmlns:w16cid="http://schemas.microsoft.com/office/word/2016/wordml/cid" xmlns:w16se="http://schemas.microsoft.com/office/word/2015/wordml/symex" xmlns:wpg="http://schemas.microsoft.com/office/word/2010/wordprocessingGroup" xmlns:wpi="http://schemas.microsoft.com/office/word/2010/wordprocessingInk" xmlns:wne="http://schemas.microsoft.com/office/word/2006/wordml" xmlns:wps="http://schemas.microsoft.com/office/word/2010/wordprocessingShape" mc:Ignorable="w14 w15 w16se w16cid wp14">
   <w:body>
     <w:p>
       <w:pPr>
@@ -17,6 +17,8 @@
         </w:rPr>
         <w:t>성당과 시장</w:t>
       </w:r>
+      <w:bookmarkStart w:id="0" w:name="_GoBack"/>
+      <w:bookmarkEnd w:id="0"/>
     </w:p>
     <w:p>
       <w:pPr>
@@ -99,21 +101,7 @@
         <w:rPr>
           <w:rFonts w:hint="eastAsia"/>
         </w:rPr>
-        <w:t xml:space="preserve"> 모델을 소개한다. </w:t>
-      </w:r>
-      <w:proofErr w:type="spellStart"/>
-      <w:r>
-        <w:rPr>
-          <w:rFonts w:hint="eastAsia"/>
-        </w:rPr>
-        <w:t>리눅스의</w:t>
-      </w:r>
-      <w:proofErr w:type="spellEnd"/>
-      <w:r>
-        <w:rPr>
-          <w:rFonts w:hint="eastAsia"/>
-        </w:rPr>
-        <w:t xml:space="preserve"> 경험으로부터 </w:t>
+        <w:t xml:space="preserve"> 모델을 소개한다. 리눅스의 경험으로부터 </w:t>
       </w:r>
       <w:r>
         <w:t>“</w:t>
@@ -228,23 +216,7 @@
           <w:rFonts w:hint="eastAsia"/>
           <w:sz w:val="22"/>
         </w:rPr>
-        <w:t xml:space="preserve">일찍, 그리고 자주 </w:t>
-      </w:r>
-      <w:proofErr w:type="spellStart"/>
-      <w:r>
-        <w:rPr>
-          <w:rFonts w:hint="eastAsia"/>
-          <w:sz w:val="22"/>
-        </w:rPr>
-        <w:t>릴리즈하라</w:t>
-      </w:r>
-      <w:proofErr w:type="spellEnd"/>
-      <w:r>
-        <w:rPr>
-          <w:rFonts w:hint="eastAsia"/>
-          <w:sz w:val="22"/>
-        </w:rPr>
-        <w:t>.</w:t>
+        <w:t>일찍, 그리고 자주 릴리즈하라.</w:t>
       </w:r>
     </w:p>
     <w:p>
@@ -299,37 +271,12 @@
           <w:sz w:val="22"/>
         </w:rPr>
       </w:pPr>
-      <w:proofErr w:type="spellStart"/>
-      <w:r>
-        <w:rPr>
-          <w:rFonts w:hint="eastAsia"/>
-          <w:sz w:val="22"/>
-        </w:rPr>
-        <w:t>Popclient</w:t>
-      </w:r>
-      <w:proofErr w:type="spellEnd"/>
-      <w:r>
-        <w:rPr>
-          <w:rFonts w:hint="eastAsia"/>
-          <w:sz w:val="22"/>
-        </w:rPr>
-        <w:t xml:space="preserve">가 </w:t>
-      </w:r>
-      <w:proofErr w:type="spellStart"/>
-      <w:r>
-        <w:rPr>
-          <w:rFonts w:hint="eastAsia"/>
-          <w:sz w:val="22"/>
-        </w:rPr>
-        <w:t>Fetchmail</w:t>
-      </w:r>
-      <w:proofErr w:type="spellEnd"/>
-      <w:r>
-        <w:rPr>
-          <w:rFonts w:hint="eastAsia"/>
-          <w:sz w:val="22"/>
-        </w:rPr>
-        <w:t>이 되다.</w:t>
+      <w:r>
+        <w:rPr>
+          <w:rFonts w:hint="eastAsia"/>
+          <w:sz w:val="22"/>
+        </w:rPr>
+        <w:t>Popclient가 Fetchmail이 되다.</w:t>
       </w:r>
     </w:p>
     <w:p>
@@ -344,21 +291,12 @@
           <w:sz w:val="22"/>
         </w:rPr>
       </w:pPr>
-      <w:proofErr w:type="spellStart"/>
-      <w:r>
-        <w:rPr>
-          <w:rFonts w:hint="eastAsia"/>
-          <w:sz w:val="22"/>
-        </w:rPr>
-        <w:t>Fetchmail</w:t>
-      </w:r>
-      <w:proofErr w:type="spellEnd"/>
-      <w:r>
-        <w:rPr>
-          <w:rFonts w:hint="eastAsia"/>
-          <w:sz w:val="22"/>
-        </w:rPr>
-        <w:t>의 성장</w:t>
+      <w:r>
+        <w:rPr>
+          <w:rFonts w:hint="eastAsia"/>
+          <w:sz w:val="22"/>
+        </w:rPr>
+        <w:t>Fetchmail의 성장</w:t>
       </w:r>
     </w:p>
     <w:p>
@@ -373,21 +311,12 @@
           <w:sz w:val="22"/>
         </w:rPr>
       </w:pPr>
-      <w:proofErr w:type="spellStart"/>
-      <w:r>
-        <w:rPr>
-          <w:rFonts w:hint="eastAsia"/>
-          <w:sz w:val="22"/>
-        </w:rPr>
-        <w:t>Fetchmail</w:t>
-      </w:r>
-      <w:proofErr w:type="spellEnd"/>
-      <w:r>
-        <w:rPr>
-          <w:rFonts w:hint="eastAsia"/>
-          <w:sz w:val="22"/>
-        </w:rPr>
-        <w:t>에서 배울 점 몇 가지 더.</w:t>
+      <w:r>
+        <w:rPr>
+          <w:rFonts w:hint="eastAsia"/>
+          <w:sz w:val="22"/>
+        </w:rPr>
+        <w:t>Fetchmail에서 배울 점 몇 가지 더.</w:t>
       </w:r>
     </w:p>
     <w:p>
@@ -435,7 +364,6 @@
     <w:p>
       <w:pPr>
         <w:rPr>
-          <w:rFonts w:hint="eastAsia"/>
           <w:b/>
           <w:szCs w:val="20"/>
         </w:rPr>
@@ -445,18 +373,35 @@
       <w:pPr>
         <w:rPr>
           <w:b/>
+          <w:sz w:val="28"/>
           <w:szCs w:val="20"/>
         </w:rPr>
       </w:pPr>
-      <w:bookmarkStart w:id="0" w:name="_GoBack"/>
-      <w:bookmarkEnd w:id="0"/>
-      <w:r>
-        <w:rPr>
-          <w:rFonts w:hint="eastAsia"/>
-          <w:b/>
+      <w:r>
+        <w:rPr>
+          <w:rFonts w:hint="eastAsia"/>
+          <w:b/>
+          <w:sz w:val="28"/>
           <w:szCs w:val="20"/>
         </w:rPr>
         <w:lastRenderedPageBreak/>
+        <w:t>1</w:t>
+      </w:r>
+      <w:r>
+        <w:rPr>
+          <w:b/>
+          <w:sz w:val="28"/>
+          <w:szCs w:val="20"/>
+        </w:rPr>
+        <w:t xml:space="preserve">. </w:t>
+      </w:r>
+      <w:r>
+        <w:rPr>
+          <w:rFonts w:hint="eastAsia"/>
+          <w:b/>
+          <w:sz w:val="28"/>
+          <w:szCs w:val="20"/>
+        </w:rPr>
         <w:t>성당과 시장</w:t>
       </w:r>
     </w:p>
@@ -467,23 +412,13 @@
           <w:szCs w:val="18"/>
         </w:rPr>
       </w:pPr>
-      <w:proofErr w:type="spellStart"/>
-      <w:r>
-        <w:rPr>
-          <w:rFonts w:hint="eastAsia"/>
-          <w:sz w:val="18"/>
-          <w:szCs w:val="18"/>
-        </w:rPr>
-        <w:t>리눅스의</w:t>
-      </w:r>
-      <w:proofErr w:type="spellEnd"/>
-      <w:r>
-        <w:rPr>
-          <w:rFonts w:hint="eastAsia"/>
-          <w:sz w:val="18"/>
-          <w:szCs w:val="18"/>
-        </w:rPr>
-        <w:t xml:space="preserve"> 탄생은 유닉스와 오픈 소스 도메인에서 10년간 경력을 쌓은 작성자의 관념을 완전히 깨버렸다. 많은 오픈 소스 프로젝트에 기여하면서 작성자에게 있어 큰 소프트웨어의 탄생은 마치 </w:t>
+      <w:r>
+        <w:rPr>
+          <w:rFonts w:hint="eastAsia"/>
+          <w:sz w:val="18"/>
+          <w:szCs w:val="18"/>
+        </w:rPr>
+        <w:t xml:space="preserve">리눅스의 탄생은 유닉스와 오픈 소스 도메인에서 10년간 경력을 쌓은 작성자의 관념을 완전히 깨버렸다. 많은 오픈 소스 프로젝트에 기여하면서 작성자에게 있어 큰 소프트웨어의 탄생은 마치 </w:t>
       </w:r>
       <w:r>
         <w:rPr>
@@ -529,61 +464,7 @@
           <w:sz w:val="18"/>
           <w:szCs w:val="18"/>
         </w:rPr>
-        <w:t xml:space="preserve">허나 </w:t>
-      </w:r>
-      <w:proofErr w:type="spellStart"/>
-      <w:r>
-        <w:rPr>
-          <w:rFonts w:hint="eastAsia"/>
-          <w:sz w:val="18"/>
-          <w:szCs w:val="18"/>
-        </w:rPr>
-        <w:t>리눅스의</w:t>
-      </w:r>
-      <w:proofErr w:type="spellEnd"/>
-      <w:r>
-        <w:rPr>
-          <w:rFonts w:hint="eastAsia"/>
-          <w:sz w:val="18"/>
-          <w:szCs w:val="18"/>
-        </w:rPr>
-        <w:t xml:space="preserve"> 개발자 </w:t>
-      </w:r>
-      <w:proofErr w:type="spellStart"/>
-      <w:r>
-        <w:rPr>
-          <w:rFonts w:hint="eastAsia"/>
-          <w:sz w:val="18"/>
-          <w:szCs w:val="18"/>
-        </w:rPr>
-        <w:t>리누스</w:t>
-      </w:r>
-      <w:proofErr w:type="spellEnd"/>
-      <w:r>
-        <w:rPr>
-          <w:rFonts w:hint="eastAsia"/>
-          <w:sz w:val="18"/>
-          <w:szCs w:val="18"/>
-        </w:rPr>
-        <w:t xml:space="preserve"> </w:t>
-      </w:r>
-      <w:proofErr w:type="spellStart"/>
-      <w:r>
-        <w:rPr>
-          <w:rFonts w:hint="eastAsia"/>
-          <w:sz w:val="18"/>
-          <w:szCs w:val="18"/>
-        </w:rPr>
-        <w:t>토발즈의</w:t>
-      </w:r>
-      <w:proofErr w:type="spellEnd"/>
-      <w:r>
-        <w:rPr>
-          <w:rFonts w:hint="eastAsia"/>
-          <w:sz w:val="18"/>
-          <w:szCs w:val="18"/>
-        </w:rPr>
-        <w:t xml:space="preserve"> 스타일은 일찍, 그리고 자주 발표하며, 다른 사람들에게 위임할 수 있는 것은 모두 위임하고, 엉망인 부분까지 공개하는 스타일, 즉 말하자면 </w:t>
+        <w:t xml:space="preserve">허나 리눅스의 개발자 리누스 토발즈의 스타일은 일찍, 그리고 자주 발표하며, 다른 사람들에게 위임할 수 있는 것은 모두 위임하고, 엉망인 부분까지 공개하는 스타일, 즉 말하자면 </w:t>
       </w:r>
       <w:r>
         <w:rPr>
@@ -649,7 +530,17 @@
     <w:p>
       <w:pPr>
         <w:rPr>
-          <w:b/>
+          <w:rFonts w:hint="eastAsia"/>
+          <w:sz w:val="18"/>
+          <w:szCs w:val="18"/>
+        </w:rPr>
+      </w:pPr>
+    </w:p>
+    <w:p>
+      <w:pPr>
+        <w:rPr>
+          <w:b/>
+          <w:sz w:val="28"/>
           <w:szCs w:val="20"/>
         </w:rPr>
       </w:pPr>
@@ -657,8 +548,26 @@
         <w:rPr>
           <w:rFonts w:hint="eastAsia"/>
           <w:b/>
+          <w:sz w:val="28"/>
           <w:szCs w:val="20"/>
         </w:rPr>
+        <w:t>2</w:t>
+      </w:r>
+      <w:r>
+        <w:rPr>
+          <w:b/>
+          <w:sz w:val="28"/>
+          <w:szCs w:val="20"/>
+        </w:rPr>
+        <w:t xml:space="preserve">. </w:t>
+      </w:r>
+      <w:r>
+        <w:rPr>
+          <w:rFonts w:hint="eastAsia"/>
+          <w:b/>
+          <w:sz w:val="28"/>
+          <w:szCs w:val="20"/>
+        </w:rPr>
         <w:t>메일은 배달되어야만 한다</w:t>
       </w:r>
     </w:p>
@@ -675,43 +584,7 @@
           <w:sz w:val="18"/>
           <w:szCs w:val="18"/>
         </w:rPr>
-        <w:t xml:space="preserve">작성자가 Chester County Interlink(CCIL) 에 재직할 당시 </w:t>
-      </w:r>
-      <w:proofErr w:type="spellStart"/>
-      <w:r>
-        <w:rPr>
-          <w:rFonts w:hint="eastAsia"/>
-          <w:sz w:val="18"/>
-          <w:szCs w:val="18"/>
-        </w:rPr>
-        <w:t>locke</w:t>
-      </w:r>
-      <w:proofErr w:type="spellEnd"/>
-      <w:r>
-        <w:rPr>
-          <w:rFonts w:hint="eastAsia"/>
-          <w:sz w:val="18"/>
-          <w:szCs w:val="18"/>
-        </w:rPr>
-        <w:t xml:space="preserve">라는 게시판 소프트웨어를 작성하였는데, 메일을 체크하기 위해 </w:t>
-      </w:r>
-      <w:proofErr w:type="spellStart"/>
-      <w:r>
-        <w:rPr>
-          <w:rFonts w:hint="eastAsia"/>
-          <w:sz w:val="18"/>
-          <w:szCs w:val="18"/>
-        </w:rPr>
-        <w:t>locke</w:t>
-      </w:r>
-      <w:proofErr w:type="spellEnd"/>
-      <w:r>
-        <w:rPr>
-          <w:rFonts w:hint="eastAsia"/>
-          <w:sz w:val="18"/>
-          <w:szCs w:val="18"/>
-        </w:rPr>
-        <w:t>에 일일이 접속해야 하는 것에 큰 불편을 느끼고 있었다. 작성자는 메일이 자신의 개인컴퓨터로 바로 배달되어 그것을 알 수 있고, 컴퓨터의 도구들을 이용해 메일을 다룰 수 있게 되는 것이었다</w:t>
+        <w:t>작성자가 Chester County Interlink(CCIL) 에 재직할 당시 locke라는 게시판 소프트웨어를 작성하였는데, 메일을 체크하기 위해 locke에 일일이 접속해야 하는 것에 큰 불편을 느끼고 있었다. 작성자는 메일이 자신의 개인컴퓨터로 바로 배달되어 그것을 알 수 있고, 컴퓨터의 도구들을 이용해 메일을 다룰 수 있게 되는 것이었다</w:t>
       </w:r>
       <w:r>
         <w:rPr>
@@ -763,25 +636,7 @@
           <w:sz w:val="18"/>
           <w:szCs w:val="18"/>
         </w:rPr>
-        <w:t xml:space="preserve">작성자는 </w:t>
-      </w:r>
-      <w:proofErr w:type="spellStart"/>
-      <w:r>
-        <w:rPr>
-          <w:rFonts w:hint="eastAsia"/>
-          <w:sz w:val="18"/>
-          <w:szCs w:val="18"/>
-        </w:rPr>
-        <w:t>리눅스</w:t>
-      </w:r>
-      <w:proofErr w:type="spellEnd"/>
-      <w:r>
-        <w:rPr>
-          <w:rFonts w:hint="eastAsia"/>
-          <w:sz w:val="18"/>
-          <w:szCs w:val="18"/>
-        </w:rPr>
-        <w:t xml:space="preserve"> 소프트웨어의 품질이 이러한 이유로 크게 상향 평준화 되어있다고 믿는다. </w:t>
+        <w:t xml:space="preserve">작성자는 리눅스 소프트웨어의 품질이 이러한 이유로 크게 상향 평준화 되어있다고 믿는다. </w:t>
       </w:r>
     </w:p>
     <w:p>
@@ -855,79 +710,7 @@
           <w:sz w:val="18"/>
           <w:szCs w:val="18"/>
         </w:rPr>
-        <w:t xml:space="preserve">실제로 </w:t>
-      </w:r>
-      <w:proofErr w:type="spellStart"/>
-      <w:r>
-        <w:rPr>
-          <w:rFonts w:hint="eastAsia"/>
-          <w:sz w:val="18"/>
-          <w:szCs w:val="18"/>
-        </w:rPr>
-        <w:t>리눅스</w:t>
-      </w:r>
-      <w:proofErr w:type="spellEnd"/>
-      <w:r>
-        <w:rPr>
-          <w:rFonts w:hint="eastAsia"/>
-          <w:sz w:val="18"/>
-          <w:szCs w:val="18"/>
-        </w:rPr>
-        <w:t xml:space="preserve"> 세계는 거의 기술적인 한계에 다다를 때까지 코드 재사용의 전통을 유지했다. </w:t>
-      </w:r>
-      <w:proofErr w:type="spellStart"/>
-      <w:r>
-        <w:rPr>
-          <w:rFonts w:hint="eastAsia"/>
-          <w:sz w:val="18"/>
-          <w:szCs w:val="18"/>
-        </w:rPr>
-        <w:t>리누스</w:t>
-      </w:r>
-      <w:proofErr w:type="spellEnd"/>
-      <w:r>
-        <w:rPr>
-          <w:rFonts w:hint="eastAsia"/>
-          <w:sz w:val="18"/>
-          <w:szCs w:val="18"/>
-        </w:rPr>
-        <w:t xml:space="preserve"> </w:t>
-      </w:r>
-      <w:proofErr w:type="spellStart"/>
-      <w:r>
-        <w:rPr>
-          <w:rFonts w:hint="eastAsia"/>
-          <w:sz w:val="18"/>
-          <w:szCs w:val="18"/>
-        </w:rPr>
-        <w:t>토발즈</w:t>
-      </w:r>
-      <w:proofErr w:type="spellEnd"/>
-      <w:r>
-        <w:rPr>
-          <w:rFonts w:hint="eastAsia"/>
-          <w:sz w:val="18"/>
-          <w:szCs w:val="18"/>
-        </w:rPr>
-        <w:t xml:space="preserve"> 또한 맨바닥이 아닌 Unix 비슷한 소형 OS인 </w:t>
-      </w:r>
-      <w:proofErr w:type="spellStart"/>
-      <w:r>
-        <w:rPr>
-          <w:rFonts w:hint="eastAsia"/>
-          <w:sz w:val="18"/>
-          <w:szCs w:val="18"/>
-        </w:rPr>
-        <w:t>Minix</w:t>
-      </w:r>
-      <w:proofErr w:type="spellEnd"/>
-      <w:r>
-        <w:rPr>
-          <w:rFonts w:hint="eastAsia"/>
-          <w:sz w:val="18"/>
-          <w:szCs w:val="18"/>
-        </w:rPr>
-        <w:t>의 코드와 아이디어를 재사용 하였다.</w:t>
+        <w:t>실제로 리눅스 세계는 거의 기술적인 한계에 다다를 때까지 코드 재사용의 전통을 유지했다. 리누스 토발즈 또한 맨바닥이 아닌 Unix 비슷한 소형 OS인 Minix의 코드와 아이디어를 재사용 하였다.</w:t>
       </w:r>
     </w:p>
     <w:p>
@@ -1048,7 +831,515 @@
         <w:t>프로그램에 흥미를 잃었다면 프로그램에 대한 당신의 마지막 의무는 능력 있는 후임자에게 프로그램을 넘겨주는 것이다.</w:t>
       </w:r>
     </w:p>
-    <w:p/>
+    <w:p>
+      <w:pPr>
+        <w:rPr>
+          <w:rFonts w:hint="eastAsia"/>
+          <w:b/>
+          <w:sz w:val="28"/>
+        </w:rPr>
+      </w:pPr>
+      <w:r>
+        <w:rPr>
+          <w:rFonts w:hint="eastAsia"/>
+          <w:b/>
+          <w:sz w:val="28"/>
+        </w:rPr>
+        <w:lastRenderedPageBreak/>
+        <w:t>3</w:t>
+      </w:r>
+      <w:r>
+        <w:rPr>
+          <w:b/>
+          <w:sz w:val="28"/>
+        </w:rPr>
+        <w:t xml:space="preserve">. </w:t>
+      </w:r>
+      <w:r>
+        <w:rPr>
+          <w:rFonts w:hint="eastAsia"/>
+          <w:b/>
+          <w:sz w:val="28"/>
+        </w:rPr>
+        <w:t>사용자가</w:t>
+      </w:r>
+      <w:r>
+        <w:rPr>
+          <w:b/>
+          <w:sz w:val="28"/>
+        </w:rPr>
+        <w:t xml:space="preserve"> 있다는 것의 중요성</w:t>
+      </w:r>
+    </w:p>
+    <w:p>
+      <w:pPr>
+        <w:rPr>
+          <w:rFonts w:hint="eastAsia"/>
+        </w:rPr>
+      </w:pPr>
+      <w:r>
+        <w:rPr>
+          <w:rFonts w:hint="eastAsia"/>
+        </w:rPr>
+        <w:t xml:space="preserve">개발자는 </w:t>
+      </w:r>
+      <w:r>
+        <w:t>사용자가 있는 것만으로도 좋은(wonderful) 일이지만</w:t>
+      </w:r>
+      <w:r>
+        <w:rPr>
+          <w:rFonts w:hint="eastAsia"/>
+        </w:rPr>
+        <w:t>,</w:t>
+      </w:r>
+      <w:r>
+        <w:t xml:space="preserve"> 비단 당신이 누군가의 필요를 충족시켜 주고 있으며 주어진 업무를 잘 하는것 뿐만 아니라 사용자들을 잘 유도한다면 그들은 co-developers가 될 수 있다. </w:t>
+      </w:r>
+    </w:p>
+    <w:p>
+      <w:pPr>
+        <w:rPr>
+          <w:rFonts w:hint="eastAsia"/>
+        </w:rPr>
+      </w:pPr>
+      <w:r>
+        <w:rPr>
+          <w:rFonts w:hint="eastAsia"/>
+        </w:rPr>
+        <w:t>사용자들을</w:t>
+      </w:r>
+      <w:r>
+        <w:t xml:space="preserve"> co-developers로 여기는 것은 least-hassle 루트들을 빠르게 향상시키며 효율적으로 debugging을 할 수 있게 한다.</w:t>
+      </w:r>
+    </w:p>
+    <w:p>
+      <w:r>
+        <w:rPr>
+          <w:rFonts w:hint="eastAsia"/>
+        </w:rPr>
+        <w:t>이는 Linus Torvalds가 보여주기 전 까진 저평가되고 있었다. 하지만 그의 성공으로 인해 재평가 되었다.</w:t>
+      </w:r>
+    </w:p>
+    <w:p>
+      <w:pPr>
+        <w:rPr>
+          <w:rFonts w:hint="eastAsia"/>
+        </w:rPr>
+      </w:pPr>
+    </w:p>
+    <w:p>
+      <w:pPr>
+        <w:rPr>
+          <w:rFonts w:hint="eastAsia"/>
+          <w:b/>
+          <w:sz w:val="28"/>
+        </w:rPr>
+      </w:pPr>
+      <w:r>
+        <w:rPr>
+          <w:rFonts w:hint="eastAsia"/>
+          <w:b/>
+          <w:sz w:val="28"/>
+        </w:rPr>
+        <w:t>4</w:t>
+      </w:r>
+      <w:r>
+        <w:rPr>
+          <w:b/>
+          <w:sz w:val="28"/>
+        </w:rPr>
+        <w:t xml:space="preserve">. </w:t>
+      </w:r>
+      <w:r>
+        <w:rPr>
+          <w:rFonts w:hint="eastAsia"/>
+          <w:b/>
+          <w:sz w:val="28"/>
+        </w:rPr>
+        <w:t>일찍, 자주 발표하라</w:t>
+      </w:r>
+    </w:p>
+    <w:p>
+      <w:r>
+        <w:rPr>
+          <w:rFonts w:hint="eastAsia"/>
+        </w:rPr>
+        <w:t>일찍, 그리고 자주 발표하는 것은 리눅스 개발 모델의 중요한 부분이다. 초기 버전들은 버그가 많으며 당신 역시 사용자들의 인내심을 시험하고 싶진 않을 것이다. 그래서 cathedral-building 스타일의 개발 방식을 더 선호하게 되었다. 하지만 리눅스는 이와 정 반대의 방식을 지녔다.</w:t>
+      </w:r>
+    </w:p>
+    <w:p>
+      <w:pPr>
+        <w:rPr>
+          <w:rFonts w:hint="eastAsia"/>
+        </w:rPr>
+      </w:pPr>
+      <w:r>
+        <w:rPr>
+          <w:rFonts w:hint="eastAsia"/>
+        </w:rPr>
+        <w:t>리누스는 가장 효과적인 방식으로 그의 사용자들을 co-developers로 여긴 것 이였다.</w:t>
+      </w:r>
+    </w:p>
+    <w:p>
+      <w:pPr>
+        <w:rPr>
+          <w:rFonts w:hint="eastAsia"/>
+        </w:rPr>
+      </w:pPr>
+      <w:r>
+        <w:rPr>
+          <w:rFonts w:hint="eastAsia"/>
+        </w:rPr>
+        <w:t>일찍, 자주 발표하라. 그리고 고객의 소리를 들어라.</w:t>
+      </w:r>
+    </w:p>
+    <w:p>
+      <w:pPr>
+        <w:rPr>
+          <w:rFonts w:hint="eastAsia"/>
+        </w:rPr>
+      </w:pPr>
+      <w:r>
+        <w:rPr>
+          <w:rFonts w:hint="eastAsia"/>
+        </w:rPr>
+        <w:t xml:space="preserve">리누스의 혁신은 그가 개발하는 것의 복잡성에 비견될 것 만한 레벨로 만들었다는 점에 있다. 이는 리누스 토발즈가 engineering and implementation의 천재인 것에 기반한다. 리눅스의 전반적인 설계는 그의 버그와 개발의 dead-ends를 피하는 육감과 A to point B의 최소 노력 경로를 찾아내는 특성을 바탕으로 본질적이고 보수적이며 단순한 설계 방식이다. 그렇다면 그가 최대화 한 것은 무엇일까? 리누스는 해커/사용자들에게 지속적인 자극과 보상을 주었다. 자극은 그들의 자기만족의 전망이며, 보상은 하는 작업의 지속적인 향상이었다. </w:t>
+      </w:r>
+    </w:p>
+    <w:p>
+      <w:pPr>
+        <w:rPr>
+          <w:rFonts w:hint="eastAsia"/>
+        </w:rPr>
+      </w:pPr>
+      <w:r>
+        <w:rPr>
+          <w:rFonts w:hint="eastAsia"/>
+        </w:rPr>
+        <w:t xml:space="preserve">충분히 많은 beta-tester와 co-developer 가 주어진다면, 거의 모든 </w:t>
+      </w:r>
+      <w:r>
+        <w:t>문제가</w:t>
+      </w:r>
+      <w:r>
+        <w:rPr>
+          <w:rFonts w:hint="eastAsia"/>
+        </w:rPr>
+        <w:t xml:space="preserve"> 빨리 파악될 것이며, 누군가 분명히 고칠 것이다. 덜 형식적으로는 </w:t>
+      </w:r>
+      <w:r>
+        <w:t>“</w:t>
+      </w:r>
+      <w:r>
+        <w:rPr>
+          <w:rFonts w:hint="eastAsia"/>
+        </w:rPr>
+        <w:t>충분히 많은 eyeballs가 주어진다면, 모든 버그들은 사라질 것이다.</w:t>
+      </w:r>
+      <w:r>
+        <w:t>”</w:t>
+      </w:r>
+      <w:r>
+        <w:rPr>
+          <w:rFonts w:hint="eastAsia"/>
+        </w:rPr>
+        <w:t xml:space="preserve">로 표현되며 </w:t>
+      </w:r>
+      <w:r>
+        <w:t>“</w:t>
+      </w:r>
+      <w:r>
+        <w:rPr>
+          <w:rFonts w:hint="eastAsia"/>
+        </w:rPr>
+        <w:t>Linus의 법칙</w:t>
+      </w:r>
+      <w:r>
+        <w:t>”</w:t>
+      </w:r>
+      <w:r>
+        <w:rPr>
+          <w:rFonts w:hint="eastAsia"/>
+        </w:rPr>
+        <w:t>으로 부른다. 여기서 cathedral-builder와 bazaar의 핵심적인 차이가 있다. 프로그래밍에 대한 cathedral-builder의 관점으로 본다면, 버그는 어렵고 까다로우며 심오한 현상이다. 반면 bazaar의 관점으로는, 버그는 보통 쉽게 해결되는 현상으로 본다.</w:t>
+      </w:r>
+    </w:p>
+    <w:p>
+      <w:r>
+        <w:rPr>
+          <w:rFonts w:hint="eastAsia"/>
+        </w:rPr>
+        <w:t xml:space="preserve">수 년 전, 사회학자들은 다수의 관찰자들의 의견은 그 중 무작위로 선택된 한 명의 관찰자의 의견보다 더 신뢰가 있다는 결과를 발표했다. 이는 사회학자들이 Delphi-effect라고 부르는 현상이다. 리누스가 보여준 이것은 심지어 운영체제를 디버깅하는 곳에도 사용할 수 있다는 것이다. </w:t>
+      </w:r>
+    </w:p>
+    <w:p>
+      <w:pPr>
+        <w:rPr>
+          <w:rFonts w:hint="eastAsia"/>
+        </w:rPr>
+      </w:pPr>
+    </w:p>
+    <w:p>
+      <w:pPr>
+        <w:rPr>
+          <w:b/>
+          <w:sz w:val="28"/>
+        </w:rPr>
+      </w:pPr>
+      <w:r>
+        <w:rPr>
+          <w:rFonts w:hint="eastAsia"/>
+          <w:b/>
+          <w:sz w:val="28"/>
+        </w:rPr>
+        <w:lastRenderedPageBreak/>
+        <w:t>5. 복잡도에 길들어진 눈은 얼마나 되는가</w:t>
+      </w:r>
+    </w:p>
+    <w:p>
+      <w:pPr>
+        <w:rPr>
+          <w:rFonts w:hint="eastAsia"/>
+        </w:rPr>
+      </w:pPr>
+      <w:r>
+        <w:rPr>
+          <w:rFonts w:hint="eastAsia"/>
+        </w:rPr>
+        <w:t>시장의 방식은 디버깅과 코드 발전을 가속시켰다. 이해를 위한 한가지 핵심은 소스코드를 모르는 사용자가 제출하는 버그 리포트는 그다지 유용하지 못하다는 것이다. 근본적인 문제는 테스터와 개발자 사이의 생각이 다르다는 것이다. 그러나 오픈 소스 개발은 이러한 틀을 부셔버렸다. 테스터와 개발자가 소스 코드에 기반하여 효과적으로 소통할 수 있게 되었다. 이로 인하여 개발 시간을 절약할 수 있게 되었다.</w:t>
+      </w:r>
+    </w:p>
+    <w:p>
+      <w:pPr>
+        <w:rPr>
+          <w:rFonts w:hint="eastAsia"/>
+        </w:rPr>
+      </w:pPr>
+      <w:r>
+        <w:rPr>
+          <w:rFonts w:hint="eastAsia"/>
+        </w:rPr>
+        <w:t>또한 오픈 소스 프로젝트는 소통의 구조를 변화시켰다. 기존의 소프트웨어 개발에서는 Brook의 법칙이 적용되었다. (“오래된 프로젝트에 더 많은 개발자를 넣는 것은 개발 시간을 더 늦춰지게 만든다”) 즉, 개발자 사이의 소통의 수에 따라 문제가 달라진다는 것이다. 그러나 오픈 소스 프로젝트에서는 서로 분리가 가능한 병렬 작업을 수행하므로 상호 작용하지 않는다.</w:t>
+      </w:r>
+    </w:p>
+    <w:p>
+      <w:pPr>
+        <w:rPr>
+          <w:rFonts w:hint="eastAsia"/>
+        </w:rPr>
+      </w:pPr>
+      <w:r>
+        <w:rPr>
+          <w:rFonts w:hint="eastAsia"/>
+        </w:rPr>
+        <w:t>소스 코드에 기반한 버그 리포트가 더 효율적인 이유는 더 있다. 오류는 사용자의 사용 환경에 따라 다르게 나타날 수 있다는 사실이다. 이는 재현이 어렵고 복잡하다. 이러한 문제에서 테스터가 소스 코드에 기반하여 중요한 단서를 제공할 수 있다. 이를 통하여 오류를 빠르게 알 수 있으며 기존의 버그가 수정되었는지 여부를 빠르게 알 수 있다.</w:t>
+      </w:r>
+    </w:p>
+    <w:p>
+      <w:r>
+        <w:rPr>
+          <w:rFonts w:hint="eastAsia"/>
+        </w:rPr>
+        <w:t>또한 복잡한 여러 증상의 오류의 경우 증상을 찾기 위하여 랜덤한 세트를 셈플링하게 되는데 여러 사람들이 동시에 셈플링을 시도한다면 누군가 가장 쉬운 해결방법을 찾아내고 관리자는 이를 릴리즈하여 같은 오류에 소비되는 시간을 아낄 수 있다.</w:t>
+      </w:r>
+    </w:p>
+    <w:p>
+      <w:pPr>
+        <w:rPr>
+          <w:rFonts w:hint="eastAsia"/>
+        </w:rPr>
+      </w:pPr>
+    </w:p>
+    <w:p>
+      <w:pPr>
+        <w:rPr>
+          <w:rFonts w:hint="eastAsia"/>
+          <w:b/>
+          <w:sz w:val="28"/>
+        </w:rPr>
+      </w:pPr>
+      <w:r>
+        <w:rPr>
+          <w:rFonts w:hint="eastAsia"/>
+          <w:b/>
+          <w:sz w:val="28"/>
+        </w:rPr>
+        <w:t>6. 장미가 장미 다우려면</w:t>
+      </w:r>
+    </w:p>
+    <w:p>
+      <w:pPr>
+        <w:rPr>
+          <w:rFonts w:hint="eastAsia"/>
+        </w:rPr>
+      </w:pPr>
+      <w:r>
+        <w:rPr>
+          <w:rFonts w:hint="eastAsia"/>
+        </w:rPr>
+        <w:t>리누스의 행동을 연구하고 그것이 왜 성공적이었는지 이론을 만든 후, 이를 새로운 프로젝트에 적용해 보기로 했다.</w:t>
+      </w:r>
+    </w:p>
+    <w:p>
+      <w:pPr>
+        <w:rPr>
+          <w:rFonts w:hint="eastAsia"/>
+        </w:rPr>
+      </w:pPr>
+      <w:r>
+        <w:rPr>
+          <w:rFonts w:hint="eastAsia"/>
+        </w:rPr>
+        <w:t>그러나 이에 앞서 Popclient를 단순화할 필요가 있었다. 칼 해리스(Carl Harris)의 구현방식은 불필요한 복잡성을 보여준다. 그는 코드를 중심으로, 자료구조는 코드를 뒷받침 해주는 것으로 취급했다. 그 결과 코드는 간결하나 좋은 방법이 아니었다. 칼의 기본적인 설계가 어떤 의미를 가지는지 고민하다 C 와 같이 즉흥적으로 프로그래밍하기 힘든 언어에서는</w:t>
+      </w:r>
+    </w:p>
+    <w:p>
+      <w:pPr>
+        <w:rPr>
+          <w:rFonts w:hint="eastAsia"/>
+        </w:rPr>
+      </w:pPr>
+      <w:r>
+        <w:rPr>
+          <w:rFonts w:hint="eastAsia"/>
+          <w:b/>
+        </w:rPr>
+        <w:t>9. 자료구조를 휼륭하게 만드는 것이 그 반대의 경우보다 더 잘 작동한다.</w:t>
+      </w:r>
+      <w:r>
+        <w:rPr>
+          <w:rFonts w:hint="eastAsia"/>
+        </w:rPr>
+        <w:t xml:space="preserve"> 는 사실을 알게 되었다.</w:t>
+      </w:r>
+    </w:p>
+    <w:p>
+      <w:pPr>
+        <w:rPr>
+          <w:rFonts w:hint="eastAsia"/>
+        </w:rPr>
+      </w:pPr>
+      <w:r>
+        <w:rPr>
+          <w:rFonts w:hint="eastAsia"/>
+        </w:rPr>
+        <w:t>리누스 토발즈가 옳은 방법으로 일했다는 이론을 시험하기 위하여 다래의 방법을 사용했다.</w:t>
+      </w:r>
+    </w:p>
+    <w:p>
+      <w:pPr>
+        <w:pStyle w:val="a5"/>
+        <w:numPr>
+          <w:ilvl w:val="0"/>
+          <w:numId w:val="3"/>
+        </w:numPr>
+        <w:spacing w:after="160" w:line="256" w:lineRule="auto"/>
+        <w:ind w:leftChars="0"/>
+        <w:rPr>
+          <w:rFonts w:hint="eastAsia"/>
+        </w:rPr>
+      </w:pPr>
+      <w:r>
+        <w:rPr>
+          <w:rFonts w:hint="eastAsia"/>
+        </w:rPr>
+        <w:t>일찍, 자주 발표한다.</w:t>
+      </w:r>
+    </w:p>
+    <w:p>
+      <w:pPr>
+        <w:pStyle w:val="a5"/>
+        <w:numPr>
+          <w:ilvl w:val="0"/>
+          <w:numId w:val="3"/>
+        </w:numPr>
+        <w:spacing w:after="160" w:line="256" w:lineRule="auto"/>
+        <w:ind w:leftChars="0"/>
+        <w:rPr>
+          <w:rFonts w:hint="eastAsia"/>
+        </w:rPr>
+      </w:pPr>
+      <w:r>
+        <w:rPr>
+          <w:rFonts w:hint="eastAsia"/>
+        </w:rPr>
+        <w:t>나에게 연락해 오는 사람은 누구든지 테스터 목록에 등록한다.</w:t>
+      </w:r>
+    </w:p>
+    <w:p>
+      <w:pPr>
+        <w:pStyle w:val="a5"/>
+        <w:numPr>
+          <w:ilvl w:val="0"/>
+          <w:numId w:val="3"/>
+        </w:numPr>
+        <w:spacing w:after="160" w:line="256" w:lineRule="auto"/>
+        <w:ind w:leftChars="0"/>
+        <w:rPr>
+          <w:rFonts w:hint="eastAsia"/>
+        </w:rPr>
+      </w:pPr>
+      <w:r>
+        <w:rPr>
+          <w:rFonts w:hint="eastAsia"/>
+        </w:rPr>
+        <w:t>새로 발표할 때마다 테스터에서 이를 알려 참여를 장려한다.</w:t>
+      </w:r>
+    </w:p>
+    <w:p>
+      <w:pPr>
+        <w:pStyle w:val="a5"/>
+        <w:numPr>
+          <w:ilvl w:val="0"/>
+          <w:numId w:val="3"/>
+        </w:numPr>
+        <w:spacing w:after="160" w:line="256" w:lineRule="auto"/>
+        <w:ind w:leftChars="0"/>
+        <w:rPr>
+          <w:rFonts w:hint="eastAsia"/>
+        </w:rPr>
+      </w:pPr>
+      <w:r>
+        <w:rPr>
+          <w:rFonts w:hint="eastAsia"/>
+        </w:rPr>
+        <w:lastRenderedPageBreak/>
+        <w:t>테스터의 이야기를 경청한다.</w:t>
+      </w:r>
+    </w:p>
+    <w:p>
+      <w:pPr>
+        <w:rPr>
+          <w:rFonts w:hint="eastAsia"/>
+        </w:rPr>
+      </w:pPr>
+      <w:r>
+        <w:rPr>
+          <w:rFonts w:hint="eastAsia"/>
+        </w:rPr>
+        <w:t>이러한 방법은 즉각적으로 효과를 나타냈다. 이를 통하여</w:t>
+      </w:r>
+    </w:p>
+    <w:p>
+      <w:pPr>
+        <w:rPr>
+          <w:rFonts w:hint="eastAsia"/>
+        </w:rPr>
+      </w:pPr>
+      <w:r>
+        <w:rPr>
+          <w:rFonts w:hint="eastAsia"/>
+          <w:b/>
+        </w:rPr>
+        <w:t>10. 테스터는 가장 중요한 자원으로 여긴다면 정말 가장 중요한 자원이 되어준다.</w:t>
+      </w:r>
+      <w:r>
+        <w:rPr>
+          <w:rFonts w:hint="eastAsia"/>
+        </w:rPr>
+        <w:t xml:space="preserve"> 라는 결론을 이끌어 낼 수 있었다.</w:t>
+      </w:r>
+    </w:p>
     <w:sectPr>
       <w:pgSz w:w="11906" w:h="16838"/>
       <w:pgMar w:top="1701" w:right="1440" w:bottom="1440" w:left="1440" w:header="851" w:footer="992" w:gutter="0"/>
@@ -1060,7 +1351,7 @@
 </file>
 
 <file path=word/endnotes.xml><?xml version="1.0" encoding="utf-8"?>
-<w:endnotes xmlns:wpc="http://schemas.microsoft.com/office/word/2010/wordprocessingCanvas" xmlns:mc="http://schemas.openxmlformats.org/markup-compatibility/2006" xmlns:o="urn:schemas-microsoft-com:office:office" xmlns:r="http://schemas.openxmlformats.org/officeDocument/2006/relationships" xmlns:m="http://schemas.openxmlformats.org/officeDocument/2006/math" xmlns:v="urn:schemas-microsoft-com:vml" xmlns:wp14="http://schemas.microsoft.com/office/word/2010/wordprocessingDrawing" xmlns:wp="http://schemas.openxmlformats.org/drawingml/2006/wordprocessingDrawing" xmlns:w10="urn:schemas-microsoft-com:office:word" xmlns:w="http://schemas.openxmlformats.org/wordprocessingml/2006/main" xmlns:w14="http://schemas.microsoft.com/office/word/2010/wordml" xmlns:wpg="http://schemas.microsoft.com/office/word/2010/wordprocessingGroup" xmlns:wpi="http://schemas.microsoft.com/office/word/2010/wordprocessingInk" xmlns:wne="http://schemas.microsoft.com/office/word/2006/wordml" xmlns:wps="http://schemas.microsoft.com/office/word/2010/wordprocessingShape" mc:Ignorable="w14 wp14">
+<w:endnotes xmlns:wpc="http://schemas.microsoft.com/office/word/2010/wordprocessingCanvas" xmlns:cx="http://schemas.microsoft.com/office/drawing/2014/chartex" xmlns:cx1="http://schemas.microsoft.com/office/drawing/2015/9/8/chartex" xmlns:cx2="http://schemas.microsoft.com/office/drawing/2015/10/21/chartex" xmlns:cx3="http://schemas.microsoft.com/office/drawing/2016/5/9/chartex" xmlns:cx4="http://schemas.microsoft.com/office/drawing/2016/5/10/chartex" xmlns:cx5="http://schemas.microsoft.com/office/drawing/2016/5/11/chartex" xmlns:cx6="http://schemas.microsoft.com/office/drawing/2016/5/12/chartex" xmlns:cx7="http://schemas.microsoft.com/office/drawing/2016/5/13/chartex" xmlns:cx8="http://schemas.microsoft.com/office/drawing/2016/5/14/chartex" xmlns:mc="http://schemas.openxmlformats.org/markup-compatibility/2006" xmlns:aink="http://schemas.microsoft.com/office/drawing/2016/ink" xmlns:am3d="http://schemas.microsoft.com/office/drawing/2017/model3d" xmlns:o="urn:schemas-microsoft-com:office:office" xmlns:r="http://schemas.openxmlformats.org/officeDocument/2006/relationships" xmlns:m="http://schemas.openxmlformats.org/officeDocument/2006/math" xmlns:v="urn:schemas-microsoft-com:vml" xmlns:wp14="http://schemas.microsoft.com/office/word/2010/wordprocessingDrawing" xmlns:wp="http://schemas.openxmlformats.org/drawingml/2006/wordprocessingDrawing" xmlns:w10="urn:schemas-microsoft-com:office:word" xmlns:w="http://schemas.openxmlformats.org/wordprocessingml/2006/main" xmlns:w14="http://schemas.microsoft.com/office/word/2010/wordml" xmlns:w15="http://schemas.microsoft.com/office/word/2012/wordml" xmlns:w16cid="http://schemas.microsoft.com/office/word/2016/wordml/cid" xmlns:w16se="http://schemas.microsoft.com/office/word/2015/wordml/symex" xmlns:wpg="http://schemas.microsoft.com/office/word/2010/wordprocessingGroup" xmlns:wpi="http://schemas.microsoft.com/office/word/2010/wordprocessingInk" xmlns:wne="http://schemas.microsoft.com/office/word/2006/wordml" xmlns:wps="http://schemas.microsoft.com/office/word/2010/wordprocessingShape" mc:Ignorable="w14 w15 w16se w16cid wp14">
   <w:endnote w:type="separator" w:id="-1">
     <w:p>
       <w:pPr>
@@ -1085,7 +1376,7 @@
 </file>
 
 <file path=word/footnotes.xml><?xml version="1.0" encoding="utf-8"?>
-<w:footnotes xmlns:wpc="http://schemas.microsoft.com/office/word/2010/wordprocessingCanvas" xmlns:mc="http://schemas.openxmlformats.org/markup-compatibility/2006" xmlns:o="urn:schemas-microsoft-com:office:office" xmlns:r="http://schemas.openxmlformats.org/officeDocument/2006/relationships" xmlns:m="http://schemas.openxmlformats.org/officeDocument/2006/math" xmlns:v="urn:schemas-microsoft-com:vml" xmlns:wp14="http://schemas.microsoft.com/office/word/2010/wordprocessingDrawing" xmlns:wp="http://schemas.openxmlformats.org/drawingml/2006/wordprocessingDrawing" xmlns:w10="urn:schemas-microsoft-com:office:word" xmlns:w="http://schemas.openxmlformats.org/wordprocessingml/2006/main" xmlns:w14="http://schemas.microsoft.com/office/word/2010/wordml" xmlns:wpg="http://schemas.microsoft.com/office/word/2010/wordprocessingGroup" xmlns:wpi="http://schemas.microsoft.com/office/word/2010/wordprocessingInk" xmlns:wne="http://schemas.microsoft.com/office/word/2006/wordml" xmlns:wps="http://schemas.microsoft.com/office/word/2010/wordprocessingShape" mc:Ignorable="w14 wp14">
+<w:footnotes xmlns:wpc="http://schemas.microsoft.com/office/word/2010/wordprocessingCanvas" xmlns:cx="http://schemas.microsoft.com/office/drawing/2014/chartex" xmlns:cx1="http://schemas.microsoft.com/office/drawing/2015/9/8/chartex" xmlns:cx2="http://schemas.microsoft.com/office/drawing/2015/10/21/chartex" xmlns:cx3="http://schemas.microsoft.com/office/drawing/2016/5/9/chartex" xmlns:cx4="http://schemas.microsoft.com/office/drawing/2016/5/10/chartex" xmlns:cx5="http://schemas.microsoft.com/office/drawing/2016/5/11/chartex" xmlns:cx6="http://schemas.microsoft.com/office/drawing/2016/5/12/chartex" xmlns:cx7="http://schemas.microsoft.com/office/drawing/2016/5/13/chartex" xmlns:cx8="http://schemas.microsoft.com/office/drawing/2016/5/14/chartex" xmlns:mc="http://schemas.openxmlformats.org/markup-compatibility/2006" xmlns:aink="http://schemas.microsoft.com/office/drawing/2016/ink" xmlns:am3d="http://schemas.microsoft.com/office/drawing/2017/model3d" xmlns:o="urn:schemas-microsoft-com:office:office" xmlns:r="http://schemas.openxmlformats.org/officeDocument/2006/relationships" xmlns:m="http://schemas.openxmlformats.org/officeDocument/2006/math" xmlns:v="urn:schemas-microsoft-com:vml" xmlns:wp14="http://schemas.microsoft.com/office/word/2010/wordprocessingDrawing" xmlns:wp="http://schemas.openxmlformats.org/drawingml/2006/wordprocessingDrawing" xmlns:w10="urn:schemas-microsoft-com:office:word" xmlns:w="http://schemas.openxmlformats.org/wordprocessingml/2006/main" xmlns:w14="http://schemas.microsoft.com/office/word/2010/wordml" xmlns:w15="http://schemas.microsoft.com/office/word/2012/wordml" xmlns:w16cid="http://schemas.microsoft.com/office/word/2016/wordml/cid" xmlns:w16se="http://schemas.microsoft.com/office/word/2015/wordml/symex" xmlns:wpg="http://schemas.microsoft.com/office/word/2010/wordprocessingGroup" xmlns:wpi="http://schemas.microsoft.com/office/word/2010/wordprocessingInk" xmlns:wne="http://schemas.microsoft.com/office/word/2006/wordml" xmlns:wps="http://schemas.microsoft.com/office/word/2010/wordprocessingShape" mc:Ignorable="w14 w15 w16se w16cid wp14">
   <w:footnote w:type="separator" w:id="-1">
     <w:p>
       <w:pPr>
@@ -1110,8 +1401,94 @@
 </file>
 
 <file path=word/numbering.xml><?xml version="1.0" encoding="utf-8"?>
-<w:numbering xmlns:wpc="http://schemas.microsoft.com/office/word/2010/wordprocessingCanvas" xmlns:mc="http://schemas.openxmlformats.org/markup-compatibility/2006" xmlns:o="urn:schemas-microsoft-com:office:office" xmlns:r="http://schemas.openxmlformats.org/officeDocument/2006/relationships" xmlns:m="http://schemas.openxmlformats.org/officeDocument/2006/math" xmlns:v="urn:schemas-microsoft-com:vml" xmlns:wp14="http://schemas.microsoft.com/office/word/2010/wordprocessingDrawing" xmlns:wp="http://schemas.openxmlformats.org/drawingml/2006/wordprocessingDrawing" xmlns:w10="urn:schemas-microsoft-com:office:word" xmlns:w="http://schemas.openxmlformats.org/wordprocessingml/2006/main" xmlns:w14="http://schemas.microsoft.com/office/word/2010/wordml" xmlns:wpg="http://schemas.microsoft.com/office/word/2010/wordprocessingGroup" xmlns:wpi="http://schemas.microsoft.com/office/word/2010/wordprocessingInk" xmlns:wne="http://schemas.microsoft.com/office/word/2006/wordml" xmlns:wps="http://schemas.microsoft.com/office/word/2010/wordprocessingShape" mc:Ignorable="w14 wp14">
-  <w:abstractNum w:abstractNumId="0">
+<w:numbering xmlns:wpc="http://schemas.microsoft.com/office/word/2010/wordprocessingCanvas" xmlns:cx="http://schemas.microsoft.com/office/drawing/2014/chartex" xmlns:cx1="http://schemas.microsoft.com/office/drawing/2015/9/8/chartex" xmlns:cx2="http://schemas.microsoft.com/office/drawing/2015/10/21/chartex" xmlns:cx3="http://schemas.microsoft.com/office/drawing/2016/5/9/chartex" xmlns:cx4="http://schemas.microsoft.com/office/drawing/2016/5/10/chartex" xmlns:cx5="http://schemas.microsoft.com/office/drawing/2016/5/11/chartex" xmlns:cx6="http://schemas.microsoft.com/office/drawing/2016/5/12/chartex" xmlns:cx7="http://schemas.microsoft.com/office/drawing/2016/5/13/chartex" xmlns:cx8="http://schemas.microsoft.com/office/drawing/2016/5/14/chartex" xmlns:mc="http://schemas.openxmlformats.org/markup-compatibility/2006" xmlns:aink="http://schemas.microsoft.com/office/drawing/2016/ink" xmlns:am3d="http://schemas.microsoft.com/office/drawing/2017/model3d" xmlns:o="urn:schemas-microsoft-com:office:office" xmlns:r="http://schemas.openxmlformats.org/officeDocument/2006/relationships" xmlns:m="http://schemas.openxmlformats.org/officeDocument/2006/math" xmlns:v="urn:schemas-microsoft-com:vml" xmlns:wp14="http://schemas.microsoft.com/office/word/2010/wordprocessingDrawing" xmlns:wp="http://schemas.openxmlformats.org/drawingml/2006/wordprocessingDrawing" xmlns:w10="urn:schemas-microsoft-com:office:word" xmlns:w="http://schemas.openxmlformats.org/wordprocessingml/2006/main" xmlns:w14="http://schemas.microsoft.com/office/word/2010/wordml" xmlns:w15="http://schemas.microsoft.com/office/word/2012/wordml" xmlns:w16cid="http://schemas.microsoft.com/office/word/2016/wordml/cid" xmlns:w16se="http://schemas.microsoft.com/office/word/2015/wordml/symex" xmlns:wpg="http://schemas.microsoft.com/office/word/2010/wordprocessingGroup" xmlns:wpi="http://schemas.microsoft.com/office/word/2010/wordprocessingInk" xmlns:wne="http://schemas.microsoft.com/office/word/2006/wordml" xmlns:wps="http://schemas.microsoft.com/office/word/2010/wordprocessingShape" mc:Ignorable="w14 w15 w16se w16cid wp14">
+  <w:abstractNum w:abstractNumId="0" w15:restartNumberingAfterBreak="0">
+    <w:nsid w:val="1CA64D1C"/>
+    <w:multiLevelType w:val="hybridMultilevel"/>
+    <w:tmpl w:val="0C5A4318"/>
+    <w:lvl w:ilvl="0" w:tplc="A39C1892">
+      <w:start w:val="1"/>
+      <w:numFmt w:val="decimal"/>
+      <w:lvlText w:val="%1."/>
+      <w:lvlJc w:val="left"/>
+      <w:pPr>
+        <w:ind w:left="760" w:hanging="360"/>
+      </w:pPr>
+    </w:lvl>
+    <w:lvl w:ilvl="1" w:tplc="04090019">
+      <w:start w:val="1"/>
+      <w:numFmt w:val="upperLetter"/>
+      <w:lvlText w:val="%2."/>
+      <w:lvlJc w:val="left"/>
+      <w:pPr>
+        <w:ind w:left="1200" w:hanging="400"/>
+      </w:pPr>
+    </w:lvl>
+    <w:lvl w:ilvl="2" w:tplc="0409001B">
+      <w:start w:val="1"/>
+      <w:numFmt w:val="lowerRoman"/>
+      <w:lvlText w:val="%3."/>
+      <w:lvlJc w:val="right"/>
+      <w:pPr>
+        <w:ind w:left="1600" w:hanging="400"/>
+      </w:pPr>
+    </w:lvl>
+    <w:lvl w:ilvl="3" w:tplc="0409000F">
+      <w:start w:val="1"/>
+      <w:numFmt w:val="decimal"/>
+      <w:lvlText w:val="%4."/>
+      <w:lvlJc w:val="left"/>
+      <w:pPr>
+        <w:ind w:left="2000" w:hanging="400"/>
+      </w:pPr>
+    </w:lvl>
+    <w:lvl w:ilvl="4" w:tplc="04090019">
+      <w:start w:val="1"/>
+      <w:numFmt w:val="upperLetter"/>
+      <w:lvlText w:val="%5."/>
+      <w:lvlJc w:val="left"/>
+      <w:pPr>
+        <w:ind w:left="2400" w:hanging="400"/>
+      </w:pPr>
+    </w:lvl>
+    <w:lvl w:ilvl="5" w:tplc="0409001B">
+      <w:start w:val="1"/>
+      <w:numFmt w:val="lowerRoman"/>
+      <w:lvlText w:val="%6."/>
+      <w:lvlJc w:val="right"/>
+      <w:pPr>
+        <w:ind w:left="2800" w:hanging="400"/>
+      </w:pPr>
+    </w:lvl>
+    <w:lvl w:ilvl="6" w:tplc="0409000F">
+      <w:start w:val="1"/>
+      <w:numFmt w:val="decimal"/>
+      <w:lvlText w:val="%7."/>
+      <w:lvlJc w:val="left"/>
+      <w:pPr>
+        <w:ind w:left="3200" w:hanging="400"/>
+      </w:pPr>
+    </w:lvl>
+    <w:lvl w:ilvl="7" w:tplc="04090019">
+      <w:start w:val="1"/>
+      <w:numFmt w:val="upperLetter"/>
+      <w:lvlText w:val="%8."/>
+      <w:lvlJc w:val="left"/>
+      <w:pPr>
+        <w:ind w:left="3600" w:hanging="400"/>
+      </w:pPr>
+    </w:lvl>
+    <w:lvl w:ilvl="8" w:tplc="0409001B">
+      <w:start w:val="1"/>
+      <w:numFmt w:val="lowerRoman"/>
+      <w:lvlText w:val="%9."/>
+      <w:lvlJc w:val="right"/>
+      <w:pPr>
+        <w:ind w:left="4000" w:hanging="400"/>
+      </w:pPr>
+    </w:lvl>
+  </w:abstractNum>
+  <w:abstractNum w:abstractNumId="1" w15:restartNumberingAfterBreak="0">
     <w:nsid w:val="206B6B6C"/>
     <w:multiLevelType w:val="hybridMultilevel"/>
     <w:tmpl w:val="E9F278AA"/>
@@ -1200,7 +1577,7 @@
       </w:pPr>
     </w:lvl>
   </w:abstractNum>
-  <w:abstractNum w:abstractNumId="1">
+  <w:abstractNum w:abstractNumId="2" w15:restartNumberingAfterBreak="0">
     <w:nsid w:val="5EFF196E"/>
     <w:multiLevelType w:val="hybridMultilevel"/>
     <w:tmpl w:val="97DEA028"/>
@@ -1313,16 +1690,46 @@
     </w:lvl>
   </w:abstractNum>
   <w:num w:numId="1">
+    <w:abstractNumId w:val="2"/>
+  </w:num>
+  <w:num w:numId="2">
     <w:abstractNumId w:val="1"/>
   </w:num>
-  <w:num w:numId="2">
+  <w:num w:numId="3">
     <w:abstractNumId w:val="0"/>
+    <w:lvlOverride w:ilvl="0">
+      <w:startOverride w:val="1"/>
+    </w:lvlOverride>
+    <w:lvlOverride w:ilvl="1">
+      <w:startOverride w:val="1"/>
+    </w:lvlOverride>
+    <w:lvlOverride w:ilvl="2">
+      <w:startOverride w:val="1"/>
+    </w:lvlOverride>
+    <w:lvlOverride w:ilvl="3">
+      <w:startOverride w:val="1"/>
+    </w:lvlOverride>
+    <w:lvlOverride w:ilvl="4">
+      <w:startOverride w:val="1"/>
+    </w:lvlOverride>
+    <w:lvlOverride w:ilvl="5">
+      <w:startOverride w:val="1"/>
+    </w:lvlOverride>
+    <w:lvlOverride w:ilvl="6">
+      <w:startOverride w:val="1"/>
+    </w:lvlOverride>
+    <w:lvlOverride w:ilvl="7">
+      <w:startOverride w:val="1"/>
+    </w:lvlOverride>
+    <w:lvlOverride w:ilvl="8">
+      <w:startOverride w:val="1"/>
+    </w:lvlOverride>
   </w:num>
 </w:numbering>
 </file>
 
 <file path=word/styles.xml><?xml version="1.0" encoding="utf-8"?>
-<w:styles xmlns:mc="http://schemas.openxmlformats.org/markup-compatibility/2006" xmlns:r="http://schemas.openxmlformats.org/officeDocument/2006/relationships" xmlns:w="http://schemas.openxmlformats.org/wordprocessingml/2006/main" xmlns:w14="http://schemas.microsoft.com/office/word/2010/wordml" mc:Ignorable="w14">
+<w:styles xmlns:mc="http://schemas.openxmlformats.org/markup-compatibility/2006" xmlns:r="http://schemas.openxmlformats.org/officeDocument/2006/relationships" xmlns:w="http://schemas.openxmlformats.org/wordprocessingml/2006/main" xmlns:w14="http://schemas.microsoft.com/office/word/2010/wordml" xmlns:w15="http://schemas.microsoft.com/office/word/2012/wordml" xmlns:w16cid="http://schemas.microsoft.com/office/word/2016/wordml/cid" xmlns:w16se="http://schemas.microsoft.com/office/word/2015/wordml/symex" mc:Ignorable="w14 w15 w16se w16cid">
   <w:docDefaults>
     <w:rPrDefault>
       <w:rPr>
@@ -1339,396 +1746,382 @@
       </w:pPr>
     </w:pPrDefault>
   </w:docDefaults>
-  <w:latentStyles w:defLockedState="0" w:defUIPriority="99" w:defSemiHidden="1" w:defUnhideWhenUsed="1" w:defQFormat="0" w:count="267">
-    <w:lsdException w:name="Normal" w:semiHidden="0" w:uiPriority="0" w:unhideWhenUsed="0" w:qFormat="1"/>
-    <w:lsdException w:name="heading 1" w:semiHidden="0" w:uiPriority="9" w:unhideWhenUsed="0" w:qFormat="1"/>
-    <w:lsdException w:name="heading 2" w:uiPriority="9" w:qFormat="1"/>
-    <w:lsdException w:name="heading 3" w:uiPriority="9" w:qFormat="1"/>
-    <w:lsdException w:name="heading 4" w:uiPriority="9" w:qFormat="1"/>
-    <w:lsdException w:name="heading 5" w:uiPriority="9" w:qFormat="1"/>
-    <w:lsdException w:name="heading 6" w:uiPriority="9" w:qFormat="1"/>
-    <w:lsdException w:name="heading 7" w:uiPriority="9" w:qFormat="1"/>
-    <w:lsdException w:name="heading 8" w:uiPriority="9" w:qFormat="1"/>
-    <w:lsdException w:name="heading 9" w:uiPriority="9" w:qFormat="1"/>
-    <w:lsdException w:name="toc 1" w:uiPriority="39"/>
-    <w:lsdException w:name="toc 2" w:uiPriority="39"/>
-    <w:lsdException w:name="toc 3" w:uiPriority="39"/>
-    <w:lsdException w:name="toc 4" w:uiPriority="39"/>
-    <w:lsdException w:name="toc 5" w:uiPriority="39"/>
-    <w:lsdException w:name="toc 6" w:uiPriority="39"/>
-    <w:lsdException w:name="toc 7" w:uiPriority="39"/>
-    <w:lsdException w:name="toc 8" w:uiPriority="39"/>
-    <w:lsdException w:name="toc 9" w:uiPriority="39"/>
-    <w:lsdException w:name="caption" w:uiPriority="35" w:qFormat="1"/>
-    <w:lsdException w:name="Title" w:semiHidden="0" w:uiPriority="10" w:unhideWhenUsed="0" w:qFormat="1"/>
-    <w:lsdException w:name="Default Paragraph Font" w:uiPriority="1"/>
-    <w:lsdException w:name="Subtitle" w:semiHidden="0" w:uiPriority="11" w:unhideWhenUsed="0" w:qFormat="1"/>
-    <w:lsdException w:name="Strong" w:semiHidden="0" w:uiPriority="22" w:unhideWhenUsed="0" w:qFormat="1"/>
-    <w:lsdException w:name="Emphasis" w:semiHidden="0" w:uiPriority="20" w:unhideWhenUsed="0" w:qFormat="1"/>
-    <w:lsdException w:name="Table Grid" w:semiHidden="0" w:uiPriority="39" w:unhideWhenUsed="0"/>
-    <w:lsdException w:name="Placeholder Text" w:unhideWhenUsed="0"/>
-    <w:lsdException w:name="No Spacing" w:semiHidden="0" w:uiPriority="1" w:unhideWhenUsed="0" w:qFormat="1"/>
-    <w:lsdException w:name="Light Shading" w:semiHidden="0" w:uiPriority="60" w:unhideWhenUsed="0"/>
-    <w:lsdException w:name="Light List" w:semiHidden="0" w:uiPriority="61" w:unhideWhenUsed="0"/>
-    <w:lsdException w:name="Light Grid" w:semiHidden="0" w:uiPriority="62" w:unhideWhenUsed="0"/>
-    <w:lsdException w:name="Medium Shading 1" w:semiHidden="0" w:uiPriority="63" w:unhideWhenUsed="0"/>
-    <w:lsdException w:name="Medium Shading 2" w:semiHidden="0" w:uiPriority="64" w:unhideWhenUsed="0"/>
-    <w:lsdException w:name="Medium List 1" w:semiHidden="0" w:uiPriority="65" w:unhideWhenUsed="0"/>
-    <w:lsdException w:name="Medium List 2" w:semiHidden="0" w:uiPriority="66" w:unhideWhenUsed="0"/>
-    <w:lsdException w:name="Medium Grid 1" w:semiHidden="0" w:uiPriority="67" w:unhideWhenUsed="0"/>
-    <w:lsdException w:name="Medium Grid 2" w:semiHidden="0" w:uiPriority="68" w:unhideWhenUsed="0"/>
-    <w:lsdException w:name="Medium Grid 3" w:semiHidden="0" w:uiPriority="69" w:unhideWhenUsed="0"/>
-    <w:lsdException w:name="Dark List" w:semiHidden="0" w:uiPriority="70" w:unhideWhenUsed="0"/>
-    <w:lsdException w:name="Colorful Shading" w:semiHidden="0" w:uiPriority="71" w:unhideWhenUsed="0"/>
-    <w:lsdException w:name="Colorful List" w:semiHidden="0" w:uiPriority="72" w:unhideWhenUsed="0"/>
-    <w:lsdException w:name="Colorful Grid" w:semiHidden="0" w:uiPriority="73" w:unhideWhenUsed="0"/>
-    <w:lsdException w:name="Light Shading Accent 1" w:semiHidden="0" w:uiPriority="60" w:unhideWhenUsed="0"/>
-    <w:lsdException w:name="Light List Accent 1" w:semiHidden="0" w:uiPriority="61" w:unhideWhenUsed="0"/>
-    <w:lsdException w:name="Light Grid Accent 1" w:semiHidden="0" w:uiPriority="62" w:unhideWhenUsed="0"/>
-    <w:lsdException w:name="Medium Shading 1 Accent 1" w:semiHidden="0" w:uiPriority="63" w:unhideWhenUsed="0"/>
-    <w:lsdException w:name="Medium Shading 2 Accent 1" w:semiHidden="0" w:uiPriority="64" w:unhideWhenUsed="0"/>
-    <w:lsdException w:name="Medium List 1 Accent 1" w:semiHidden="0" w:uiPriority="65" w:unhideWhenUsed="0"/>
-    <w:lsdException w:name="Revision" w:unhideWhenUsed="0"/>
-    <w:lsdException w:name="List Paragraph" w:semiHidden="0" w:uiPriority="34" w:unhideWhenUsed="0" w:qFormat="1"/>
-    <w:lsdException w:name="Quote" w:semiHidden="0" w:uiPriority="29" w:unhideWhenUsed="0" w:qFormat="1"/>
-    <w:lsdException w:name="Intense Quote" w:semiHidden="0" w:uiPriority="30" w:unhideWhenUsed="0" w:qFormat="1"/>
-    <w:lsdException w:name="Medium List 2 Accent 1" w:semiHidden="0" w:uiPriority="66" w:unhideWhenUsed="0"/>
-    <w:lsdException w:name="Medium Grid 1 Accent 1" w:semiHidden="0" w:uiPriority="67" w:unhideWhenUsed="0"/>
-    <w:lsdException w:name="Medium Grid 2 Accent 1" w:semiHidden="0" w:uiPriority="68" w:unhideWhenUsed="0"/>
-    <w:lsdException w:name="Medium Grid 3 Accent 1" w:semiHidden="0" w:uiPriority="69" w:unhideWhenUsed="0"/>
-    <w:lsdException w:name="Dark List Accent 1" w:semiHidden="0" w:uiPriority="70" w:unhideWhenUsed="0"/>
-    <w:lsdException w:name="Colorful Shading Accent 1" w:semiHidden="0" w:uiPriority="71" w:unhideWhenUsed="0"/>
-    <w:lsdException w:name="Colorful List Accent 1" w:semiHidden="0" w:uiPriority="72" w:unhideWhenUsed="0"/>
-    <w:lsdException w:name="Colorful Grid Accent 1" w:semiHidden="0" w:uiPriority="73" w:unhideWhenUsed="0"/>
-    <w:lsdException w:name="Light Shading Accent 2" w:semiHidden="0" w:uiPriority="60" w:unhideWhenUsed="0"/>
-    <w:lsdException w:name="Light List Accent 2" w:semiHidden="0" w:uiPriority="61" w:unhideWhenUsed="0"/>
-    <w:lsdException w:name="Light Grid Accent 2" w:semiHidden="0" w:uiPriority="62" w:unhideWhenUsed="0"/>
-    <w:lsdException w:name="Medium Shading 1 Accent 2" w:semiHidden="0" w:uiPriority="63" w:unhideWhenUsed="0"/>
-    <w:lsdException w:name="Medium Shading 2 Accent 2" w:semiHidden="0" w:uiPriority="64" w:unhideWhenUsed="0"/>
-    <w:lsdException w:name="Medium List 1 Accent 2" w:semiHidden="0" w:uiPriority="65" w:unhideWhenUsed="0"/>
-    <w:lsdException w:name="Medium List 2 Accent 2" w:semiHidden="0" w:uiPriority="66" w:unhideWhenUsed="0"/>
-    <w:lsdException w:name="Medium Grid 1 Accent 2" w:semiHidden="0" w:uiPriority="67" w:unhideWhenUsed="0"/>
-    <w:lsdException w:name="Medium Grid 2 Accent 2" w:semiHidden="0" w:uiPriority="68" w:unhideWhenUsed="0"/>
-    <w:lsdException w:name="Medium Grid 3 Accent 2" w:semiHidden="0" w:uiPriority="69" w:unhideWhenUsed="0"/>
-    <w:lsdException w:name="Dark List Accent 2" w:semiHidden="0" w:uiPriority="70" w:unhideWhenUsed="0"/>
-    <w:lsdException w:name="Colorful Shading Accent 2" w:semiHidden="0" w:uiPriority="71" w:unhideWhenUsed="0"/>
-    <w:lsdException w:name="Colorful List Accent 2" w:semiHidden="0" w:uiPriority="72" w:unhideWhenUsed="0"/>
-    <w:lsdException w:name="Colorful Grid Accent 2" w:semiHidden="0" w:uiPriority="73" w:unhideWhenUsed="0"/>
-    <w:lsdException w:name="Light Shading Accent 3" w:semiHidden="0" w:uiPriority="60" w:unhideWhenUsed="0"/>
-    <w:lsdException w:name="Light List Accent 3" w:semiHidden="0" w:uiPriority="61" w:unhideWhenUsed="0"/>
-    <w:lsdException w:name="Light Grid Accent 3" w:semiHidden="0" w:uiPriority="62" w:unhideWhenUsed="0"/>
-    <w:lsdException w:name="Medium Shading 1 Accent 3" w:semiHidden="0" w:uiPriority="63" w:unhideWhenUsed="0"/>
-    <w:lsdException w:name="Medium Shading 2 Accent 3" w:semiHidden="0" w:uiPriority="64" w:unhideWhenUsed="0"/>
-    <w:lsdException w:name="Medium List 1 Accent 3" w:semiHidden="0" w:uiPriority="65" w:unhideWhenUsed="0"/>
-    <w:lsdException w:name="Medium List 2 Accent 3" w:semiHidden="0" w:uiPriority="66" w:unhideWhenUsed="0"/>
-    <w:lsdException w:name="Medium Grid 1 Accent 3" w:semiHidden="0" w:uiPriority="67" w:unhideWhenUsed="0"/>
-    <w:lsdException w:name="Medium Grid 2 Accent 3" w:semiHidden="0" w:uiPriority="68" w:unhideWhenUsed="0"/>
-    <w:lsdException w:name="Medium Grid 3 Accent 3" w:semiHidden="0" w:uiPriority="69" w:unhideWhenUsed="0"/>
-    <w:lsdException w:name="Dark List Accent 3" w:semiHidden="0" w:uiPriority="70" w:unhideWhenUsed="0"/>
-    <w:lsdException w:name="Colorful Shading Accent 3" w:semiHidden="0" w:uiPriority="71" w:unhideWhenUsed="0"/>
-    <w:lsdException w:name="Colorful List Accent 3" w:semiHidden="0" w:uiPriority="72" w:unhideWhenUsed="0"/>
-    <w:lsdException w:name="Colorful Grid Accent 3" w:semiHidden="0" w:uiPriority="73" w:unhideWhenUsed="0"/>
-    <w:lsdException w:name="Light Shading Accent 4" w:semiHidden="0" w:uiPriority="60" w:unhideWhenUsed="0"/>
-    <w:lsdException w:name="Light List Accent 4" w:semiHidden="0" w:uiPriority="61" w:unhideWhenUsed="0"/>
-    <w:lsdException w:name="Light Grid Accent 4" w:semiHidden="0" w:uiPriority="62" w:unhideWhenUsed="0"/>
-    <w:lsdException w:name="Medium Shading 1 Accent 4" w:semiHidden="0" w:uiPriority="63" w:unhideWhenUsed="0"/>
-    <w:lsdException w:name="Medium Shading 2 Accent 4" w:semiHidden="0" w:uiPriority="64" w:unhideWhenUsed="0"/>
-    <w:lsdException w:name="Medium List 1 Accent 4" w:semiHidden="0" w:uiPriority="65" w:unhideWhenUsed="0"/>
-    <w:lsdException w:name="Medium List 2 Accent 4" w:semiHidden="0" w:uiPriority="66" w:unhideWhenUsed="0"/>
-    <w:lsdException w:name="Medium Grid 1 Accent 4" w:semiHidden="0" w:uiPriority="67" w:unhideWhenUsed="0"/>
-    <w:lsdException w:name="Medium Grid 2 Accent 4" w:semiHidden="0" w:uiPriority="68" w:unhideWhenUsed="0"/>
-    <w:lsdException w:name="Medium Grid 3 Accent 4" w:semiHidden="0" w:uiPriority="69" w:unhideWhenUsed="0"/>
-    <w:lsdException w:name="Dark List Accent 4" w:semiHidden="0" w:uiPriority="70" w:unhideWhenUsed="0"/>
-    <w:lsdException w:name="Colorful Shading Accent 4" w:semiHidden="0" w:uiPriority="71" w:unhideWhenUsed="0"/>
-    <w:lsdException w:name="Colorful List Accent 4" w:semiHidden="0" w:uiPriority="72" w:unhideWhenUsed="0"/>
-    <w:lsdException w:name="Colorful Grid Accent 4" w:semiHidden="0" w:uiPriority="73" w:unhideWhenUsed="0"/>
-    <w:lsdException w:name="Light Shading Accent 5" w:semiHidden="0" w:uiPriority="60" w:unhideWhenUsed="0"/>
-    <w:lsdException w:name="Light List Accent 5" w:semiHidden="0" w:uiPriority="61" w:unhideWhenUsed="0"/>
-    <w:lsdException w:name="Light Grid Accent 5" w:semiHidden="0" w:uiPriority="62" w:unhideWhenUsed="0"/>
-    <w:lsdException w:name="Medium Shading 1 Accent 5" w:semiHidden="0" w:uiPriority="63" w:unhideWhenUsed="0"/>
-    <w:lsdException w:name="Medium Shading 2 Accent 5" w:semiHidden="0" w:uiPriority="64" w:unhideWhenUsed="0"/>
-    <w:lsdException w:name="Medium List 1 Accent 5" w:semiHidden="0" w:uiPriority="65" w:unhideWhenUsed="0"/>
-    <w:lsdException w:name="Medium List 2 Accent 5" w:semiHidden="0" w:uiPriority="66" w:unhideWhenUsed="0"/>
-    <w:lsdException w:name="Medium Grid 1 Accent 5" w:semiHidden="0" w:uiPriority="67" w:unhideWhenUsed="0"/>
-    <w:lsdException w:name="Medium Grid 2 Accent 5" w:semiHidden="0" w:uiPriority="68" w:unhideWhenUsed="0"/>
-    <w:lsdException w:name="Medium Grid 3 Accent 5" w:semiHidden="0" w:uiPriority="69" w:unhideWhenUsed="0"/>
-    <w:lsdException w:name="Dark List Accent 5" w:semiHidden="0" w:uiPriority="70" w:unhideWhenUsed="0"/>
-    <w:lsdException w:name="Colorful Shading Accent 5" w:semiHidden="0" w:uiPriority="71" w:unhideWhenUsed="0"/>
-    <w:lsdException w:name="Colorful List Accent 5" w:semiHidden="0" w:uiPriority="72" w:unhideWhenUsed="0"/>
-    <w:lsdException w:name="Colorful Grid Accent 5" w:semiHidden="0" w:uiPriority="73" w:unhideWhenUsed="0"/>
-    <w:lsdException w:name="Light Shading Accent 6" w:semiHidden="0" w:uiPriority="60" w:unhideWhenUsed="0"/>
-    <w:lsdException w:name="Light List Accent 6" w:semiHidden="0" w:uiPriority="61" w:unhideWhenUsed="0"/>
-    <w:lsdException w:name="Light Grid Accent 6" w:semiHidden="0" w:uiPriority="62" w:unhideWhenUsed="0"/>
-    <w:lsdException w:name="Medium Shading 1 Accent 6" w:semiHidden="0" w:uiPriority="63" w:unhideWhenUsed="0"/>
-    <w:lsdException w:name="Medium Shading 2 Accent 6" w:semiHidden="0" w:uiPriority="64" w:unhideWhenUsed="0"/>
-    <w:lsdException w:name="Medium List 1 Accent 6" w:semiHidden="0" w:uiPriority="65" w:unhideWhenUsed="0"/>
-    <w:lsdException w:name="Medium List 2 Accent 6" w:semiHidden="0" w:uiPriority="66" w:unhideWhenUsed="0"/>
-    <w:lsdException w:name="Medium Grid 1 Accent 6" w:semiHidden="0" w:uiPriority="67" w:unhideWhenUsed="0"/>
-    <w:lsdException w:name="Medium Grid 2 Accent 6" w:semiHidden="0" w:uiPriority="68" w:unhideWhenUsed="0"/>
-    <w:lsdException w:name="Medium Grid 3 Accent 6" w:semiHidden="0" w:uiPriority="69" w:unhideWhenUsed="0"/>
-    <w:lsdException w:name="Dark List Accent 6" w:semiHidden="0" w:uiPriority="70" w:unhideWhenUsed="0"/>
-    <w:lsdException w:name="Colorful Shading Accent 6" w:semiHidden="0" w:uiPriority="71" w:unhideWhenUsed="0"/>
-    <w:lsdException w:name="Colorful List Accent 6" w:semiHidden="0" w:uiPriority="72" w:unhideWhenUsed="0"/>
-    <w:lsdException w:name="Colorful Grid Accent 6" w:semiHidden="0" w:uiPriority="73" w:unhideWhenUsed="0"/>
-    <w:lsdException w:name="Subtle Emphasis" w:semiHidden="0" w:uiPriority="19" w:unhideWhenUsed="0" w:qFormat="1"/>
-    <w:lsdException w:name="Intense Emphasis" w:semiHidden="0" w:uiPriority="21" w:unhideWhenUsed="0" w:qFormat="1"/>
-    <w:lsdException w:name="Subtle Reference" w:semiHidden="0" w:uiPriority="31" w:unhideWhenUsed="0" w:qFormat="1"/>
-    <w:lsdException w:name="Intense Reference" w:semiHidden="0" w:uiPriority="32" w:unhideWhenUsed="0" w:qFormat="1"/>
-    <w:lsdException w:name="Book Title" w:semiHidden="0" w:uiPriority="33" w:unhideWhenUsed="0" w:qFormat="1"/>
-    <w:lsdException w:name="Bibliography" w:uiPriority="37"/>
-    <w:lsdException w:name="TOC Heading" w:uiPriority="39" w:qFormat="1"/>
-  </w:latentStyles>
-  <w:style w:type="paragraph" w:default="1" w:styleId="a">
-    <w:name w:val="Normal"/>
-    <w:qFormat/>
-    <w:pPr>
-      <w:widowControl w:val="0"/>
-      <w:wordWrap w:val="0"/>
-      <w:autoSpaceDE w:val="0"/>
-      <w:autoSpaceDN w:val="0"/>
-    </w:pPr>
-  </w:style>
-  <w:style w:type="character" w:default="1" w:styleId="a0">
-    <w:name w:val="Default Paragraph Font"/>
-    <w:uiPriority w:val="1"/>
-    <w:semiHidden/>
-    <w:unhideWhenUsed/>
-  </w:style>
-  <w:style w:type="table" w:default="1" w:styleId="a1">
-    <w:name w:val="Normal Table"/>
-    <w:uiPriority w:val="99"/>
-    <w:semiHidden/>
-    <w:unhideWhenUsed/>
-    <w:tblPr>
-      <w:tblInd w:w="0" w:type="dxa"/>
-      <w:tblCellMar>
-        <w:top w:w="0" w:type="dxa"/>
-        <w:left w:w="108" w:type="dxa"/>
-        <w:bottom w:w="0" w:type="dxa"/>
-        <w:right w:w="108" w:type="dxa"/>
-      </w:tblCellMar>
-    </w:tblPr>
-  </w:style>
-  <w:style w:type="numbering" w:default="1" w:styleId="a2">
-    <w:name w:val="No List"/>
-    <w:uiPriority w:val="99"/>
-    <w:semiHidden/>
-    <w:unhideWhenUsed/>
-  </w:style>
-  <w:style w:type="paragraph" w:styleId="a3">
-    <w:name w:val="header"/>
-    <w:basedOn w:val="a"/>
-    <w:link w:val="Char"/>
-    <w:uiPriority w:val="99"/>
-    <w:unhideWhenUsed/>
-    <w:rsid w:val="00056739"/>
-    <w:pPr>
-      <w:tabs>
-        <w:tab w:val="center" w:pos="4513"/>
-        <w:tab w:val="right" w:pos="9026"/>
-      </w:tabs>
-      <w:snapToGrid w:val="0"/>
-    </w:pPr>
-  </w:style>
-  <w:style w:type="character" w:customStyle="1" w:styleId="Char">
-    <w:name w:val="머리글 Char"/>
-    <w:basedOn w:val="a0"/>
-    <w:link w:val="a3"/>
-    <w:uiPriority w:val="99"/>
-    <w:rsid w:val="00056739"/>
-  </w:style>
-  <w:style w:type="paragraph" w:styleId="a4">
-    <w:name w:val="footer"/>
-    <w:basedOn w:val="a"/>
-    <w:link w:val="Char0"/>
-    <w:uiPriority w:val="99"/>
-    <w:unhideWhenUsed/>
-    <w:rsid w:val="00056739"/>
-    <w:pPr>
-      <w:tabs>
-        <w:tab w:val="center" w:pos="4513"/>
-        <w:tab w:val="right" w:pos="9026"/>
-      </w:tabs>
-      <w:snapToGrid w:val="0"/>
-    </w:pPr>
-  </w:style>
-  <w:style w:type="character" w:customStyle="1" w:styleId="Char0">
-    <w:name w:val="바닥글 Char"/>
-    <w:basedOn w:val="a0"/>
-    <w:link w:val="a4"/>
-    <w:uiPriority w:val="99"/>
-    <w:rsid w:val="00056739"/>
-  </w:style>
-  <w:style w:type="paragraph" w:styleId="a5">
-    <w:name w:val="List Paragraph"/>
-    <w:basedOn w:val="a"/>
-    <w:uiPriority w:val="34"/>
-    <w:qFormat/>
-    <w:rsid w:val="00D240E9"/>
-    <w:pPr>
-      <w:spacing w:after="200" w:line="276" w:lineRule="auto"/>
-      <w:ind w:leftChars="400" w:left="800"/>
-    </w:pPr>
-  </w:style>
-</w:styles>
-</file>
-
-<file path=word/stylesWithEffects.xml><?xml version="1.0" encoding="utf-8"?>
-<w:styles xmlns:wpc="http://schemas.microsoft.com/office/word/2010/wordprocessingCanvas" xmlns:mc="http://schemas.openxmlformats.org/markup-compatibility/2006" xmlns:o="urn:schemas-microsoft-com:office:office" xmlns:r="http://schemas.openxmlformats.org/officeDocument/2006/relationships" xmlns:m="http://schemas.openxmlformats.org/officeDocument/2006/math" xmlns:v="urn:schemas-microsoft-com:vml" xmlns:wp14="http://schemas.microsoft.com/office/word/2010/wordprocessingDrawing" xmlns:wp="http://schemas.openxmlformats.org/drawingml/2006/wordprocessingDrawing" xmlns:w10="urn:schemas-microsoft-com:office:word" xmlns:w="http://schemas.openxmlformats.org/wordprocessingml/2006/main" xmlns:w14="http://schemas.microsoft.com/office/word/2010/wordml" xmlns:wpg="http://schemas.microsoft.com/office/word/2010/wordprocessingGroup" xmlns:wpi="http://schemas.microsoft.com/office/word/2010/wordprocessingInk" xmlns:wne="http://schemas.microsoft.com/office/word/2006/wordml" xmlns:wps="http://schemas.microsoft.com/office/word/2010/wordprocessingShape" mc:Ignorable="w14 wp14">
-  <w:docDefaults>
-    <w:rPrDefault>
-      <w:rPr>
-        <w:rFonts w:asciiTheme="minorHAnsi" w:eastAsiaTheme="minorEastAsia" w:hAnsiTheme="minorHAnsi" w:cstheme="minorBidi"/>
-        <w:kern w:val="2"/>
-        <w:szCs w:val="22"/>
-        <w:lang w:val="en-US" w:eastAsia="ko-KR" w:bidi="ar-SA"/>
-      </w:rPr>
-    </w:rPrDefault>
-    <w:pPrDefault>
-      <w:pPr>
-        <w:spacing w:after="160" w:line="259" w:lineRule="auto"/>
-        <w:jc w:val="both"/>
-      </w:pPr>
-    </w:pPrDefault>
-  </w:docDefaults>
-  <w:latentStyles w:defLockedState="0" w:defUIPriority="99" w:defSemiHidden="1" w:defUnhideWhenUsed="1" w:defQFormat="0" w:count="267">
-    <w:lsdException w:name="Normal" w:semiHidden="0" w:uiPriority="0" w:unhideWhenUsed="0" w:qFormat="1"/>
-    <w:lsdException w:name="heading 1" w:semiHidden="0" w:uiPriority="9" w:unhideWhenUsed="0" w:qFormat="1"/>
-    <w:lsdException w:name="heading 2" w:uiPriority="9" w:qFormat="1"/>
-    <w:lsdException w:name="heading 3" w:uiPriority="9" w:qFormat="1"/>
-    <w:lsdException w:name="heading 4" w:uiPriority="9" w:qFormat="1"/>
-    <w:lsdException w:name="heading 5" w:uiPriority="9" w:qFormat="1"/>
-    <w:lsdException w:name="heading 6" w:uiPriority="9" w:qFormat="1"/>
-    <w:lsdException w:name="heading 7" w:uiPriority="9" w:qFormat="1"/>
-    <w:lsdException w:name="heading 8" w:uiPriority="9" w:qFormat="1"/>
-    <w:lsdException w:name="heading 9" w:uiPriority="9" w:qFormat="1"/>
-    <w:lsdException w:name="toc 1" w:uiPriority="39"/>
-    <w:lsdException w:name="toc 2" w:uiPriority="39"/>
-    <w:lsdException w:name="toc 3" w:uiPriority="39"/>
-    <w:lsdException w:name="toc 4" w:uiPriority="39"/>
-    <w:lsdException w:name="toc 5" w:uiPriority="39"/>
-    <w:lsdException w:name="toc 6" w:uiPriority="39"/>
-    <w:lsdException w:name="toc 7" w:uiPriority="39"/>
-    <w:lsdException w:name="toc 8" w:uiPriority="39"/>
-    <w:lsdException w:name="toc 9" w:uiPriority="39"/>
-    <w:lsdException w:name="caption" w:uiPriority="35" w:qFormat="1"/>
-    <w:lsdException w:name="Title" w:semiHidden="0" w:uiPriority="10" w:unhideWhenUsed="0" w:qFormat="1"/>
-    <w:lsdException w:name="Default Paragraph Font" w:uiPriority="1"/>
-    <w:lsdException w:name="Subtitle" w:semiHidden="0" w:uiPriority="11" w:unhideWhenUsed="0" w:qFormat="1"/>
-    <w:lsdException w:name="Strong" w:semiHidden="0" w:uiPriority="22" w:unhideWhenUsed="0" w:qFormat="1"/>
-    <w:lsdException w:name="Emphasis" w:semiHidden="0" w:uiPriority="20" w:unhideWhenUsed="0" w:qFormat="1"/>
-    <w:lsdException w:name="Table Grid" w:semiHidden="0" w:uiPriority="39" w:unhideWhenUsed="0"/>
-    <w:lsdException w:name="Placeholder Text" w:unhideWhenUsed="0"/>
-    <w:lsdException w:name="No Spacing" w:semiHidden="0" w:uiPriority="1" w:unhideWhenUsed="0" w:qFormat="1"/>
-    <w:lsdException w:name="Light Shading" w:semiHidden="0" w:uiPriority="60" w:unhideWhenUsed="0"/>
-    <w:lsdException w:name="Light List" w:semiHidden="0" w:uiPriority="61" w:unhideWhenUsed="0"/>
-    <w:lsdException w:name="Light Grid" w:semiHidden="0" w:uiPriority="62" w:unhideWhenUsed="0"/>
-    <w:lsdException w:name="Medium Shading 1" w:semiHidden="0" w:uiPriority="63" w:unhideWhenUsed="0"/>
-    <w:lsdException w:name="Medium Shading 2" w:semiHidden="0" w:uiPriority="64" w:unhideWhenUsed="0"/>
-    <w:lsdException w:name="Medium List 1" w:semiHidden="0" w:uiPriority="65" w:unhideWhenUsed="0"/>
-    <w:lsdException w:name="Medium List 2" w:semiHidden="0" w:uiPriority="66" w:unhideWhenUsed="0"/>
-    <w:lsdException w:name="Medium Grid 1" w:semiHidden="0" w:uiPriority="67" w:unhideWhenUsed="0"/>
-    <w:lsdException w:name="Medium Grid 2" w:semiHidden="0" w:uiPriority="68" w:unhideWhenUsed="0"/>
-    <w:lsdException w:name="Medium Grid 3" w:semiHidden="0" w:uiPriority="69" w:unhideWhenUsed="0"/>
-    <w:lsdException w:name="Dark List" w:semiHidden="0" w:uiPriority="70" w:unhideWhenUsed="0"/>
-    <w:lsdException w:name="Colorful Shading" w:semiHidden="0" w:uiPriority="71" w:unhideWhenUsed="0"/>
-    <w:lsdException w:name="Colorful List" w:semiHidden="0" w:uiPriority="72" w:unhideWhenUsed="0"/>
-    <w:lsdException w:name="Colorful Grid" w:semiHidden="0" w:uiPriority="73" w:unhideWhenUsed="0"/>
-    <w:lsdException w:name="Light Shading Accent 1" w:semiHidden="0" w:uiPriority="60" w:unhideWhenUsed="0"/>
-    <w:lsdException w:name="Light List Accent 1" w:semiHidden="0" w:uiPriority="61" w:unhideWhenUsed="0"/>
-    <w:lsdException w:name="Light Grid Accent 1" w:semiHidden="0" w:uiPriority="62" w:unhideWhenUsed="0"/>
-    <w:lsdException w:name="Medium Shading 1 Accent 1" w:semiHidden="0" w:uiPriority="63" w:unhideWhenUsed="0"/>
-    <w:lsdException w:name="Medium Shading 2 Accent 1" w:semiHidden="0" w:uiPriority="64" w:unhideWhenUsed="0"/>
-    <w:lsdException w:name="Medium List 1 Accent 1" w:semiHidden="0" w:uiPriority="65" w:unhideWhenUsed="0"/>
-    <w:lsdException w:name="Revision" w:unhideWhenUsed="0"/>
-    <w:lsdException w:name="List Paragraph" w:semiHidden="0" w:uiPriority="34" w:unhideWhenUsed="0" w:qFormat="1"/>
-    <w:lsdException w:name="Quote" w:semiHidden="0" w:uiPriority="29" w:unhideWhenUsed="0" w:qFormat="1"/>
-    <w:lsdException w:name="Intense Quote" w:semiHidden="0" w:uiPriority="30" w:unhideWhenUsed="0" w:qFormat="1"/>
-    <w:lsdException w:name="Medium List 2 Accent 1" w:semiHidden="0" w:uiPriority="66" w:unhideWhenUsed="0"/>
-    <w:lsdException w:name="Medium Grid 1 Accent 1" w:semiHidden="0" w:uiPriority="67" w:unhideWhenUsed="0"/>
-    <w:lsdException w:name="Medium Grid 2 Accent 1" w:semiHidden="0" w:uiPriority="68" w:unhideWhenUsed="0"/>
-    <w:lsdException w:name="Medium Grid 3 Accent 1" w:semiHidden="0" w:uiPriority="69" w:unhideWhenUsed="0"/>
-    <w:lsdException w:name="Dark List Accent 1" w:semiHidden="0" w:uiPriority="70" w:unhideWhenUsed="0"/>
-    <w:lsdException w:name="Colorful Shading Accent 1" w:semiHidden="0" w:uiPriority="71" w:unhideWhenUsed="0"/>
-    <w:lsdException w:name="Colorful List Accent 1" w:semiHidden="0" w:uiPriority="72" w:unhideWhenUsed="0"/>
-    <w:lsdException w:name="Colorful Grid Accent 1" w:semiHidden="0" w:uiPriority="73" w:unhideWhenUsed="0"/>
-    <w:lsdException w:name="Light Shading Accent 2" w:semiHidden="0" w:uiPriority="60" w:unhideWhenUsed="0"/>
-    <w:lsdException w:name="Light List Accent 2" w:semiHidden="0" w:uiPriority="61" w:unhideWhenUsed="0"/>
-    <w:lsdException w:name="Light Grid Accent 2" w:semiHidden="0" w:uiPriority="62" w:unhideWhenUsed="0"/>
-    <w:lsdException w:name="Medium Shading 1 Accent 2" w:semiHidden="0" w:uiPriority="63" w:unhideWhenUsed="0"/>
-    <w:lsdException w:name="Medium Shading 2 Accent 2" w:semiHidden="0" w:uiPriority="64" w:unhideWhenUsed="0"/>
-    <w:lsdException w:name="Medium List 1 Accent 2" w:semiHidden="0" w:uiPriority="65" w:unhideWhenUsed="0"/>
-    <w:lsdException w:name="Medium List 2 Accent 2" w:semiHidden="0" w:uiPriority="66" w:unhideWhenUsed="0"/>
-    <w:lsdException w:name="Medium Grid 1 Accent 2" w:semiHidden="0" w:uiPriority="67" w:unhideWhenUsed="0"/>
-    <w:lsdException w:name="Medium Grid 2 Accent 2" w:semiHidden="0" w:uiPriority="68" w:unhideWhenUsed="0"/>
-    <w:lsdException w:name="Medium Grid 3 Accent 2" w:semiHidden="0" w:uiPriority="69" w:unhideWhenUsed="0"/>
-    <w:lsdException w:name="Dark List Accent 2" w:semiHidden="0" w:uiPriority="70" w:unhideWhenUsed="0"/>
-    <w:lsdException w:name="Colorful Shading Accent 2" w:semiHidden="0" w:uiPriority="71" w:unhideWhenUsed="0"/>
-    <w:lsdException w:name="Colorful List Accent 2" w:semiHidden="0" w:uiPriority="72" w:unhideWhenUsed="0"/>
-    <w:lsdException w:name="Colorful Grid Accent 2" w:semiHidden="0" w:uiPriority="73" w:unhideWhenUsed="0"/>
-    <w:lsdException w:name="Light Shading Accent 3" w:semiHidden="0" w:uiPriority="60" w:unhideWhenUsed="0"/>
-    <w:lsdException w:name="Light List Accent 3" w:semiHidden="0" w:uiPriority="61" w:unhideWhenUsed="0"/>
-    <w:lsdException w:name="Light Grid Accent 3" w:semiHidden="0" w:uiPriority="62" w:unhideWhenUsed="0"/>
-    <w:lsdException w:name="Medium Shading 1 Accent 3" w:semiHidden="0" w:uiPriority="63" w:unhideWhenUsed="0"/>
-    <w:lsdException w:name="Medium Shading 2 Accent 3" w:semiHidden="0" w:uiPriority="64" w:unhideWhenUsed="0"/>
-    <w:lsdException w:name="Medium List 1 Accent 3" w:semiHidden="0" w:uiPriority="65" w:unhideWhenUsed="0"/>
-    <w:lsdException w:name="Medium List 2 Accent 3" w:semiHidden="0" w:uiPriority="66" w:unhideWhenUsed="0"/>
-    <w:lsdException w:name="Medium Grid 1 Accent 3" w:semiHidden="0" w:uiPriority="67" w:unhideWhenUsed="0"/>
-    <w:lsdException w:name="Medium Grid 2 Accent 3" w:semiHidden="0" w:uiPriority="68" w:unhideWhenUsed="0"/>
-    <w:lsdException w:name="Medium Grid 3 Accent 3" w:semiHidden="0" w:uiPriority="69" w:unhideWhenUsed="0"/>
-    <w:lsdException w:name="Dark List Accent 3" w:semiHidden="0" w:uiPriority="70" w:unhideWhenUsed="0"/>
-    <w:lsdException w:name="Colorful Shading Accent 3" w:semiHidden="0" w:uiPriority="71" w:unhideWhenUsed="0"/>
-    <w:lsdException w:name="Colorful List Accent 3" w:semiHidden="0" w:uiPriority="72" w:unhideWhenUsed="0"/>
-    <w:lsdException w:name="Colorful Grid Accent 3" w:semiHidden="0" w:uiPriority="73" w:unhideWhenUsed="0"/>
-    <w:lsdException w:name="Light Shading Accent 4" w:semiHidden="0" w:uiPriority="60" w:unhideWhenUsed="0"/>
-    <w:lsdException w:name="Light List Accent 4" w:semiHidden="0" w:uiPriority="61" w:unhideWhenUsed="0"/>
-    <w:lsdException w:name="Light Grid Accent 4" w:semiHidden="0" w:uiPriority="62" w:unhideWhenUsed="0"/>
-    <w:lsdException w:name="Medium Shading 1 Accent 4" w:semiHidden="0" w:uiPriority="63" w:unhideWhenUsed="0"/>
-    <w:lsdException w:name="Medium Shading 2 Accent 4" w:semiHidden="0" w:uiPriority="64" w:unhideWhenUsed="0"/>
-    <w:lsdException w:name="Medium List 1 Accent 4" w:semiHidden="0" w:uiPriority="65" w:unhideWhenUsed="0"/>
-    <w:lsdException w:name="Medium List 2 Accent 4" w:semiHidden="0" w:uiPriority="66" w:unhideWhenUsed="0"/>
-    <w:lsdException w:name="Medium Grid 1 Accent 4" w:semiHidden="0" w:uiPriority="67" w:unhideWhenUsed="0"/>
-    <w:lsdException w:name="Medium Grid 2 Accent 4" w:semiHidden="0" w:uiPriority="68" w:unhideWhenUsed="0"/>
-    <w:lsdException w:name="Medium Grid 3 Accent 4" w:semiHidden="0" w:uiPriority="69" w:unhideWhenUsed="0"/>
-    <w:lsdException w:name="Dark List Accent 4" w:semiHidden="0" w:uiPriority="70" w:unhideWhenUsed="0"/>
-    <w:lsdException w:name="Colorful Shading Accent 4" w:semiHidden="0" w:uiPriority="71" w:unhideWhenUsed="0"/>
-    <w:lsdException w:name="Colorful List Accent 4" w:semiHidden="0" w:uiPriority="72" w:unhideWhenUsed="0"/>
-    <w:lsdException w:name="Colorful Grid Accent 4" w:semiHidden="0" w:uiPriority="73" w:unhideWhenUsed="0"/>
-    <w:lsdException w:name="Light Shading Accent 5" w:semiHidden="0" w:uiPriority="60" w:unhideWhenUsed="0"/>
-    <w:lsdException w:name="Light List Accent 5" w:semiHidden="0" w:uiPriority="61" w:unhideWhenUsed="0"/>
-    <w:lsdException w:name="Light Grid Accent 5" w:semiHidden="0" w:uiPriority="62" w:unhideWhenUsed="0"/>
-    <w:lsdException w:name="Medium Shading 1 Accent 5" w:semiHidden="0" w:uiPriority="63" w:unhideWhenUsed="0"/>
-    <w:lsdException w:name="Medium Shading 2 Accent 5" w:semiHidden="0" w:uiPriority="64" w:unhideWhenUsed="0"/>
-    <w:lsdException w:name="Medium List 1 Accent 5" w:semiHidden="0" w:uiPriority="65" w:unhideWhenUsed="0"/>
-    <w:lsdException w:name="Medium List 2 Accent 5" w:semiHidden="0" w:uiPriority="66" w:unhideWhenUsed="0"/>
-    <w:lsdException w:name="Medium Grid 1 Accent 5" w:semiHidden="0" w:uiPriority="67" w:unhideWhenUsed="0"/>
-    <w:lsdException w:name="Medium Grid 2 Accent 5" w:semiHidden="0" w:uiPriority="68" w:unhideWhenUsed="0"/>
-    <w:lsdException w:name="Medium Grid 3 Accent 5" w:semiHidden="0" w:uiPriority="69" w:unhideWhenUsed="0"/>
-    <w:lsdException w:name="Dark List Accent 5" w:semiHidden="0" w:uiPriority="70" w:unhideWhenUsed="0"/>
-    <w:lsdException w:name="Colorful Shading Accent 5" w:semiHidden="0" w:uiPriority="71" w:unhideWhenUsed="0"/>
-    <w:lsdException w:name="Colorful List Accent 5" w:semiHidden="0" w:uiPriority="72" w:unhideWhenUsed="0"/>
-    <w:lsdException w:name="Colorful Grid Accent 5" w:semiHidden="0" w:uiPriority="73" w:unhideWhenUsed="0"/>
-    <w:lsdException w:name="Light Shading Accent 6" w:semiHidden="0" w:uiPriority="60" w:unhideWhenUsed="0"/>
-    <w:lsdException w:name="Light List Accent 6" w:semiHidden="0" w:uiPriority="61" w:unhideWhenUsed="0"/>
-    <w:lsdException w:name="Light Grid Accent 6" w:semiHidden="0" w:uiPriority="62" w:unhideWhenUsed="0"/>
-    <w:lsdException w:name="Medium Shading 1 Accent 6" w:semiHidden="0" w:uiPriority="63" w:unhideWhenUsed="0"/>
-    <w:lsdException w:name="Medium Shading 2 Accent 6" w:semiHidden="0" w:uiPriority="64" w:unhideWhenUsed="0"/>
-    <w:lsdException w:name="Medium List 1 Accent 6" w:semiHidden="0" w:uiPriority="65" w:unhideWhenUsed="0"/>
-    <w:lsdException w:name="Medium List 2 Accent 6" w:semiHidden="0" w:uiPriority="66" w:unhideWhenUsed="0"/>
-    <w:lsdException w:name="Medium Grid 1 Accent 6" w:semiHidden="0" w:uiPriority="67" w:unhideWhenUsed="0"/>
-    <w:lsdException w:name="Medium Grid 2 Accent 6" w:semiHidden="0" w:uiPriority="68" w:unhideWhenUsed="0"/>
-    <w:lsdException w:name="Medium Grid 3 Accent 6" w:semiHidden="0" w:uiPriority="69" w:unhideWhenUsed="0"/>
-    <w:lsdException w:name="Dark List Accent 6" w:semiHidden="0" w:uiPriority="70" w:unhideWhenUsed="0"/>
-    <w:lsdException w:name="Colorful Shading Accent 6" w:semiHidden="0" w:uiPriority="71" w:unhideWhenUsed="0"/>
-    <w:lsdException w:name="Colorful List Accent 6" w:semiHidden="0" w:uiPriority="72" w:unhideWhenUsed="0"/>
-    <w:lsdException w:name="Colorful Grid Accent 6" w:semiHidden="0" w:uiPriority="73" w:unhideWhenUsed="0"/>
-    <w:lsdException w:name="Subtle Emphasis" w:semiHidden="0" w:uiPriority="19" w:unhideWhenUsed="0" w:qFormat="1"/>
-    <w:lsdException w:name="Intense Emphasis" w:semiHidden="0" w:uiPriority="21" w:unhideWhenUsed="0" w:qFormat="1"/>
-    <w:lsdException w:name="Subtle Reference" w:semiHidden="0" w:uiPriority="31" w:unhideWhenUsed="0" w:qFormat="1"/>
-    <w:lsdException w:name="Intense Reference" w:semiHidden="0" w:uiPriority="32" w:unhideWhenUsed="0" w:qFormat="1"/>
-    <w:lsdException w:name="Book Title" w:semiHidden="0" w:uiPriority="33" w:unhideWhenUsed="0" w:qFormat="1"/>
-    <w:lsdException w:name="Bibliography" w:uiPriority="37"/>
-    <w:lsdException w:name="TOC Heading" w:uiPriority="39" w:qFormat="1"/>
+  <w:latentStyles w:defLockedState="0" w:defUIPriority="99" w:defSemiHidden="0" w:defUnhideWhenUsed="0" w:defQFormat="0" w:count="375">
+    <w:lsdException w:name="Normal" w:uiPriority="0" w:qFormat="1"/>
+    <w:lsdException w:name="heading 1" w:uiPriority="9" w:qFormat="1"/>
+    <w:lsdException w:name="heading 2" w:semiHidden="1" w:uiPriority="9" w:unhideWhenUsed="1" w:qFormat="1"/>
+    <w:lsdException w:name="heading 3" w:semiHidden="1" w:uiPriority="9" w:unhideWhenUsed="1" w:qFormat="1"/>
+    <w:lsdException w:name="heading 4" w:semiHidden="1" w:uiPriority="9" w:unhideWhenUsed="1" w:qFormat="1"/>
+    <w:lsdException w:name="heading 5" w:semiHidden="1" w:uiPriority="9" w:unhideWhenUsed="1" w:qFormat="1"/>
+    <w:lsdException w:name="heading 6" w:semiHidden="1" w:uiPriority="9" w:unhideWhenUsed="1" w:qFormat="1"/>
+    <w:lsdException w:name="heading 7" w:semiHidden="1" w:uiPriority="9" w:unhideWhenUsed="1" w:qFormat="1"/>
+    <w:lsdException w:name="heading 8" w:semiHidden="1" w:uiPriority="9" w:unhideWhenUsed="1" w:qFormat="1"/>
+    <w:lsdException w:name="heading 9" w:semiHidden="1" w:uiPriority="9" w:unhideWhenUsed="1" w:qFormat="1"/>
+    <w:lsdException w:name="index 1" w:semiHidden="1" w:unhideWhenUsed="1"/>
+    <w:lsdException w:name="index 2" w:semiHidden="1" w:unhideWhenUsed="1"/>
+    <w:lsdException w:name="index 3" w:semiHidden="1" w:unhideWhenUsed="1"/>
+    <w:lsdException w:name="index 4" w:semiHidden="1" w:unhideWhenUsed="1"/>
+    <w:lsdException w:name="index 5" w:semiHidden="1" w:unhideWhenUsed="1"/>
+    <w:lsdException w:name="index 6" w:semiHidden="1" w:unhideWhenUsed="1"/>
+    <w:lsdException w:name="index 7" w:semiHidden="1" w:unhideWhenUsed="1"/>
+    <w:lsdException w:name="index 8" w:semiHidden="1" w:unhideWhenUsed="1"/>
+    <w:lsdException w:name="index 9" w:semiHidden="1" w:unhideWhenUsed="1"/>
+    <w:lsdException w:name="toc 1" w:semiHidden="1" w:uiPriority="39" w:unhideWhenUsed="1"/>
+    <w:lsdException w:name="toc 2" w:semiHidden="1" w:uiPriority="39" w:unhideWhenUsed="1"/>
+    <w:lsdException w:name="toc 3" w:semiHidden="1" w:uiPriority="39" w:unhideWhenUsed="1"/>
+    <w:lsdException w:name="toc 4" w:semiHidden="1" w:uiPriority="39" w:unhideWhenUsed="1"/>
+    <w:lsdException w:name="toc 5" w:semiHidden="1" w:uiPriority="39" w:unhideWhenUsed="1"/>
+    <w:lsdException w:name="toc 6" w:semiHidden="1" w:uiPriority="39" w:unhideWhenUsed="1"/>
+    <w:lsdException w:name="toc 7" w:semiHidden="1" w:uiPriority="39" w:unhideWhenUsed="1"/>
+    <w:lsdException w:name="toc 8" w:semiHidden="1" w:uiPriority="39" w:unhideWhenUsed="1"/>
+    <w:lsdException w:name="toc 9" w:semiHidden="1" w:uiPriority="39" w:unhideWhenUsed="1"/>
+    <w:lsdException w:name="Normal Indent" w:semiHidden="1" w:unhideWhenUsed="1"/>
+    <w:lsdException w:name="footnote text" w:semiHidden="1" w:unhideWhenUsed="1"/>
+    <w:lsdException w:name="annotation text" w:semiHidden="1" w:unhideWhenUsed="1"/>
+    <w:lsdException w:name="header" w:semiHidden="1" w:unhideWhenUsed="1"/>
+    <w:lsdException w:name="footer" w:semiHidden="1" w:unhideWhenUsed="1"/>
+    <w:lsdException w:name="index heading" w:semiHidden="1" w:unhideWhenUsed="1"/>
+    <w:lsdException w:name="caption" w:semiHidden="1" w:uiPriority="35" w:unhideWhenUsed="1" w:qFormat="1"/>
+    <w:lsdException w:name="table of figures" w:semiHidden="1" w:unhideWhenUsed="1"/>
+    <w:lsdException w:name="envelope address" w:semiHidden="1" w:unhideWhenUsed="1"/>
+    <w:lsdException w:name="envelope return" w:semiHidden="1" w:unhideWhenUsed="1"/>
+    <w:lsdException w:name="footnote reference" w:semiHidden="1" w:unhideWhenUsed="1"/>
+    <w:lsdException w:name="annotation reference" w:semiHidden="1" w:unhideWhenUsed="1"/>
+    <w:lsdException w:name="line number" w:semiHidden="1" w:unhideWhenUsed="1"/>
+    <w:lsdException w:name="page number" w:semiHidden="1" w:unhideWhenUsed="1"/>
+    <w:lsdException w:name="endnote reference" w:semiHidden="1" w:unhideWhenUsed="1"/>
+    <w:lsdException w:name="endnote text" w:semiHidden="1" w:unhideWhenUsed="1"/>
+    <w:lsdException w:name="table of authorities" w:semiHidden="1" w:unhideWhenUsed="1"/>
+    <w:lsdException w:name="macro" w:semiHidden="1" w:unhideWhenUsed="1"/>
+    <w:lsdException w:name="toa heading" w:semiHidden="1" w:unhideWhenUsed="1"/>
+    <w:lsdException w:name="List" w:semiHidden="1" w:unhideWhenUsed="1"/>
+    <w:lsdException w:name="List Bullet" w:semiHidden="1" w:unhideWhenUsed="1"/>
+    <w:lsdException w:name="List Number" w:semiHidden="1" w:unhideWhenUsed="1"/>
+    <w:lsdException w:name="List 2" w:semiHidden="1" w:unhideWhenUsed="1"/>
+    <w:lsdException w:name="List 3" w:semiHidden="1" w:unhideWhenUsed="1"/>
+    <w:lsdException w:name="List 4" w:semiHidden="1" w:unhideWhenUsed="1"/>
+    <w:lsdException w:name="List 5" w:semiHidden="1" w:unhideWhenUsed="1"/>
+    <w:lsdException w:name="List Bullet 2" w:semiHidden="1" w:unhideWhenUsed="1"/>
+    <w:lsdException w:name="List Bullet 3" w:semiHidden="1" w:unhideWhenUsed="1"/>
+    <w:lsdException w:name="List Bullet 4" w:semiHidden="1" w:unhideWhenUsed="1"/>
+    <w:lsdException w:name="List Bullet 5" w:semiHidden="1" w:unhideWhenUsed="1"/>
+    <w:lsdException w:name="List Number 2" w:semiHidden="1" w:unhideWhenUsed="1"/>
+    <w:lsdException w:name="List Number 3" w:semiHidden="1" w:unhideWhenUsed="1"/>
+    <w:lsdException w:name="List Number 4" w:semiHidden="1" w:unhideWhenUsed="1"/>
+    <w:lsdException w:name="List Number 5" w:semiHidden="1" w:unhideWhenUsed="1"/>
+    <w:lsdException w:name="Title" w:uiPriority="10" w:qFormat="1"/>
+    <w:lsdException w:name="Closing" w:semiHidden="1" w:unhideWhenUsed="1"/>
+    <w:lsdException w:name="Signature" w:semiHidden="1" w:unhideWhenUsed="1"/>
+    <w:lsdException w:name="Default Paragraph Font" w:semiHidden="1" w:uiPriority="1" w:unhideWhenUsed="1"/>
+    <w:lsdException w:name="Body Text" w:semiHidden="1" w:unhideWhenUsed="1"/>
+    <w:lsdException w:name="Body Text Indent" w:semiHidden="1" w:unhideWhenUsed="1"/>
+    <w:lsdException w:name="List Continue" w:semiHidden="1" w:unhideWhenUsed="1"/>
+    <w:lsdException w:name="List Continue 2" w:semiHidden="1" w:unhideWhenUsed="1"/>
+    <w:lsdException w:name="List Continue 3" w:semiHidden="1" w:unhideWhenUsed="1"/>
+    <w:lsdException w:name="List Continue 4" w:semiHidden="1" w:unhideWhenUsed="1"/>
+    <w:lsdException w:name="List Continue 5" w:semiHidden="1" w:unhideWhenUsed="1"/>
+    <w:lsdException w:name="Message Header" w:semiHidden="1" w:unhideWhenUsed="1"/>
+    <w:lsdException w:name="Subtitle" w:uiPriority="11" w:qFormat="1"/>
+    <w:lsdException w:name="Salutation" w:semiHidden="1" w:unhideWhenUsed="1"/>
+    <w:lsdException w:name="Date" w:semiHidden="1" w:unhideWhenUsed="1"/>
+    <w:lsdException w:name="Body Text First Indent" w:semiHidden="1" w:unhideWhenUsed="1"/>
+    <w:lsdException w:name="Body Text First Indent 2" w:semiHidden="1" w:unhideWhenUsed="1"/>
+    <w:lsdException w:name="Note Heading" w:semiHidden="1" w:unhideWhenUsed="1"/>
+    <w:lsdException w:name="Body Text 2" w:semiHidden="1" w:unhideWhenUsed="1"/>
+    <w:lsdException w:name="Body Text 3" w:semiHidden="1" w:unhideWhenUsed="1"/>
+    <w:lsdException w:name="Body Text Indent 2" w:semiHidden="1" w:unhideWhenUsed="1"/>
+    <w:lsdException w:name="Body Text Indent 3" w:semiHidden="1" w:unhideWhenUsed="1"/>
+    <w:lsdException w:name="Block Text" w:semiHidden="1" w:unhideWhenUsed="1"/>
+    <w:lsdException w:name="Hyperlink" w:semiHidden="1" w:unhideWhenUsed="1"/>
+    <w:lsdException w:name="FollowedHyperlink" w:semiHidden="1" w:unhideWhenUsed="1"/>
+    <w:lsdException w:name="Strong" w:uiPriority="22" w:qFormat="1"/>
+    <w:lsdException w:name="Emphasis" w:uiPriority="20" w:qFormat="1"/>
+    <w:lsdException w:name="Document Map" w:semiHidden="1" w:unhideWhenUsed="1"/>
+    <w:lsdException w:name="Plain Text" w:semiHidden="1" w:unhideWhenUsed="1"/>
+    <w:lsdException w:name="E-mail Signature" w:semiHidden="1" w:unhideWhenUsed="1"/>
+    <w:lsdException w:name="HTML Top of Form" w:semiHidden="1" w:unhideWhenUsed="1"/>
+    <w:lsdException w:name="HTML Bottom of Form" w:semiHidden="1" w:unhideWhenUsed="1"/>
+    <w:lsdException w:name="Normal (Web)" w:semiHidden="1" w:unhideWhenUsed="1"/>
+    <w:lsdException w:name="HTML Acronym" w:semiHidden="1" w:unhideWhenUsed="1"/>
+    <w:lsdException w:name="HTML Address" w:semiHidden="1" w:unhideWhenUsed="1"/>
+    <w:lsdException w:name="HTML Cite" w:semiHidden="1" w:unhideWhenUsed="1"/>
+    <w:lsdException w:name="HTML Code" w:semiHidden="1" w:unhideWhenUsed="1"/>
+    <w:lsdException w:name="HTML Definition" w:semiHidden="1" w:unhideWhenUsed="1"/>
+    <w:lsdException w:name="HTML Keyboard" w:semiHidden="1" w:unhideWhenUsed="1"/>
+    <w:lsdException w:name="HTML Preformatted" w:semiHidden="1" w:unhideWhenUsed="1"/>
+    <w:lsdException w:name="HTML Sample" w:semiHidden="1" w:unhideWhenUsed="1"/>
+    <w:lsdException w:name="HTML Typewriter" w:semiHidden="1" w:unhideWhenUsed="1"/>
+    <w:lsdException w:name="HTML Variable" w:semiHidden="1" w:unhideWhenUsed="1"/>
+    <w:lsdException w:name="Normal Table" w:semiHidden="1" w:unhideWhenUsed="1"/>
+    <w:lsdException w:name="annotation subject" w:semiHidden="1" w:unhideWhenUsed="1"/>
+    <w:lsdException w:name="No List" w:semiHidden="1" w:unhideWhenUsed="1"/>
+    <w:lsdException w:name="Outline List 1" w:semiHidden="1" w:unhideWhenUsed="1"/>
+    <w:lsdException w:name="Outline List 2" w:semiHidden="1" w:unhideWhenUsed="1"/>
+    <w:lsdException w:name="Outline List 3" w:semiHidden="1" w:unhideWhenUsed="1"/>
+    <w:lsdException w:name="Table Simple 1" w:semiHidden="1" w:unhideWhenUsed="1"/>
+    <w:lsdException w:name="Table Simple 2" w:semiHidden="1" w:unhideWhenUsed="1"/>
+    <w:lsdException w:name="Table Simple 3" w:semiHidden="1" w:unhideWhenUsed="1"/>
+    <w:lsdException w:name="Table Classic 1" w:semiHidden="1" w:unhideWhenUsed="1"/>
+    <w:lsdException w:name="Table Classic 2" w:semiHidden="1" w:unhideWhenUsed="1"/>
+    <w:lsdException w:name="Table Classic 3" w:semiHidden="1" w:unhideWhenUsed="1"/>
+    <w:lsdException w:name="Table Classic 4" w:semiHidden="1" w:unhideWhenUsed="1"/>
+    <w:lsdException w:name="Table Colorful 1" w:semiHidden="1" w:unhideWhenUsed="1"/>
+    <w:lsdException w:name="Table Colorful 2" w:semiHidden="1" w:unhideWhenUsed="1"/>
+    <w:lsdException w:name="Table Colorful 3" w:semiHidden="1" w:unhideWhenUsed="1"/>
+    <w:lsdException w:name="Table Columns 1" w:semiHidden="1" w:unhideWhenUsed="1"/>
+    <w:lsdException w:name="Table Columns 2" w:semiHidden="1" w:unhideWhenUsed="1"/>
+    <w:lsdException w:name="Table Columns 3" w:semiHidden="1" w:unhideWhenUsed="1"/>
+    <w:lsdException w:name="Table Columns 4" w:semiHidden="1" w:unhideWhenUsed="1"/>
+    <w:lsdException w:name="Table Columns 5" w:semiHidden="1" w:unhideWhenUsed="1"/>
+    <w:lsdException w:name="Table Grid 1" w:semiHidden="1" w:unhideWhenUsed="1"/>
+    <w:lsdException w:name="Table Grid 2" w:semiHidden="1" w:unhideWhenUsed="1"/>
+    <w:lsdException w:name="Table Grid 3" w:semiHidden="1" w:unhideWhenUsed="1"/>
+    <w:lsdException w:name="Table Grid 4" w:semiHidden="1" w:unhideWhenUsed="1"/>
+    <w:lsdException w:name="Table Grid 5" w:semiHidden="1" w:unhideWhenUsed="1"/>
+    <w:lsdException w:name="Table Grid 6" w:semiHidden="1" w:unhideWhenUsed="1"/>
+    <w:lsdException w:name="Table Grid 7" w:semiHidden="1" w:unhideWhenUsed="1"/>
+    <w:lsdException w:name="Table Grid 8" w:semiHidden="1" w:unhideWhenUsed="1"/>
+    <w:lsdException w:name="Table List 1" w:semiHidden="1" w:unhideWhenUsed="1"/>
+    <w:lsdException w:name="Table List 2" w:semiHidden="1" w:unhideWhenUsed="1"/>
+    <w:lsdException w:name="Table List 3" w:semiHidden="1" w:unhideWhenUsed="1"/>
+    <w:lsdException w:name="Table List 4" w:semiHidden="1" w:unhideWhenUsed="1"/>
+    <w:lsdException w:name="Table List 5" w:semiHidden="1" w:unhideWhenUsed="1"/>
+    <w:lsdException w:name="Table List 6" w:semiHidden="1" w:unhideWhenUsed="1"/>
+    <w:lsdException w:name="Table List 7" w:semiHidden="1" w:unhideWhenUsed="1"/>
+    <w:lsdException w:name="Table List 8" w:semiHidden="1" w:unhideWhenUsed="1"/>
+    <w:lsdException w:name="Table 3D effects 1" w:semiHidden="1" w:unhideWhenUsed="1"/>
+    <w:lsdException w:name="Table 3D effects 2" w:semiHidden="1" w:unhideWhenUsed="1"/>
+    <w:lsdException w:name="Table 3D effects 3" w:semiHidden="1" w:unhideWhenUsed="1"/>
+    <w:lsdException w:name="Table Contemporary" w:semiHidden="1" w:unhideWhenUsed="1"/>
+    <w:lsdException w:name="Table Elegant" w:semiHidden="1" w:unhideWhenUsed="1"/>
+    <w:lsdException w:name="Table Professional" w:semiHidden="1" w:unhideWhenUsed="1"/>
+    <w:lsdException w:name="Table Subtle 1" w:semiHidden="1" w:unhideWhenUsed="1"/>
+    <w:lsdException w:name="Table Subtle 2" w:semiHidden="1" w:unhideWhenUsed="1"/>
+    <w:lsdException w:name="Table Web 1" w:semiHidden="1" w:unhideWhenUsed="1"/>
+    <w:lsdException w:name="Table Web 2" w:semiHidden="1" w:unhideWhenUsed="1"/>
+    <w:lsdException w:name="Table Web 3" w:semiHidden="1" w:unhideWhenUsed="1"/>
+    <w:lsdException w:name="Balloon Text" w:semiHidden="1" w:unhideWhenUsed="1"/>
+    <w:lsdException w:name="Table Grid" w:semiHidden="1" w:uiPriority="39" w:unhideWhenUsed="1"/>
+    <w:lsdException w:name="Table Theme" w:semiHidden="1" w:unhideWhenUsed="1"/>
+    <w:lsdException w:name="Placeholder Text" w:semiHidden="1"/>
+    <w:lsdException w:name="No Spacing" w:uiPriority="1" w:qFormat="1"/>
+    <w:lsdException w:name="Light Shading" w:uiPriority="60"/>
+    <w:lsdException w:name="Light List" w:uiPriority="61"/>
+    <w:lsdException w:name="Light Grid" w:uiPriority="62"/>
+    <w:lsdException w:name="Medium Shading 1" w:uiPriority="63"/>
+    <w:lsdException w:name="Medium Shading 2" w:uiPriority="64"/>
+    <w:lsdException w:name="Medium List 1" w:uiPriority="65"/>
+    <w:lsdException w:name="Medium List 2" w:uiPriority="66"/>
+    <w:lsdException w:name="Medium Grid 1" w:uiPriority="67"/>
+    <w:lsdException w:name="Medium Grid 2" w:uiPriority="68"/>
+    <w:lsdException w:name="Medium Grid 3" w:uiPriority="69"/>
+    <w:lsdException w:name="Dark List" w:uiPriority="70"/>
+    <w:lsdException w:name="Colorful Shading" w:uiPriority="71"/>
+    <w:lsdException w:name="Colorful List" w:uiPriority="72"/>
+    <w:lsdException w:name="Colorful Grid" w:uiPriority="73"/>
+    <w:lsdException w:name="Light Shading Accent 1" w:uiPriority="60"/>
+    <w:lsdException w:name="Light List Accent 1" w:uiPriority="61"/>
+    <w:lsdException w:name="Light Grid Accent 1" w:uiPriority="62"/>
+    <w:lsdException w:name="Medium Shading 1 Accent 1" w:uiPriority="63"/>
+    <w:lsdException w:name="Medium Shading 2 Accent 1" w:uiPriority="64"/>
+    <w:lsdException w:name="Medium List 1 Accent 1" w:uiPriority="65"/>
+    <w:lsdException w:name="Revision" w:semiHidden="1"/>
+    <w:lsdException w:name="List Paragraph" w:uiPriority="34" w:qFormat="1"/>
+    <w:lsdException w:name="Quote" w:uiPriority="29" w:qFormat="1"/>
+    <w:lsdException w:name="Intense Quote" w:uiPriority="30" w:qFormat="1"/>
+    <w:lsdException w:name="Medium List 2 Accent 1" w:uiPriority="66"/>
+    <w:lsdException w:name="Medium Grid 1 Accent 1" w:uiPriority="67"/>
+    <w:lsdException w:name="Medium Grid 2 Accent 1" w:uiPriority="68"/>
+    <w:lsdException w:name="Medium Grid 3 Accent 1" w:uiPriority="69"/>
+    <w:lsdException w:name="Dark List Accent 1" w:uiPriority="70"/>
+    <w:lsdException w:name="Colorful Shading Accent 1" w:uiPriority="71"/>
+    <w:lsdException w:name="Colorful List Accent 1" w:uiPriority="72"/>
+    <w:lsdException w:name="Colorful Grid Accent 1" w:uiPriority="73"/>
+    <w:lsdException w:name="Light Shading Accent 2" w:uiPriority="60"/>
+    <w:lsdException w:name="Light List Accent 2" w:uiPriority="61"/>
+    <w:lsdException w:name="Light Grid Accent 2" w:uiPriority="62"/>
+    <w:lsdException w:name="Medium Shading 1 Accent 2" w:uiPriority="63"/>
+    <w:lsdException w:name="Medium Shading 2 Accent 2" w:uiPriority="64"/>
+    <w:lsdException w:name="Medium List 1 Accent 2" w:uiPriority="65"/>
+    <w:lsdException w:name="Medium List 2 Accent 2" w:uiPriority="66"/>
+    <w:lsdException w:name="Medium Grid 1 Accent 2" w:uiPriority="67"/>
+    <w:lsdException w:name="Medium Grid 2 Accent 2" w:uiPriority="68"/>
+    <w:lsdException w:name="Medium Grid 3 Accent 2" w:uiPriority="69"/>
+    <w:lsdException w:name="Dark List Accent 2" w:uiPriority="70"/>
+    <w:lsdException w:name="Colorful Shading Accent 2" w:uiPriority="71"/>
+    <w:lsdException w:name="Colorful List Accent 2" w:uiPriority="72"/>
+    <w:lsdException w:name="Colorful Grid Accent 2" w:uiPriority="73"/>
+    <w:lsdException w:name="Light Shading Accent 3" w:uiPriority="60"/>
+    <w:lsdException w:name="Light List Accent 3" w:uiPriority="61"/>
+    <w:lsdException w:name="Light Grid Accent 3" w:uiPriority="62"/>
+    <w:lsdException w:name="Medium Shading 1 Accent 3" w:uiPriority="63"/>
+    <w:lsdException w:name="Medium Shading 2 Accent 3" w:uiPriority="64"/>
+    <w:lsdException w:name="Medium List 1 Accent 3" w:uiPriority="65"/>
+    <w:lsdException w:name="Medium List 2 Accent 3" w:uiPriority="66"/>
+    <w:lsdException w:name="Medium Grid 1 Accent 3" w:uiPriority="67"/>
+    <w:lsdException w:name="Medium Grid 2 Accent 3" w:uiPriority="68"/>
+    <w:lsdException w:name="Medium Grid 3 Accent 3" w:uiPriority="69"/>
+    <w:lsdException w:name="Dark List Accent 3" w:uiPriority="70"/>
+    <w:lsdException w:name="Colorful Shading Accent 3" w:uiPriority="71"/>
+    <w:lsdException w:name="Colorful List Accent 3" w:uiPriority="72"/>
+    <w:lsdException w:name="Colorful Grid Accent 3" w:uiPriority="73"/>
+    <w:lsdException w:name="Light Shading Accent 4" w:uiPriority="60"/>
+    <w:lsdException w:name="Light List Accent 4" w:uiPriority="61"/>
+    <w:lsdException w:name="Light Grid Accent 4" w:uiPriority="62"/>
+    <w:lsdException w:name="Medium Shading 1 Accent 4" w:uiPriority="63"/>
+    <w:lsdException w:name="Medium Shading 2 Accent 4" w:uiPriority="64"/>
+    <w:lsdException w:name="Medium List 1 Accent 4" w:uiPriority="65"/>
+    <w:lsdException w:name="Medium List 2 Accent 4" w:uiPriority="66"/>
+    <w:lsdException w:name="Medium Grid 1 Accent 4" w:uiPriority="67"/>
+    <w:lsdException w:name="Medium Grid 2 Accent 4" w:uiPriority="68"/>
+    <w:lsdException w:name="Medium Grid 3 Accent 4" w:uiPriority="69"/>
+    <w:lsdException w:name="Dark List Accent 4" w:uiPriority="70"/>
+    <w:lsdException w:name="Colorful Shading Accent 4" w:uiPriority="71"/>
+    <w:lsdException w:name="Colorful List Accent 4" w:uiPriority="72"/>
+    <w:lsdException w:name="Colorful Grid Accent 4" w:uiPriority="73"/>
+    <w:lsdException w:name="Light Shading Accent 5" w:uiPriority="60"/>
+    <w:lsdException w:name="Light List Accent 5" w:uiPriority="61"/>
+    <w:lsdException w:name="Light Grid Accent 5" w:uiPriority="62"/>
+    <w:lsdException w:name="Medium Shading 1 Accent 5" w:uiPriority="63"/>
+    <w:lsdException w:name="Medium Shading 2 Accent 5" w:uiPriority="64"/>
+    <w:lsdException w:name="Medium List 1 Accent 5" w:uiPriority="65"/>
+    <w:lsdException w:name="Medium List 2 Accent 5" w:uiPriority="66"/>
+    <w:lsdException w:name="Medium Grid 1 Accent 5" w:uiPriority="67"/>
+    <w:lsdException w:name="Medium Grid 2 Accent 5" w:uiPriority="68"/>
+    <w:lsdException w:name="Medium Grid 3 Accent 5" w:uiPriority="69"/>
+    <w:lsdException w:name="Dark List Accent 5" w:uiPriority="70"/>
+    <w:lsdException w:name="Colorful Shading Accent 5" w:uiPriority="71"/>
+    <w:lsdException w:name="Colorful List Accent 5" w:uiPriority="72"/>
+    <w:lsdException w:name="Colorful Grid Accent 5" w:uiPriority="73"/>
+    <w:lsdException w:name="Light Shading Accent 6" w:uiPriority="60"/>
+    <w:lsdException w:name="Light List Accent 6" w:uiPriority="61"/>
+    <w:lsdException w:name="Light Grid Accent 6" w:uiPriority="62"/>
+    <w:lsdException w:name="Medium Shading 1 Accent 6" w:uiPriority="63"/>
+    <w:lsdException w:name="Medium Shading 2 Accent 6" w:uiPriority="64"/>
+    <w:lsdException w:name="Medium List 1 Accent 6" w:uiPriority="65"/>
+    <w:lsdException w:name="Medium List 2 Accent 6" w:uiPriority="66"/>
+    <w:lsdException w:name="Medium Grid 1 Accent 6" w:uiPriority="67"/>
+    <w:lsdException w:name="Medium Grid 2 Accent 6" w:uiPriority="68"/>
+    <w:lsdException w:name="Medium Grid 3 Accent 6" w:uiPriority="69"/>
+    <w:lsdException w:name="Dark List Accent 6" w:uiPriority="70"/>
+    <w:lsdException w:name="Colorful Shading Accent 6" w:uiPriority="71"/>
+    <w:lsdException w:name="Colorful List Accent 6" w:uiPriority="72"/>
+    <w:lsdException w:name="Colorful Grid Accent 6" w:uiPriority="73"/>
+    <w:lsdException w:name="Subtle Emphasis" w:uiPriority="19" w:qFormat="1"/>
+    <w:lsdException w:name="Intense Emphasis" w:uiPriority="21" w:qFormat="1"/>
+    <w:lsdException w:name="Subtle Reference" w:uiPriority="31" w:qFormat="1"/>
+    <w:lsdException w:name="Intense Reference" w:uiPriority="32" w:qFormat="1"/>
+    <w:lsdException w:name="Book Title" w:uiPriority="33" w:qFormat="1"/>
+    <w:lsdException w:name="Bibliography" w:semiHidden="1" w:uiPriority="37" w:unhideWhenUsed="1"/>
+    <w:lsdException w:name="TOC Heading" w:semiHidden="1" w:uiPriority="39" w:unhideWhenUsed="1" w:qFormat="1"/>
+    <w:lsdException w:name="Plain Table 1" w:uiPriority="41"/>
+    <w:lsdException w:name="Plain Table 2" w:uiPriority="42"/>
+    <w:lsdException w:name="Plain Table 3" w:uiPriority="43"/>
+    <w:lsdException w:name="Plain Table 4" w:uiPriority="44"/>
+    <w:lsdException w:name="Plain Table 5" w:uiPriority="45"/>
+    <w:lsdException w:name="Grid Table Light" w:uiPriority="40"/>
+    <w:lsdException w:name="Grid Table 1 Light" w:uiPriority="46"/>
+    <w:lsdException w:name="Grid Table 2" w:uiPriority="47"/>
+    <w:lsdException w:name="Grid Table 3" w:uiPriority="48"/>
+    <w:lsdException w:name="Grid Table 4" w:uiPriority="49"/>
+    <w:lsdException w:name="Grid Table 5 Dark" w:uiPriority="50"/>
+    <w:lsdException w:name="Grid Table 6 Colorful" w:uiPriority="51"/>
+    <w:lsdException w:name="Grid Table 7 Colorful" w:uiPriority="52"/>
+    <w:lsdException w:name="Grid Table 1 Light Accent 1" w:uiPriority="46"/>
+    <w:lsdException w:name="Grid Table 2 Accent 1" w:uiPriority="47"/>
+    <w:lsdException w:name="Grid Table 3 Accent 1" w:uiPriority="48"/>
+    <w:lsdException w:name="Grid Table 4 Accent 1" w:uiPriority="49"/>
+    <w:lsdException w:name="Grid Table 5 Dark Accent 1" w:uiPriority="50"/>
+    <w:lsdException w:name="Grid Table 6 Colorful Accent 1" w:uiPriority="51"/>
+    <w:lsdException w:name="Grid Table 7 Colorful Accent 1" w:uiPriority="52"/>
+    <w:lsdException w:name="Grid Table 1 Light Accent 2" w:uiPriority="46"/>
+    <w:lsdException w:name="Grid Table 2 Accent 2" w:uiPriority="47"/>
+    <w:lsdException w:name="Grid Table 3 Accent 2" w:uiPriority="48"/>
+    <w:lsdException w:name="Grid Table 4 Accent 2" w:uiPriority="49"/>
+    <w:lsdException w:name="Grid Table 5 Dark Accent 2" w:uiPriority="50"/>
+    <w:lsdException w:name="Grid Table 6 Colorful Accent 2" w:uiPriority="51"/>
+    <w:lsdException w:name="Grid Table 7 Colorful Accent 2" w:uiPriority="52"/>
+    <w:lsdException w:name="Grid Table 1 Light Accent 3" w:uiPriority="46"/>
+    <w:lsdException w:name="Grid Table 2 Accent 3" w:uiPriority="47"/>
+    <w:lsdException w:name="Grid Table 3 Accent 3" w:uiPriority="48"/>
+    <w:lsdException w:name="Grid Table 4 Accent 3" w:uiPriority="49"/>
+    <w:lsdException w:name="Grid Table 5 Dark Accent 3" w:uiPriority="50"/>
+    <w:lsdException w:name="Grid Table 6 Colorful Accent 3" w:uiPriority="51"/>
+    <w:lsdException w:name="Grid Table 7 Colorful Accent 3" w:uiPriority="52"/>
+    <w:lsdException w:name="Grid Table 1 Light Accent 4" w:uiPriority="46"/>
+    <w:lsdException w:name="Grid Table 2 Accent 4" w:uiPriority="47"/>
+    <w:lsdException w:name="Grid Table 3 Accent 4" w:uiPriority="48"/>
+    <w:lsdException w:name="Grid Table 4 Accent 4" w:uiPriority="49"/>
+    <w:lsdException w:name="Grid Table 5 Dark Accent 4" w:uiPriority="50"/>
+    <w:lsdException w:name="Grid Table 6 Colorful Accent 4" w:uiPriority="51"/>
+    <w:lsdException w:name="Grid Table 7 Colorful Accent 4" w:uiPriority="52"/>
+    <w:lsdException w:name="Grid Table 1 Light Accent 5" w:uiPriority="46"/>
+    <w:lsdException w:name="Grid Table 2 Accent 5" w:uiPriority="47"/>
+    <w:lsdException w:name="Grid Table 3 Accent 5" w:uiPriority="48"/>
+    <w:lsdException w:name="Grid Table 4 Accent 5" w:uiPriority="49"/>
+    <w:lsdException w:name="Grid Table 5 Dark Accent 5" w:uiPriority="50"/>
+    <w:lsdException w:name="Grid Table 6 Colorful Accent 5" w:uiPriority="51"/>
+    <w:lsdException w:name="Grid Table 7 Colorful Accent 5" w:uiPriority="52"/>
+    <w:lsdException w:name="Grid Table 1 Light Accent 6" w:uiPriority="46"/>
+    <w:lsdException w:name="Grid Table 2 Accent 6" w:uiPriority="47"/>
+    <w:lsdException w:name="Grid Table 3 Accent 6" w:uiPriority="48"/>
+    <w:lsdException w:name="Grid Table 4 Accent 6" w:uiPriority="49"/>
+    <w:lsdException w:name="Grid Table 5 Dark Accent 6" w:uiPriority="50"/>
+    <w:lsdException w:name="Grid Table 6 Colorful Accent 6" w:uiPriority="51"/>
+    <w:lsdException w:name="Grid Table 7 Colorful Accent 6" w:uiPriority="52"/>
+    <w:lsdException w:name="List Table 1 Light" w:uiPriority="46"/>
+    <w:lsdException w:name="List Table 2" w:uiPriority="47"/>
+    <w:lsdException w:name="List Table 3" w:uiPriority="48"/>
+    <w:lsdException w:name="List Table 4" w:uiPriority="49"/>
+    <w:lsdException w:name="List Table 5 Dark" w:uiPriority="50"/>
+    <w:lsdException w:name="List Table 6 Colorful" w:uiPriority="51"/>
+    <w:lsdException w:name="List Table 7 Colorful" w:uiPriority="52"/>
+    <w:lsdException w:name="List Table 1 Light Accent 1" w:uiPriority="46"/>
+    <w:lsdException w:name="List Table 2 Accent 1" w:uiPriority="47"/>
+    <w:lsdException w:name="List Table 3 Accent 1" w:uiPriority="48"/>
+    <w:lsdException w:name="List Table 4 Accent 1" w:uiPriority="49"/>
+    <w:lsdException w:name="List Table 5 Dark Accent 1" w:uiPriority="50"/>
+    <w:lsdException w:name="List Table 6 Colorful Accent 1" w:uiPriority="51"/>
+    <w:lsdException w:name="List Table 7 Colorful Accent 1" w:uiPriority="52"/>
+    <w:lsdException w:name="List Table 1 Light Accent 2" w:uiPriority="46"/>
+    <w:lsdException w:name="List Table 2 Accent 2" w:uiPriority="47"/>
+    <w:lsdException w:name="List Table 3 Accent 2" w:uiPriority="48"/>
+    <w:lsdException w:name="List Table 4 Accent 2" w:uiPriority="49"/>
+    <w:lsdException w:name="List Table 5 Dark Accent 2" w:uiPriority="50"/>
+    <w:lsdException w:name="List Table 6 Colorful Accent 2" w:uiPriority="51"/>
+    <w:lsdException w:name="List Table 7 Colorful Accent 2" w:uiPriority="52"/>
+    <w:lsdException w:name="List Table 1 Light Accent 3" w:uiPriority="46"/>
+    <w:lsdException w:name="List Table 2 Accent 3" w:uiPriority="47"/>
+    <w:lsdException w:name="List Table 3 Accent 3" w:uiPriority="48"/>
+    <w:lsdException w:name="List Table 4 Accent 3" w:uiPriority="49"/>
+    <w:lsdException w:name="List Table 5 Dark Accent 3" w:uiPriority="50"/>
+    <w:lsdException w:name="List Table 6 Colorful Accent 3" w:uiPriority="51"/>
+    <w:lsdException w:name="List Table 7 Colorful Accent 3" w:uiPriority="52"/>
+    <w:lsdException w:name="List Table 1 Light Accent 4" w:uiPriority="46"/>
+    <w:lsdException w:name="List Table 2 Accent 4" w:uiPriority="47"/>
+    <w:lsdException w:name="List Table 3 Accent 4" w:uiPriority="48"/>
+    <w:lsdException w:name="List Table 4 Accent 4" w:uiPriority="49"/>
+    <w:lsdException w:name="List Table 5 Dark Accent 4" w:uiPriority="50"/>
+    <w:lsdException w:name="List Table 6 Colorful Accent 4" w:uiPriority="51"/>
+    <w:lsdException w:name="List Table 7 Colorful Accent 4" w:uiPriority="52"/>
+    <w:lsdException w:name="List Table 1 Light Accent 5" w:uiPriority="46"/>
+    <w:lsdException w:name="List Table 2 Accent 5" w:uiPriority="47"/>
+    <w:lsdException w:name="List Table 3 Accent 5" w:uiPriority="48"/>
+    <w:lsdException w:name="List Table 4 Accent 5" w:uiPriority="49"/>
+    <w:lsdException w:name="List Table 5 Dark Accent 5" w:uiPriority="50"/>
+    <w:lsdException w:name="List Table 6 Colorful Accent 5" w:uiPriority="51"/>
+    <w:lsdException w:name="List Table 7 Colorful Accent 5" w:uiPriority="52"/>
+    <w:lsdException w:name="List Table 1 Light Accent 6" w:uiPriority="46"/>
+    <w:lsdException w:name="List Table 2 Accent 6" w:uiPriority="47"/>
+    <w:lsdException w:name="List Table 3 Accent 6" w:uiPriority="48"/>
+    <w:lsdException w:name="List Table 4 Accent 6" w:uiPriority="49"/>
+    <w:lsdException w:name="List Table 5 Dark Accent 6" w:uiPriority="50"/>
+    <w:lsdException w:name="List Table 6 Colorful Accent 6" w:uiPriority="51"/>
+    <w:lsdException w:name="List Table 7 Colorful Accent 6" w:uiPriority="52"/>
+    <w:lsdException w:name="Mention" w:semiHidden="1" w:unhideWhenUsed="1"/>
+    <w:lsdException w:name="Smart Hyperlink" w:semiHidden="1" w:unhideWhenUsed="1"/>
+    <w:lsdException w:name="Hashtag" w:semiHidden="1" w:unhideWhenUsed="1"/>
+    <w:lsdException w:name="Unresolved Mention" w:semiHidden="1" w:unhideWhenUsed="1"/>
   </w:latentStyles>
   <w:style w:type="paragraph" w:default="1" w:styleId="a">
     <w:name w:val="Normal"/>
@@ -2114,7 +2507,7 @@
   <a:extraClrSchemeLst/>
   <a:extLst>
     <a:ext uri="{05A4C25C-085E-4340-85A3-A5531E510DB2}">
-      <thm15:themeFamily xmlns:thm15="http://schemas.microsoft.com/office/thememl/2012/main" xmlns="" name="Office Theme" id="{62F939B6-93AF-4DB8-9C6B-D6C7DFDC589F}" vid="{4A3C46E8-61CC-4603-A589-7422A47A8E4A}"/>
+      <thm15:themeFamily xmlns:thm15="http://schemas.microsoft.com/office/thememl/2012/main" name="Office Theme" id="{62F939B6-93AF-4DB8-9C6B-D6C7DFDC589F}" vid="{4A3C46E8-61CC-4603-A589-7422A47A8E4A}"/>
     </a:ext>
   </a:extLst>
 </a:theme>

--- a/KOR_Summary.docx
+++ b/KOR_Summary.docx
@@ -51,9 +51,17 @@
       </w:r>
     </w:p>
     <w:p>
-      <w:r>
-        <w:rPr>
-          <w:rFonts w:hint="eastAsia"/>
+      <w:pPr>
+        <w:rPr>
+          <w:b/>
+          <w:sz w:val="22"/>
+        </w:rPr>
+      </w:pPr>
+      <w:r>
+        <w:rPr>
+          <w:rFonts w:hint="eastAsia"/>
+          <w:b/>
+          <w:sz w:val="22"/>
         </w:rPr>
         <w:t>개요</w:t>
       </w:r>
@@ -99,7 +107,19 @@
         <w:rPr>
           <w:rFonts w:hint="eastAsia"/>
         </w:rPr>
-        <w:t xml:space="preserve"> 모델을 소개한다. 리눅스의 경험으로부터 </w:t>
+        <w:t xml:space="preserve"> 모델을 소개한다. 리눅스의 경험으로</w:t>
+      </w:r>
+      <w:r>
+        <w:rPr>
+          <w:rFonts w:hint="eastAsia"/>
+        </w:rPr>
+        <w:t xml:space="preserve"> </w:t>
+      </w:r>
+      <w:r>
+        <w:rPr>
+          <w:rFonts w:hint="eastAsia"/>
+        </w:rPr>
+        <w:t xml:space="preserve">부터 </w:t>
       </w:r>
       <w:r>
         <w:t>“</w:t>
@@ -254,7 +274,14 @@
           <w:rFonts w:hint="eastAsia"/>
           <w:sz w:val="22"/>
         </w:rPr>
-        <w:t>장미가 장미가 아닌 순간은 언제인가?</w:t>
+        <w:t>장미가 장미</w:t>
+      </w:r>
+      <w:r>
+        <w:rPr>
+          <w:rFonts w:hint="eastAsia"/>
+          <w:sz w:val="22"/>
+        </w:rPr>
+        <w:t>다우려면</w:t>
       </w:r>
     </w:p>
     <w:p>
@@ -314,7 +341,7 @@
           <w:rFonts w:hint="eastAsia"/>
           <w:sz w:val="22"/>
         </w:rPr>
-        <w:t>Fetchmail에서 배울 점 몇 가지 더.</w:t>
+        <w:t>Fetchmail에서 배울점</w:t>
       </w:r>
     </w:p>
     <w:p>
@@ -371,7 +398,7 @@
       <w:pPr>
         <w:rPr>
           <w:b/>
-          <w:sz w:val="28"/>
+          <w:sz w:val="24"/>
           <w:szCs w:val="20"/>
         </w:rPr>
       </w:pPr>
@@ -379,7 +406,7 @@
         <w:rPr>
           <w:rFonts w:hint="eastAsia"/>
           <w:b/>
-          <w:sz w:val="28"/>
+          <w:sz w:val="24"/>
           <w:szCs w:val="20"/>
         </w:rPr>
         <w:lastRenderedPageBreak/>
@@ -388,7 +415,7 @@
       <w:r>
         <w:rPr>
           <w:b/>
-          <w:sz w:val="28"/>
+          <w:sz w:val="24"/>
           <w:szCs w:val="20"/>
         </w:rPr>
         <w:t xml:space="preserve">. </w:t>
@@ -397,7 +424,7 @@
         <w:rPr>
           <w:rFonts w:hint="eastAsia"/>
           <w:b/>
-          <w:sz w:val="28"/>
+          <w:sz w:val="24"/>
           <w:szCs w:val="20"/>
         </w:rPr>
         <w:t>성당과 시장</w:t>
@@ -532,12 +559,14 @@
           <w:szCs w:val="18"/>
         </w:rPr>
       </w:pPr>
-    </w:p>
-    <w:p>
-      <w:pPr>
-        <w:rPr>
-          <w:b/>
-          <w:sz w:val="28"/>
+      <w:bookmarkStart w:id="0" w:name="_GoBack"/>
+      <w:bookmarkEnd w:id="0"/>
+    </w:p>
+    <w:p>
+      <w:pPr>
+        <w:rPr>
+          <w:b/>
+          <w:sz w:val="24"/>
           <w:szCs w:val="20"/>
         </w:rPr>
       </w:pPr>
@@ -545,7 +574,7 @@
         <w:rPr>
           <w:rFonts w:hint="eastAsia"/>
           <w:b/>
-          <w:sz w:val="28"/>
+          <w:sz w:val="24"/>
           <w:szCs w:val="20"/>
         </w:rPr>
         <w:t>2</w:t>
@@ -553,7 +582,7 @@
       <w:r>
         <w:rPr>
           <w:b/>
-          <w:sz w:val="28"/>
+          <w:sz w:val="24"/>
           <w:szCs w:val="20"/>
         </w:rPr>
         <w:t xml:space="preserve">. </w:t>
@@ -562,7 +591,7 @@
         <w:rPr>
           <w:rFonts w:hint="eastAsia"/>
           <w:b/>
-          <w:sz w:val="28"/>
+          <w:sz w:val="24"/>
           <w:szCs w:val="20"/>
         </w:rPr>
         <w:t>메일은 배달되어야만 한다</w:t>
@@ -832,14 +861,14 @@
       <w:pPr>
         <w:rPr>
           <w:b/>
-          <w:sz w:val="28"/>
-        </w:rPr>
-      </w:pPr>
-      <w:r>
-        <w:rPr>
-          <w:rFonts w:hint="eastAsia"/>
-          <w:b/>
-          <w:sz w:val="28"/>
+          <w:sz w:val="24"/>
+        </w:rPr>
+      </w:pPr>
+      <w:r>
+        <w:rPr>
+          <w:rFonts w:hint="eastAsia"/>
+          <w:b/>
+          <w:sz w:val="24"/>
         </w:rPr>
         <w:lastRenderedPageBreak/>
         <w:t>3</w:t>
@@ -847,7 +876,7 @@
       <w:r>
         <w:rPr>
           <w:b/>
-          <w:sz w:val="28"/>
+          <w:sz w:val="24"/>
         </w:rPr>
         <w:t xml:space="preserve">. </w:t>
       </w:r>
@@ -855,77 +884,111 @@
         <w:rPr>
           <w:rFonts w:hint="eastAsia"/>
           <w:b/>
-          <w:sz w:val="28"/>
+          <w:sz w:val="24"/>
         </w:rPr>
         <w:t>사용자가</w:t>
       </w:r>
       <w:r>
         <w:rPr>
           <w:b/>
-          <w:sz w:val="28"/>
+          <w:sz w:val="24"/>
         </w:rPr>
         <w:t xml:space="preserve"> 있다는 것의 중요성</w:t>
       </w:r>
     </w:p>
     <w:p>
-      <w:r>
-        <w:rPr>
-          <w:rFonts w:hint="eastAsia"/>
+      <w:pPr>
+        <w:rPr>
+          <w:sz w:val="18"/>
+        </w:rPr>
+      </w:pPr>
+      <w:r>
+        <w:rPr>
+          <w:rFonts w:hint="eastAsia"/>
+          <w:sz w:val="18"/>
         </w:rPr>
         <w:t xml:space="preserve">개발자는 </w:t>
       </w:r>
       <w:r>
+        <w:rPr>
+          <w:sz w:val="18"/>
+        </w:rPr>
         <w:t>사용자가 있는 것만으로도 좋은(wonderful) 일이지만</w:t>
       </w:r>
       <w:r>
         <w:rPr>
           <w:rFonts w:hint="eastAsia"/>
+          <w:sz w:val="18"/>
         </w:rPr>
         <w:t>,</w:t>
       </w:r>
       <w:r>
+        <w:rPr>
+          <w:sz w:val="18"/>
+        </w:rPr>
         <w:t xml:space="preserve"> 비단 당신이 누군가의 필요를 충족시켜 주고 있으며 주어진 업무를 잘 하는것 뿐만 아니라 사용자들을 잘 유도한다면 그들은 co-developers가 될 수 있다. </w:t>
       </w:r>
     </w:p>
     <w:p>
-      <w:r>
-        <w:rPr>
-          <w:rFonts w:hint="eastAsia"/>
+      <w:pPr>
+        <w:rPr>
+          <w:sz w:val="18"/>
+        </w:rPr>
+      </w:pPr>
+      <w:r>
+        <w:rPr>
+          <w:rFonts w:hint="eastAsia"/>
+          <w:sz w:val="18"/>
         </w:rPr>
         <w:t>사용자들을</w:t>
       </w:r>
       <w:r>
+        <w:rPr>
+          <w:sz w:val="18"/>
+        </w:rPr>
         <w:t xml:space="preserve"> co-developers로 여기는 것은 least-hassle 루트들을 빠르게 향상시키며 효율적으로 debugging을 할 수 있게 한다.</w:t>
       </w:r>
     </w:p>
     <w:p>
-      <w:r>
-        <w:rPr>
-          <w:rFonts w:hint="eastAsia"/>
+      <w:pPr>
+        <w:rPr>
+          <w:sz w:val="18"/>
+        </w:rPr>
+      </w:pPr>
+      <w:r>
+        <w:rPr>
+          <w:rFonts w:hint="eastAsia"/>
+          <w:sz w:val="18"/>
         </w:rPr>
         <w:t>이는 Linus Torvalds가 보여주기 전 까진 저평가되고 있었다. 하지만 그의 성공으로 인해 재평가 되었다.</w:t>
       </w:r>
     </w:p>
-    <w:p/>
-    <w:p>
-      <w:pPr>
-        <w:rPr>
-          <w:b/>
-          <w:sz w:val="28"/>
-        </w:rPr>
-      </w:pPr>
-      <w:r>
-        <w:rPr>
-          <w:rFonts w:hint="eastAsia"/>
-          <w:b/>
-          <w:sz w:val="28"/>
+    <w:p>
+      <w:pPr>
+        <w:rPr>
+          <w:sz w:val="18"/>
+        </w:rPr>
+      </w:pPr>
+    </w:p>
+    <w:p>
+      <w:pPr>
+        <w:rPr>
+          <w:b/>
+          <w:sz w:val="24"/>
+        </w:rPr>
+      </w:pPr>
+      <w:r>
+        <w:rPr>
+          <w:rFonts w:hint="eastAsia"/>
+          <w:b/>
+          <w:sz w:val="24"/>
         </w:rPr>
         <w:t>4</w:t>
       </w:r>
       <w:r>
         <w:rPr>
           <w:b/>
-          <w:sz w:val="28"/>
+          <w:sz w:val="24"/>
         </w:rPr>
         <w:t xml:space="preserve">. </w:t>
       </w:r>
@@ -933,206 +996,346 @@
         <w:rPr>
           <w:rFonts w:hint="eastAsia"/>
           <w:b/>
-          <w:sz w:val="28"/>
-        </w:rPr>
-        <w:t>일찍, 자주 발표하라</w:t>
-      </w:r>
-    </w:p>
-    <w:p>
-      <w:r>
-        <w:rPr>
-          <w:rFonts w:hint="eastAsia"/>
+          <w:sz w:val="24"/>
+        </w:rPr>
+        <w:t xml:space="preserve">일찍, 자주 </w:t>
+      </w:r>
+      <w:r>
+        <w:rPr>
+          <w:rFonts w:hint="eastAsia"/>
+          <w:b/>
+          <w:sz w:val="24"/>
+        </w:rPr>
+        <w:t>릴리즈하라.</w:t>
+      </w:r>
+    </w:p>
+    <w:p>
+      <w:pPr>
+        <w:rPr>
+          <w:sz w:val="18"/>
+        </w:rPr>
+      </w:pPr>
+      <w:r>
+        <w:rPr>
+          <w:rFonts w:hint="eastAsia"/>
+          <w:sz w:val="18"/>
         </w:rPr>
         <w:t>일찍, 그리고 자주 발표하는 것은 리눅스 개발 모델의 중요한 부분이다. 초기 버전들은 버그가 많으며 당신 역시 사용자들의 인내심을 시험하고 싶진 않을 것이다. 그래서 cathedral-building 스타일의 개발 방식을 더 선호하게 되었다. 하지만 리눅스는 이와 정 반대의 방식을 지녔다.</w:t>
       </w:r>
     </w:p>
     <w:p>
-      <w:r>
-        <w:rPr>
-          <w:rFonts w:hint="eastAsia"/>
+      <w:pPr>
+        <w:rPr>
+          <w:sz w:val="18"/>
+        </w:rPr>
+      </w:pPr>
+      <w:r>
+        <w:rPr>
+          <w:rFonts w:hint="eastAsia"/>
+          <w:sz w:val="18"/>
         </w:rPr>
         <w:t>리누스는 가장 효과적인 방식으로 그의 사용자들을 co-developers로 여긴 것 이였다.</w:t>
       </w:r>
     </w:p>
     <w:p>
-      <w:r>
-        <w:rPr>
-          <w:rFonts w:hint="eastAsia"/>
+      <w:pPr>
+        <w:rPr>
+          <w:sz w:val="18"/>
+        </w:rPr>
+      </w:pPr>
+      <w:r>
+        <w:rPr>
+          <w:rFonts w:hint="eastAsia"/>
+          <w:sz w:val="18"/>
         </w:rPr>
         <w:t>일찍, 자주 발표하라. 그리고 고객의 소리를 들어라.</w:t>
       </w:r>
     </w:p>
     <w:p>
-      <w:r>
-        <w:rPr>
-          <w:rFonts w:hint="eastAsia"/>
+      <w:pPr>
+        <w:rPr>
+          <w:sz w:val="18"/>
+        </w:rPr>
+      </w:pPr>
+      <w:r>
+        <w:rPr>
+          <w:rFonts w:hint="eastAsia"/>
+          <w:sz w:val="18"/>
         </w:rPr>
         <w:t xml:space="preserve">리누스의 혁신은 그가 개발하는 것의 복잡성에 비견될 것 만한 레벨로 만들었다는 점에 있다. 이는 리누스 토발즈가 engineering and implementation의 천재인 것에 기반한다. 리눅스의 전반적인 설계는 그의 버그와 개발의 dead-ends를 피하는 육감과 A to point B의 최소 노력 경로를 찾아내는 특성을 바탕으로 본질적이고 보수적이며 단순한 설계 방식이다. 그렇다면 그가 최대화 한 것은 무엇일까? 리누스는 해커/사용자들에게 지속적인 자극과 보상을 주었다. 자극은 그들의 자기만족의 전망이며, 보상은 하는 작업의 지속적인 향상이었다. </w:t>
       </w:r>
     </w:p>
     <w:p>
-      <w:r>
-        <w:rPr>
-          <w:rFonts w:hint="eastAsia"/>
+      <w:pPr>
+        <w:rPr>
+          <w:sz w:val="18"/>
+        </w:rPr>
+      </w:pPr>
+      <w:r>
+        <w:rPr>
+          <w:rFonts w:hint="eastAsia"/>
+          <w:sz w:val="18"/>
         </w:rPr>
         <w:t xml:space="preserve">충분히 많은 beta-tester와 co-developer 가 주어진다면, 거의 모든 </w:t>
       </w:r>
       <w:r>
+        <w:rPr>
+          <w:sz w:val="18"/>
+        </w:rPr>
         <w:t>문제가</w:t>
       </w:r>
       <w:r>
         <w:rPr>
           <w:rFonts w:hint="eastAsia"/>
+          <w:sz w:val="18"/>
         </w:rPr>
         <w:t xml:space="preserve"> 빨리 파악될 것이며, 누군가 분명히 고칠 것이다. 덜 형식적으로는 </w:t>
       </w:r>
       <w:r>
+        <w:rPr>
+          <w:sz w:val="18"/>
+        </w:rPr>
         <w:t>“</w:t>
       </w:r>
       <w:r>
         <w:rPr>
           <w:rFonts w:hint="eastAsia"/>
+          <w:sz w:val="18"/>
         </w:rPr>
         <w:t>충분히 많은 eyeballs가 주어진다면, 모든 버그들은 사라질 것이다.</w:t>
       </w:r>
       <w:r>
+        <w:rPr>
+          <w:sz w:val="18"/>
+        </w:rPr>
         <w:t>”</w:t>
       </w:r>
       <w:r>
         <w:rPr>
           <w:rFonts w:hint="eastAsia"/>
+          <w:sz w:val="18"/>
         </w:rPr>
         <w:t xml:space="preserve">로 표현되며 </w:t>
       </w:r>
       <w:r>
+        <w:rPr>
+          <w:sz w:val="18"/>
+        </w:rPr>
         <w:t>“</w:t>
       </w:r>
       <w:r>
         <w:rPr>
           <w:rFonts w:hint="eastAsia"/>
+          <w:sz w:val="18"/>
         </w:rPr>
         <w:t>Linus의 법칙</w:t>
       </w:r>
       <w:r>
+        <w:rPr>
+          <w:sz w:val="18"/>
+        </w:rPr>
         <w:t>”</w:t>
       </w:r>
       <w:r>
         <w:rPr>
           <w:rFonts w:hint="eastAsia"/>
+          <w:sz w:val="18"/>
         </w:rPr>
         <w:t>으로 부른다. 여기서 cathedral-builder와 bazaar의 핵심적인 차이가 있다. 프로그래밍에 대한 cathedral-builder의 관점으로 본다면, 버그는 어렵고 까다로우며 심오한 현상이다. 반면 bazaar의 관점으로는, 버그는 보통 쉽게 해결되는 현상으로 본다.</w:t>
       </w:r>
     </w:p>
     <w:p>
-      <w:r>
-        <w:rPr>
-          <w:rFonts w:hint="eastAsia"/>
+      <w:pPr>
+        <w:rPr>
+          <w:sz w:val="18"/>
+        </w:rPr>
+      </w:pPr>
+      <w:r>
+        <w:rPr>
+          <w:rFonts w:hint="eastAsia"/>
+          <w:sz w:val="18"/>
         </w:rPr>
         <w:t xml:space="preserve">수 년 전, 사회학자들은 다수의 관찰자들의 의견은 그 중 무작위로 선택된 한 명의 관찰자의 의견보다 더 신뢰가 있다는 결과를 발표했다. 이는 사회학자들이 Delphi-effect라고 부르는 현상이다. 리누스가 보여준 이것은 심지어 운영체제를 디버깅하는 곳에도 사용할 수 있다는 것이다. </w:t>
       </w:r>
     </w:p>
-    <w:p/>
-    <w:p>
-      <w:pPr>
-        <w:rPr>
-          <w:b/>
-          <w:sz w:val="28"/>
-        </w:rPr>
-      </w:pPr>
-      <w:r>
-        <w:rPr>
-          <w:rFonts w:hint="eastAsia"/>
-          <w:b/>
-          <w:sz w:val="28"/>
+    <w:p>
+      <w:pPr>
+        <w:rPr>
+          <w:sz w:val="18"/>
+        </w:rPr>
+      </w:pPr>
+    </w:p>
+    <w:p>
+      <w:pPr>
+        <w:rPr>
+          <w:b/>
+          <w:sz w:val="24"/>
+        </w:rPr>
+      </w:pPr>
+      <w:r>
+        <w:rPr>
+          <w:rFonts w:hint="eastAsia"/>
+          <w:b/>
+          <w:sz w:val="24"/>
+        </w:rPr>
+        <w:t xml:space="preserve">5. </w:t>
+      </w:r>
+      <w:r>
+        <w:rPr>
+          <w:rFonts w:hint="eastAsia"/>
+          <w:b/>
+          <w:sz w:val="24"/>
+        </w:rPr>
+        <w:t>얼마나 많은 수의 눈이 복잡성을 주시하는가?</w:t>
+      </w:r>
+    </w:p>
+    <w:p>
+      <w:pPr>
+        <w:rPr>
+          <w:sz w:val="18"/>
+        </w:rPr>
+      </w:pPr>
+      <w:r>
+        <w:rPr>
+          <w:rFonts w:hint="eastAsia"/>
+          <w:sz w:val="18"/>
+        </w:rPr>
+        <w:t>시장의 방식은 디버깅과 코드 발전을 가속시켰다. 이해를 위한 한가지 핵심은 소스코드를 모르는 사용자가 제출하는 버그 리포트는 그다지 유용하지 못하다는 것이다. 근본적인 문제는 테스터와 개발자 사이의 생각이 다르다는 것이다. 그러나 오픈 소스 개발은 이러한 틀을 부셔버렸다. 테스터와 개발자가 소스 코드에 기</w:t>
+      </w:r>
+      <w:r>
+        <w:rPr>
+          <w:rFonts w:hint="eastAsia"/>
+          <w:sz w:val="18"/>
         </w:rPr>
         <w:lastRenderedPageBreak/>
-        <w:t>5. 복잡도에 길들어진 눈은 얼마나 되는가</w:t>
-      </w:r>
-    </w:p>
-    <w:p>
-      <w:r>
-        <w:rPr>
-          <w:rFonts w:hint="eastAsia"/>
-        </w:rPr>
-        <w:t>시장의 방식은 디버깅과 코드 발전을 가속시켰다. 이해를 위한 한가지 핵심은 소스코드를 모르는 사용자가 제출하는 버그 리포트는 그다지 유용하지 못하다는 것이다. 근본적인 문제는 테스터와 개발자 사이의 생각이 다르다는 것이다. 그러나 오픈 소스 개발은 이러한 틀을 부셔버렸다. 테스터와 개발자가 소스 코드에 기반하여 효과적으로 소통할 수 있게 되었다. 이로 인하여 개발 시간을 절약할 수 있게 되었다.</w:t>
-      </w:r>
-    </w:p>
-    <w:p>
-      <w:r>
-        <w:rPr>
-          <w:rFonts w:hint="eastAsia"/>
+        <w:t>반하여 효과적으로 소통할 수 있게 되었다. 이로 인하여 개발 시간을 절약할 수 있게 되었다.</w:t>
+      </w:r>
+    </w:p>
+    <w:p>
+      <w:pPr>
+        <w:rPr>
+          <w:sz w:val="18"/>
+        </w:rPr>
+      </w:pPr>
+      <w:r>
+        <w:rPr>
+          <w:rFonts w:hint="eastAsia"/>
+          <w:sz w:val="18"/>
         </w:rPr>
         <w:t>또한 오픈 소스 프로젝트는 소통의 구조를 변화시켰다. 기존의 소프트웨어 개발에서는 Brook의 법칙이 적용되었다. (“오래된 프로젝트에 더 많은 개발자를 넣는 것은 개발 시간을 더 늦춰지게 만든다”) 즉, 개발자 사이의 소통의 수에 따라 문제가 달라진다는 것이다. 그러나 오픈 소스 프로젝트에서는 서로 분리가 가능한 병렬 작업을 수행하므로 상호 작용하지 않는다.</w:t>
       </w:r>
     </w:p>
     <w:p>
-      <w:r>
-        <w:rPr>
-          <w:rFonts w:hint="eastAsia"/>
+      <w:pPr>
+        <w:rPr>
+          <w:sz w:val="18"/>
+        </w:rPr>
+      </w:pPr>
+      <w:r>
+        <w:rPr>
+          <w:rFonts w:hint="eastAsia"/>
+          <w:sz w:val="18"/>
         </w:rPr>
         <w:t>소스 코드에 기반한 버그 리포트가 더 효율적인 이유는 더 있다. 오류는 사용자의 사용 환경에 따라 다르게 나타날 수 있다는 사실이다. 이는 재현이 어렵고 복잡하다. 이러한 문제에서 테스터가 소스 코드에 기반하여 중요한 단서를 제공할 수 있다. 이를 통하여 오류를 빠르게 알 수 있으며 기존의 버그가 수정되었는지 여부를 빠르게 알 수 있다.</w:t>
       </w:r>
     </w:p>
     <w:p>
-      <w:r>
-        <w:rPr>
-          <w:rFonts w:hint="eastAsia"/>
+      <w:pPr>
+        <w:rPr>
+          <w:sz w:val="18"/>
+        </w:rPr>
+      </w:pPr>
+      <w:r>
+        <w:rPr>
+          <w:rFonts w:hint="eastAsia"/>
+          <w:sz w:val="18"/>
         </w:rPr>
         <w:t>또한 복잡한 여러 증상의 오류의 경우 증상을 찾기 위하여 랜덤한 세트를 셈플링하게 되는데 여러 사람들이 동시에 셈플링을 시도한다면 누군가 가장 쉬운 해결방법을 찾아내고 관리자는 이를 릴리즈하여 같은 오류에 소비되는 시간을 아낄 수 있다.</w:t>
       </w:r>
     </w:p>
-    <w:p/>
-    <w:p>
-      <w:pPr>
-        <w:rPr>
-          <w:b/>
-          <w:sz w:val="28"/>
-        </w:rPr>
-      </w:pPr>
-      <w:r>
-        <w:rPr>
-          <w:rFonts w:hint="eastAsia"/>
-          <w:b/>
-          <w:sz w:val="28"/>
+    <w:p>
+      <w:pPr>
+        <w:rPr>
+          <w:sz w:val="18"/>
+        </w:rPr>
+      </w:pPr>
+    </w:p>
+    <w:p>
+      <w:pPr>
+        <w:rPr>
+          <w:b/>
+          <w:sz w:val="24"/>
+        </w:rPr>
+      </w:pPr>
+      <w:r>
+        <w:rPr>
+          <w:rFonts w:hint="eastAsia"/>
+          <w:b/>
+          <w:sz w:val="24"/>
         </w:rPr>
         <w:t>6. 장미가 장미 다우려면</w:t>
       </w:r>
     </w:p>
     <w:p>
-      <w:r>
-        <w:rPr>
-          <w:rFonts w:hint="eastAsia"/>
+      <w:pPr>
+        <w:rPr>
+          <w:sz w:val="18"/>
+        </w:rPr>
+      </w:pPr>
+      <w:r>
+        <w:rPr>
+          <w:rFonts w:hint="eastAsia"/>
+          <w:sz w:val="18"/>
         </w:rPr>
         <w:t>리누스의 행동을 연구하고 그것이 왜 성공적이었는지 이론을 만든 후, 이를 새로운 프로젝트에 적용해 보기로 했다.</w:t>
       </w:r>
     </w:p>
     <w:p>
-      <w:r>
-        <w:rPr>
-          <w:rFonts w:hint="eastAsia"/>
+      <w:pPr>
+        <w:rPr>
+          <w:sz w:val="18"/>
+        </w:rPr>
+      </w:pPr>
+      <w:r>
+        <w:rPr>
+          <w:rFonts w:hint="eastAsia"/>
+          <w:sz w:val="18"/>
         </w:rPr>
         <w:t>그러나 이에 앞서 Popclient를 단순화할 필요가 있었다. 칼 해리스(Carl Harris)의 구현방식은 불필요한 복잡성을 보여준다. 그는 코드를 중심으로, 자료구조는 코드를 뒷받침 해주는 것으로 취급했다. 그 결과 코드는 간결하나 좋은 방법이 아니었다. 칼의 기본적인 설계가 어떤 의미를 가지는지 고민하다 C 와 같이 즉흥적으로 프로그래밍하기 힘든 언어에서는</w:t>
       </w:r>
     </w:p>
     <w:p>
-      <w:r>
-        <w:rPr>
-          <w:rFonts w:hint="eastAsia"/>
-          <w:b/>
+      <w:pPr>
+        <w:rPr>
+          <w:sz w:val="18"/>
+        </w:rPr>
+      </w:pPr>
+      <w:r>
+        <w:rPr>
+          <w:rFonts w:hint="eastAsia"/>
+          <w:b/>
+          <w:sz w:val="18"/>
         </w:rPr>
         <w:t>9. 자료구조를 휼륭하게 만드는 것이 그 반대의 경우보다 더 잘 작동한다.</w:t>
       </w:r>
       <w:r>
         <w:rPr>
           <w:rFonts w:hint="eastAsia"/>
+          <w:sz w:val="18"/>
         </w:rPr>
         <w:t xml:space="preserve"> 는 사실을 알게 되었다.</w:t>
       </w:r>
     </w:p>
     <w:p>
-      <w:r>
-        <w:rPr>
-          <w:rFonts w:hint="eastAsia"/>
+      <w:pPr>
+        <w:rPr>
+          <w:sz w:val="18"/>
+        </w:rPr>
+      </w:pPr>
+      <w:r>
+        <w:rPr>
+          <w:rFonts w:hint="eastAsia"/>
+          <w:sz w:val="18"/>
         </w:rPr>
         <w:t>리누스 토발즈가 옳은 방법으로 일했다는 이론을 시험하기 위하여 다래의 방법을 사용했다.</w:t>
       </w:r>
@@ -1146,10 +1349,14 @@
         </w:numPr>
         <w:spacing w:after="160" w:line="256" w:lineRule="auto"/>
         <w:ind w:leftChars="0"/>
-      </w:pPr>
-      <w:r>
-        <w:rPr>
-          <w:rFonts w:hint="eastAsia"/>
+        <w:rPr>
+          <w:sz w:val="18"/>
+        </w:rPr>
+      </w:pPr>
+      <w:r>
+        <w:rPr>
+          <w:rFonts w:hint="eastAsia"/>
+          <w:sz w:val="18"/>
         </w:rPr>
         <w:t>일찍, 자주 발표한다.</w:t>
       </w:r>
@@ -1163,10 +1370,14 @@
         </w:numPr>
         <w:spacing w:after="160" w:line="256" w:lineRule="auto"/>
         <w:ind w:leftChars="0"/>
-      </w:pPr>
-      <w:r>
-        <w:rPr>
-          <w:rFonts w:hint="eastAsia"/>
+        <w:rPr>
+          <w:sz w:val="18"/>
+        </w:rPr>
+      </w:pPr>
+      <w:r>
+        <w:rPr>
+          <w:rFonts w:hint="eastAsia"/>
+          <w:sz w:val="18"/>
         </w:rPr>
         <w:t>나에게 연락해 오는 사람은 누구든지 테스터 목록에 등록한다.</w:t>
       </w:r>
@@ -1180,10 +1391,14 @@
         </w:numPr>
         <w:spacing w:after="160" w:line="256" w:lineRule="auto"/>
         <w:ind w:leftChars="0"/>
-      </w:pPr>
-      <w:r>
-        <w:rPr>
-          <w:rFonts w:hint="eastAsia"/>
+        <w:rPr>
+          <w:sz w:val="18"/>
+        </w:rPr>
+      </w:pPr>
+      <w:r>
+        <w:rPr>
+          <w:rFonts w:hint="eastAsia"/>
+          <w:sz w:val="18"/>
         </w:rPr>
         <w:t>새로 발표할 때마다 테스터에서 이를 알려 참여를 장려한다.</w:t>
       </w:r>
@@ -1197,43 +1412,465 @@
         </w:numPr>
         <w:spacing w:after="160" w:line="256" w:lineRule="auto"/>
         <w:ind w:leftChars="0"/>
-      </w:pPr>
-      <w:r>
-        <w:rPr>
-          <w:rFonts w:hint="eastAsia"/>
+        <w:rPr>
+          <w:sz w:val="18"/>
+        </w:rPr>
+      </w:pPr>
+      <w:r>
+        <w:rPr>
+          <w:rFonts w:hint="eastAsia"/>
+          <w:sz w:val="18"/>
+        </w:rPr>
+        <w:t>테스터의 이야기를 경청한다.</w:t>
+      </w:r>
+    </w:p>
+    <w:p>
+      <w:pPr>
+        <w:rPr>
+          <w:sz w:val="18"/>
+        </w:rPr>
+      </w:pPr>
+      <w:r>
+        <w:rPr>
+          <w:rFonts w:hint="eastAsia"/>
+          <w:sz w:val="18"/>
+        </w:rPr>
+        <w:t>이러한 방법은 즉각적으로 효과를 나타냈다. 이를 통하여</w:t>
+      </w:r>
+    </w:p>
+    <w:p>
+      <w:pPr>
+        <w:rPr>
+          <w:sz w:val="18"/>
+        </w:rPr>
+      </w:pPr>
+      <w:r>
+        <w:rPr>
+          <w:rFonts w:hint="eastAsia"/>
+          <w:b/>
+          <w:sz w:val="18"/>
+        </w:rPr>
+        <w:t>10. 테스터는 가장 중요한 자원으로 여긴다면 정말 가장 중요한 자원이 되어준다.</w:t>
+      </w:r>
+      <w:r>
+        <w:rPr>
+          <w:rFonts w:hint="eastAsia"/>
+          <w:sz w:val="18"/>
+        </w:rPr>
+        <w:t xml:space="preserve"> 라는 결론을 이끌어 낼 수 있었다.</w:t>
+      </w:r>
+    </w:p>
+    <w:p>
+      <w:pPr>
+        <w:rPr>
+          <w:sz w:val="18"/>
+        </w:rPr>
+      </w:pPr>
+    </w:p>
+    <w:p>
+      <w:pPr>
+        <w:rPr>
+          <w:rFonts w:hint="eastAsia"/>
+          <w:sz w:val="18"/>
+        </w:rPr>
+      </w:pPr>
+    </w:p>
+    <w:p>
+      <w:pPr>
+        <w:rPr>
+          <w:b/>
+          <w:sz w:val="24"/>
+        </w:rPr>
+      </w:pPr>
+      <w:r>
+        <w:rPr>
+          <w:b/>
+          <w:sz w:val="24"/>
         </w:rPr>
         <w:lastRenderedPageBreak/>
-        <w:t>테스터의 이야기를 경청한다.</w:t>
-      </w:r>
-    </w:p>
-    <w:p>
-      <w:r>
-        <w:rPr>
-          <w:rFonts w:hint="eastAsia"/>
-        </w:rPr>
-        <w:t>이러한 방법은 즉각적으로 효과를 나타냈다. 이를 통하여</w:t>
-      </w:r>
-    </w:p>
-    <w:p>
-      <w:r>
-        <w:rPr>
-          <w:rFonts w:hint="eastAsia"/>
-          <w:b/>
-        </w:rPr>
-        <w:t>10. 테스터는 가장 중요한 자원으로 여긴다면 정말 가장 중요한 자원이 되어준다.</w:t>
-      </w:r>
-      <w:r>
-        <w:rPr>
-          <w:rFonts w:hint="eastAsia"/>
-        </w:rPr>
-        <w:t xml:space="preserve"> 라는 결론을 이끌어 낼 수 있었다.</w:t>
-      </w:r>
-    </w:p>
-    <w:p/>
-    <w:p>
-      <w:pPr>
-        <w:rPr>
-          <w:rFonts w:hint="eastAsia"/>
+        <w:t>7</w:t>
+      </w:r>
+      <w:r>
+        <w:rPr>
+          <w:rFonts w:hint="eastAsia"/>
+          <w:b/>
+          <w:sz w:val="24"/>
+        </w:rPr>
+        <w:t xml:space="preserve">. </w:t>
+      </w:r>
+      <w:r>
+        <w:rPr>
+          <w:b/>
+          <w:sz w:val="24"/>
+        </w:rPr>
+        <w:t>Popclient</w:t>
+      </w:r>
+      <w:r>
+        <w:rPr>
+          <w:rFonts w:hint="eastAsia"/>
+          <w:b/>
+          <w:sz w:val="24"/>
+        </w:rPr>
+        <w:t xml:space="preserve">가 </w:t>
+      </w:r>
+      <w:r>
+        <w:rPr>
+          <w:b/>
+          <w:sz w:val="24"/>
+        </w:rPr>
+        <w:t>Fetchmail</w:t>
+      </w:r>
+      <w:r>
+        <w:rPr>
+          <w:rFonts w:hint="eastAsia"/>
+          <w:b/>
+          <w:sz w:val="24"/>
+        </w:rPr>
+        <w:t>이 되다.</w:t>
+      </w:r>
+    </w:p>
+    <w:p>
+      <w:pPr>
+        <w:rPr>
+          <w:sz w:val="18"/>
+        </w:rPr>
+      </w:pPr>
+      <w:r>
+        <w:rPr>
+          <w:rFonts w:hint="eastAsia"/>
+          <w:sz w:val="18"/>
+        </w:rPr>
+        <w:t xml:space="preserve">처음의 </w:t>
+      </w:r>
+      <w:r>
+        <w:rPr>
+          <w:sz w:val="18"/>
+        </w:rPr>
+        <w:t>Popclient</w:t>
+      </w:r>
+      <w:r>
+        <w:rPr>
+          <w:rFonts w:hint="eastAsia"/>
+          <w:sz w:val="18"/>
+        </w:rPr>
+        <w:t>는 너무 많은 기능을 가지려고 했다.</w:t>
+      </w:r>
+      <w:r>
+        <w:rPr>
+          <w:sz w:val="18"/>
+        </w:rPr>
+        <w:t xml:space="preserve"> MTA(Mail Transport Agent)</w:t>
+      </w:r>
+      <w:r>
+        <w:rPr>
+          <w:rFonts w:hint="eastAsia"/>
+          <w:sz w:val="18"/>
+        </w:rPr>
+        <w:t xml:space="preserve">와 </w:t>
+      </w:r>
+      <w:r>
+        <w:rPr>
+          <w:sz w:val="18"/>
+        </w:rPr>
+        <w:t>MDA (</w:t>
+      </w:r>
+      <w:r>
+        <w:rPr>
+          <w:rFonts w:hint="eastAsia"/>
+          <w:sz w:val="18"/>
+        </w:rPr>
+        <w:t>M</w:t>
+      </w:r>
+      <w:r>
+        <w:rPr>
+          <w:sz w:val="18"/>
+        </w:rPr>
+        <w:t>ail Delivery Agent)</w:t>
+      </w:r>
+      <w:r>
+        <w:rPr>
+          <w:rFonts w:hint="eastAsia"/>
+          <w:sz w:val="18"/>
+        </w:rPr>
+        <w:t>의 기능을 모두 가지도록 설계되었다.</w:t>
+      </w:r>
+      <w:r>
+        <w:rPr>
+          <w:sz w:val="18"/>
+        </w:rPr>
+        <w:t xml:space="preserve"> </w:t>
+      </w:r>
+      <w:r>
+        <w:rPr>
+          <w:rFonts w:hint="eastAsia"/>
+          <w:sz w:val="18"/>
+        </w:rPr>
+        <w:t xml:space="preserve">하지만 </w:t>
+      </w:r>
+      <w:r>
+        <w:rPr>
+          <w:sz w:val="18"/>
+        </w:rPr>
+        <w:t>Harry Hochheiser</w:t>
+      </w:r>
+      <w:r>
+        <w:rPr>
+          <w:rFonts w:hint="eastAsia"/>
+          <w:sz w:val="18"/>
+        </w:rPr>
+        <w:t>가 보내준 S</w:t>
+      </w:r>
+      <w:r>
+        <w:rPr>
+          <w:sz w:val="18"/>
+        </w:rPr>
+        <w:t xml:space="preserve">MTP </w:t>
+      </w:r>
+      <w:r>
+        <w:rPr>
+          <w:rFonts w:hint="eastAsia"/>
+          <w:sz w:val="18"/>
+        </w:rPr>
+        <w:t xml:space="preserve">코드를 봤을 때 생각을 달리 해야 했다. 이 기능을 구현할 수 있다면 </w:t>
+      </w:r>
+      <w:r>
+        <w:rPr>
+          <w:sz w:val="18"/>
+        </w:rPr>
+        <w:t>MDA</w:t>
+      </w:r>
+      <w:r>
+        <w:rPr>
+          <w:rFonts w:hint="eastAsia"/>
+          <w:sz w:val="18"/>
+        </w:rPr>
+        <w:t xml:space="preserve">기능이 필요 없는 순수한 </w:t>
+      </w:r>
+      <w:r>
+        <w:rPr>
+          <w:sz w:val="18"/>
+        </w:rPr>
+        <w:t>MTA</w:t>
+      </w:r>
+      <w:r>
+        <w:rPr>
+          <w:rFonts w:hint="eastAsia"/>
+          <w:sz w:val="18"/>
+        </w:rPr>
+        <w:t xml:space="preserve">가 될 수 있었다. </w:t>
+      </w:r>
+      <w:r>
+        <w:rPr>
+          <w:rFonts w:hint="eastAsia"/>
+          <w:b/>
+          <w:sz w:val="18"/>
+        </w:rPr>
+        <w:t>좋은 아이디어를 생각하는 것 다음으로 중요한 것은 사용자들의 아이디어를 깨닫는 것이다.</w:t>
+      </w:r>
+      <w:r>
+        <w:rPr>
+          <w:b/>
+          <w:sz w:val="18"/>
+        </w:rPr>
+        <w:t xml:space="preserve"> </w:t>
+      </w:r>
+      <w:r>
+        <w:rPr>
+          <w:rFonts w:hint="eastAsia"/>
+          <w:b/>
+          <w:sz w:val="18"/>
+        </w:rPr>
+        <w:t>가끔은 더 나을 수도 있다.</w:t>
+      </w:r>
+      <w:r>
+        <w:rPr>
+          <w:sz w:val="18"/>
+        </w:rPr>
+        <w:t xml:space="preserve"> </w:t>
+      </w:r>
+    </w:p>
+    <w:p>
+      <w:pPr>
+        <w:rPr>
+          <w:sz w:val="18"/>
+        </w:rPr>
+      </w:pPr>
+      <w:r>
+        <w:rPr>
+          <w:rFonts w:hint="eastAsia"/>
+          <w:sz w:val="18"/>
+        </w:rPr>
+        <w:t>F</w:t>
+      </w:r>
+      <w:r>
+        <w:rPr>
+          <w:sz w:val="18"/>
+        </w:rPr>
+        <w:t>etchmai</w:t>
+      </w:r>
+      <w:r>
+        <w:rPr>
+          <w:rFonts w:hint="eastAsia"/>
+          <w:sz w:val="18"/>
+        </w:rPr>
+        <w:t>l</w:t>
+      </w:r>
+      <w:r>
+        <w:rPr>
+          <w:sz w:val="18"/>
+        </w:rPr>
+        <w:t xml:space="preserve"> </w:t>
+      </w:r>
+      <w:r>
+        <w:rPr>
+          <w:rFonts w:hint="eastAsia"/>
+          <w:sz w:val="18"/>
+        </w:rPr>
+        <w:t xml:space="preserve">에서 </w:t>
+      </w:r>
+      <w:r>
+        <w:rPr>
+          <w:sz w:val="18"/>
+        </w:rPr>
+        <w:t>MDA</w:t>
+      </w:r>
+      <w:r>
+        <w:rPr>
+          <w:rFonts w:hint="eastAsia"/>
+          <w:sz w:val="18"/>
+        </w:rPr>
+        <w:t>기능을 제거하자 많은 이점들이 나타났다.</w:t>
+      </w:r>
+      <w:r>
+        <w:rPr>
+          <w:sz w:val="18"/>
+        </w:rPr>
+        <w:t xml:space="preserve"> </w:t>
+      </w:r>
+      <w:r>
+        <w:rPr>
+          <w:rFonts w:hint="eastAsia"/>
+          <w:sz w:val="18"/>
+        </w:rPr>
+        <w:t>드라이버 코드 중 가장 힘든 부분이 사라졌으며 O</w:t>
+      </w:r>
+      <w:r>
+        <w:rPr>
+          <w:sz w:val="18"/>
+        </w:rPr>
+        <w:t>S</w:t>
+      </w:r>
+      <w:r>
+        <w:rPr>
+          <w:rFonts w:hint="eastAsia"/>
+          <w:sz w:val="18"/>
+        </w:rPr>
+        <w:t>가 파일잠금을 지원하는지 걱정할 필요도 없어졌다.</w:t>
+      </w:r>
+      <w:r>
+        <w:rPr>
+          <w:sz w:val="18"/>
+        </w:rPr>
+        <w:t xml:space="preserve"> </w:t>
+      </w:r>
+      <w:r>
+        <w:rPr>
+          <w:rFonts w:hint="eastAsia"/>
+          <w:sz w:val="18"/>
+        </w:rPr>
+        <w:t>낡아서 뒤떨어진 기능이라면 효율적으로 제거할 수 있을 때 제거해버려야 한다.</w:t>
+      </w:r>
+      <w:r>
+        <w:rPr>
+          <w:sz w:val="18"/>
+        </w:rPr>
+        <w:t xml:space="preserve"> </w:t>
+      </w:r>
+      <w:r>
+        <w:rPr>
+          <w:rFonts w:hint="eastAsia"/>
+          <w:b/>
+          <w:sz w:val="18"/>
+        </w:rPr>
+        <w:t>설계에 있어서 완벽함이란 더 이상 추가할 것이 없을 때가 아니라 더 이상 버릴 것이 없을 때다.</w:t>
+      </w:r>
+    </w:p>
+    <w:p>
+      <w:pPr>
+        <w:rPr>
+          <w:sz w:val="18"/>
+        </w:rPr>
+      </w:pPr>
+      <w:r>
+        <w:rPr>
+          <w:rFonts w:hint="eastAsia"/>
+          <w:sz w:val="18"/>
+        </w:rPr>
+        <w:t>F</w:t>
+      </w:r>
+      <w:r>
+        <w:rPr>
+          <w:sz w:val="18"/>
+        </w:rPr>
+        <w:t>etchmail</w:t>
+      </w:r>
+      <w:r>
+        <w:rPr>
+          <w:rFonts w:hint="eastAsia"/>
+          <w:sz w:val="18"/>
+        </w:rPr>
+        <w:t xml:space="preserve">은 </w:t>
+      </w:r>
+      <w:r>
+        <w:rPr>
+          <w:sz w:val="18"/>
+        </w:rPr>
+        <w:t>Popclient</w:t>
+      </w:r>
+      <w:r>
+        <w:rPr>
+          <w:rFonts w:hint="eastAsia"/>
+          <w:sz w:val="18"/>
+        </w:rPr>
+        <w:t xml:space="preserve">와 다르게 순수한 </w:t>
+      </w:r>
+      <w:r>
+        <w:rPr>
+          <w:sz w:val="18"/>
+        </w:rPr>
+        <w:t>MTA</w:t>
+      </w:r>
+      <w:r>
+        <w:rPr>
+          <w:rFonts w:hint="eastAsia"/>
+          <w:sz w:val="18"/>
+        </w:rPr>
+        <w:t>가 되었다.</w:t>
+      </w:r>
+      <w:r>
+        <w:rPr>
+          <w:sz w:val="18"/>
+        </w:rPr>
+        <w:t xml:space="preserve"> Fetchmail</w:t>
+      </w:r>
+      <w:r>
+        <w:rPr>
+          <w:rFonts w:hint="eastAsia"/>
+          <w:sz w:val="18"/>
+        </w:rPr>
+        <w:t>은 자신만의 정체성을 얻었다.</w:t>
+      </w:r>
+    </w:p>
+    <w:p>
+      <w:pPr>
+        <w:rPr>
+          <w:sz w:val="18"/>
+        </w:rPr>
+      </w:pPr>
+    </w:p>
+    <w:p>
+      <w:pPr>
+        <w:rPr>
           <w:b/>
           <w:sz w:val="28"/>
         </w:rPr>
@@ -1241,37 +1878,22 @@
       <w:r>
         <w:rPr>
           <w:b/>
-          <w:sz w:val="28"/>
-        </w:rPr>
-        <w:t>7</w:t>
-      </w:r>
-      <w:r>
-        <w:rPr>
-          <w:rFonts w:hint="eastAsia"/>
-          <w:b/>
-          <w:sz w:val="28"/>
+          <w:sz w:val="24"/>
+        </w:rPr>
+        <w:t>8</w:t>
+      </w:r>
+      <w:r>
+        <w:rPr>
+          <w:rFonts w:hint="eastAsia"/>
+          <w:b/>
+          <w:sz w:val="24"/>
         </w:rPr>
         <w:t xml:space="preserve">. </w:t>
       </w:r>
       <w:r>
         <w:rPr>
           <w:b/>
-          <w:sz w:val="28"/>
-        </w:rPr>
-        <w:t>Popclient</w:t>
-      </w:r>
-      <w:r>
-        <w:rPr>
-          <w:rFonts w:hint="eastAsia"/>
-          <w:b/>
-          <w:sz w:val="28"/>
-        </w:rPr>
-        <w:t xml:space="preserve">가 </w:t>
-      </w:r>
-      <w:r>
-        <w:rPr>
-          <w:b/>
-          <w:sz w:val="28"/>
+          <w:sz w:val="24"/>
         </w:rPr>
         <w:t>Fetchmail</w:t>
       </w:r>
@@ -1279,624 +1901,1311 @@
         <w:rPr>
           <w:rFonts w:hint="eastAsia"/>
           <w:b/>
-          <w:sz w:val="28"/>
-        </w:rPr>
-        <w:t>이 되다.</w:t>
-      </w:r>
-    </w:p>
-    <w:p>
-      <w:pPr>
-        <w:rPr>
-          <w:rFonts w:hint="eastAsia"/>
-        </w:rPr>
-      </w:pPr>
-      <w:r>
-        <w:rPr>
-          <w:rFonts w:hint="eastAsia"/>
-        </w:rPr>
-        <w:t xml:space="preserve">처음의 </w:t>
-      </w:r>
-      <w:r>
-        <w:t>Popclient</w:t>
-      </w:r>
-      <w:r>
-        <w:rPr>
-          <w:rFonts w:hint="eastAsia"/>
-        </w:rPr>
-        <w:t>는 너무 많은 기능을 가지려고 했다.</w:t>
-      </w:r>
-      <w:r>
-        <w:t xml:space="preserve"> MTA(Mail Transport Agent)</w:t>
-      </w:r>
-      <w:r>
-        <w:rPr>
-          <w:rFonts w:hint="eastAsia"/>
-        </w:rPr>
-        <w:t xml:space="preserve">와 </w:t>
-      </w:r>
-      <w:r>
-        <w:t>MDA (</w:t>
-      </w:r>
-      <w:r>
-        <w:rPr>
-          <w:rFonts w:hint="eastAsia"/>
+          <w:sz w:val="24"/>
+        </w:rPr>
+        <w:t>의 성장</w:t>
+      </w:r>
+    </w:p>
+    <w:p>
+      <w:pPr>
+        <w:rPr>
+          <w:b/>
+          <w:sz w:val="18"/>
+        </w:rPr>
+      </w:pPr>
+      <w:r>
+        <w:rPr>
+          <w:rFonts w:hint="eastAsia"/>
+          <w:sz w:val="18"/>
+        </w:rPr>
+        <w:t>F</w:t>
+      </w:r>
+      <w:r>
+        <w:rPr>
+          <w:sz w:val="18"/>
+        </w:rPr>
+        <w:t>etchmail</w:t>
+      </w:r>
+      <w:r>
+        <w:rPr>
+          <w:rFonts w:hint="eastAsia"/>
+          <w:sz w:val="18"/>
+        </w:rPr>
+        <w:t xml:space="preserve">이 성공함에 따라서 </w:t>
+      </w:r>
+      <w:r>
+        <w:rPr>
+          <w:sz w:val="18"/>
+        </w:rPr>
+        <w:t>Fetchmail</w:t>
+      </w:r>
+      <w:r>
+        <w:rPr>
+          <w:rFonts w:hint="eastAsia"/>
+          <w:sz w:val="18"/>
+        </w:rPr>
+        <w:t>을 좀 더 완벽하게 만들어야 했다.</w:t>
+      </w:r>
+      <w:r>
+        <w:rPr>
+          <w:sz w:val="18"/>
+        </w:rPr>
+        <w:t xml:space="preserve"> </w:t>
+      </w:r>
+      <w:r>
+        <w:rPr>
+          <w:rFonts w:hint="eastAsia"/>
+          <w:sz w:val="18"/>
+        </w:rPr>
+        <w:t>나 자신의 필요성만이 아니라 나와 상관없는 다른 사람들에게 필수적인 기능을 지원하고 추가해야 했다.</w:t>
+      </w:r>
+      <w:r>
+        <w:rPr>
+          <w:sz w:val="18"/>
+        </w:rPr>
+        <w:t xml:space="preserve"> </w:t>
+      </w:r>
+      <w:r>
+        <w:rPr>
+          <w:rFonts w:hint="eastAsia"/>
+          <w:sz w:val="18"/>
+        </w:rPr>
+        <w:t>이것을 깨닫고 추가한 첫번째 기능은 멀티드롭이였다.</w:t>
+      </w:r>
+      <w:r>
+        <w:rPr>
+          <w:sz w:val="18"/>
+        </w:rPr>
+        <w:t xml:space="preserve"> </w:t>
+      </w:r>
+      <w:r>
+        <w:rPr>
+          <w:rFonts w:hint="eastAsia"/>
+          <w:sz w:val="18"/>
+        </w:rPr>
+        <w:t>멀티드롭 기능을 추가하기로 한 데에는</w:t>
+      </w:r>
+      <w:r>
+        <w:rPr>
+          <w:sz w:val="18"/>
+        </w:rPr>
+        <w:t xml:space="preserve"> </w:t>
+      </w:r>
+      <w:r>
+        <w:rPr>
+          <w:rFonts w:hint="eastAsia"/>
+          <w:sz w:val="18"/>
+        </w:rPr>
+        <w:t>몇몇 사용자들이 이 기능을 원하는 것도 있었지만 가장 큰 이유는 멀티드롭 어드레싱을 구현함으로써 싱글드롭의 버그를 잡아낼 수 있을 거라고 생각했기 때문이다.</w:t>
+      </w:r>
+      <w:r>
+        <w:rPr>
+          <w:sz w:val="18"/>
+        </w:rPr>
+        <w:t xml:space="preserve"> </w:t>
+      </w:r>
+      <w:r>
+        <w:rPr>
+          <w:rFonts w:hint="eastAsia"/>
+          <w:sz w:val="18"/>
+        </w:rPr>
+        <w:t>그리고 그렇게 되었다.</w:t>
+      </w:r>
+      <w:r>
+        <w:rPr>
+          <w:sz w:val="18"/>
+        </w:rPr>
+        <w:t xml:space="preserve"> </w:t>
+      </w:r>
+      <w:r>
+        <w:rPr>
+          <w:rFonts w:hint="eastAsia"/>
+          <w:b/>
+          <w:sz w:val="18"/>
+        </w:rPr>
+        <w:t>어떤 도구여도 기대하는 방법으로 쓸모가 있어야 하지만 정말 위대한 도구는 사용자가 전혀 기대하지 않았던 용도에 알맞게 된다.</w:t>
+      </w:r>
+    </w:p>
+    <w:p>
+      <w:pPr>
+        <w:rPr>
+          <w:b/>
+          <w:sz w:val="18"/>
+        </w:rPr>
+      </w:pPr>
+    </w:p>
+    <w:p>
+      <w:pPr>
+        <w:rPr>
+          <w:b/>
+          <w:sz w:val="24"/>
+        </w:rPr>
+      </w:pPr>
+      <w:r>
+        <w:rPr>
+          <w:b/>
+          <w:sz w:val="24"/>
+        </w:rPr>
+        <w:t>9</w:t>
+      </w:r>
+      <w:r>
+        <w:rPr>
+          <w:rFonts w:hint="eastAsia"/>
+          <w:b/>
+          <w:sz w:val="24"/>
+        </w:rPr>
+        <w:t xml:space="preserve">. </w:t>
+      </w:r>
+      <w:r>
+        <w:rPr>
+          <w:b/>
+          <w:sz w:val="24"/>
+        </w:rPr>
+        <w:t>Fetchmail</w:t>
+      </w:r>
+      <w:r>
+        <w:rPr>
+          <w:rFonts w:hint="eastAsia"/>
+          <w:b/>
+          <w:sz w:val="24"/>
+        </w:rPr>
+        <w:t>에서 배울점</w:t>
+      </w:r>
+    </w:p>
+    <w:p>
+      <w:pPr>
+        <w:rPr>
+          <w:sz w:val="18"/>
+        </w:rPr>
+      </w:pPr>
+      <w:r>
+        <w:rPr>
+          <w:sz w:val="18"/>
+        </w:rPr>
+        <w:t>Fetchmail</w:t>
+      </w:r>
+      <w:r>
+        <w:rPr>
+          <w:rFonts w:hint="eastAsia"/>
+          <w:sz w:val="18"/>
+        </w:rPr>
+        <w:t xml:space="preserve">의 </w:t>
+      </w:r>
+      <w:r>
+        <w:rPr>
+          <w:sz w:val="18"/>
+        </w:rPr>
+        <w:t>rc</w:t>
+      </w:r>
+      <w:r>
+        <w:rPr>
+          <w:rFonts w:hint="eastAsia"/>
+          <w:sz w:val="18"/>
+        </w:rPr>
+        <w:t>파일의 선언들이 명령형 소언어를</w:t>
+      </w:r>
+      <w:r>
+        <w:rPr>
+          <w:sz w:val="18"/>
+        </w:rPr>
+        <w:t xml:space="preserve"> </w:t>
+      </w:r>
+      <w:r>
+        <w:rPr>
+          <w:rFonts w:hint="eastAsia"/>
+          <w:sz w:val="18"/>
+        </w:rPr>
+        <w:t>얼마나 많이 닮아가고 있었다. 명령형 소언어를 더 영어처럼 만들면 사용하기 쉬울 것이라고 생각할 수 있다.</w:t>
+      </w:r>
+      <w:r>
+        <w:rPr>
+          <w:sz w:val="18"/>
+        </w:rPr>
+        <w:t xml:space="preserve"> </w:t>
+      </w:r>
+      <w:r>
+        <w:rPr>
+          <w:rFonts w:hint="eastAsia"/>
+          <w:sz w:val="18"/>
+        </w:rPr>
+        <w:t>하지만 프로그래머들은 정확하고 짧으며 중복을 허용하지 않는 제어구문을 선호하는 경향이 있다.</w:t>
+      </w:r>
+      <w:r>
+        <w:rPr>
+          <w:sz w:val="18"/>
+        </w:rPr>
+        <w:t xml:space="preserve"> </w:t>
+      </w:r>
+      <w:r>
+        <w:rPr>
+          <w:rFonts w:hint="eastAsia"/>
+          <w:sz w:val="18"/>
+        </w:rPr>
+        <w:t xml:space="preserve">하지만 영어는 </w:t>
+      </w:r>
+      <w:r>
+        <w:rPr>
+          <w:sz w:val="18"/>
+        </w:rPr>
+        <w:t>50%</w:t>
+      </w:r>
+      <w:r>
+        <w:rPr>
+          <w:rFonts w:hint="eastAsia"/>
+          <w:sz w:val="18"/>
+        </w:rPr>
+        <w:t xml:space="preserve">정도의 중복을 허용하므로 대단히 부적절한 모델로 보인다. </w:t>
+      </w:r>
+      <w:r>
+        <w:rPr>
+          <w:sz w:val="18"/>
+        </w:rPr>
+        <w:t xml:space="preserve">Fetchmail </w:t>
+      </w:r>
+      <w:r>
+        <w:rPr>
+          <w:rFonts w:hint="eastAsia"/>
+          <w:sz w:val="18"/>
+        </w:rPr>
+        <w:t>제어구문은 이런 문제를 피하려고 했다.</w:t>
+      </w:r>
+      <w:r>
+        <w:rPr>
+          <w:sz w:val="18"/>
+        </w:rPr>
+        <w:t xml:space="preserve"> </w:t>
+      </w:r>
+      <w:r>
+        <w:rPr>
+          <w:rFonts w:hint="eastAsia"/>
+          <w:sz w:val="18"/>
+        </w:rPr>
+        <w:t>언어의 영역이 매우 제한되어 있기 때문이다.</w:t>
+      </w:r>
+      <w:r>
+        <w:rPr>
+          <w:sz w:val="18"/>
+        </w:rPr>
+        <w:t xml:space="preserve"> </w:t>
+      </w:r>
+      <w:r>
+        <w:rPr>
+          <w:rFonts w:hint="eastAsia"/>
+          <w:b/>
+          <w:sz w:val="18"/>
+        </w:rPr>
+        <w:t>언어가 튜링완전하지 않다면 구문상의 유연함이 필요하다</w:t>
+      </w:r>
+      <w:r>
+        <w:rPr>
+          <w:rFonts w:hint="eastAsia"/>
+          <w:sz w:val="18"/>
+        </w:rPr>
+        <w:t>.</w:t>
+      </w:r>
+    </w:p>
+    <w:p>
+      <w:pPr>
+        <w:rPr>
+          <w:b/>
+          <w:sz w:val="18"/>
+        </w:rPr>
+      </w:pPr>
+      <w:r>
+        <w:rPr>
+          <w:rFonts w:hint="eastAsia"/>
+          <w:sz w:val="18"/>
+        </w:rPr>
+        <w:t>또</w:t>
+      </w:r>
+      <w:r>
+        <w:rPr>
+          <w:sz w:val="18"/>
+        </w:rPr>
+        <w:t xml:space="preserve"> </w:t>
+      </w:r>
+      <w:r>
+        <w:rPr>
+          <w:rFonts w:hint="eastAsia"/>
+          <w:sz w:val="18"/>
+        </w:rPr>
+        <w:t xml:space="preserve">하나의 교훈은 불투명함에 의한 보안에 대해서이다. </w:t>
+      </w:r>
+      <w:r>
+        <w:rPr>
+          <w:sz w:val="18"/>
+        </w:rPr>
+        <w:t>Fetchmail</w:t>
+      </w:r>
+      <w:r>
+        <w:rPr>
+          <w:rFonts w:hint="eastAsia"/>
+          <w:sz w:val="18"/>
+        </w:rPr>
+        <w:t xml:space="preserve"> 사용자들 중에는 </w:t>
+      </w:r>
+      <w:r>
+        <w:rPr>
+          <w:sz w:val="18"/>
+        </w:rPr>
+        <w:t>rc</w:t>
+      </w:r>
+      <w:r>
+        <w:rPr>
+          <w:rFonts w:hint="eastAsia"/>
+          <w:sz w:val="18"/>
+        </w:rPr>
+        <w:t>파일에 있는 패스워드를 암호화하자고 이야기하는 사람들이 있었다.</w:t>
+      </w:r>
+      <w:r>
+        <w:rPr>
+          <w:sz w:val="18"/>
+        </w:rPr>
+        <w:t xml:space="preserve"> </w:t>
+      </w:r>
+      <w:r>
+        <w:rPr>
+          <w:rFonts w:hint="eastAsia"/>
+          <w:sz w:val="18"/>
+        </w:rPr>
+        <w:t>하지만 그렇게 한다고 해서 보안이 강화되지 않기 때문에 그 이야기는 받아들여지지 않았다.</w:t>
+      </w:r>
+      <w:r>
+        <w:rPr>
+          <w:sz w:val="18"/>
+        </w:rPr>
+        <w:t xml:space="preserve"> rc</w:t>
+      </w:r>
+      <w:r>
+        <w:rPr>
+          <w:rFonts w:hint="eastAsia"/>
+          <w:sz w:val="18"/>
+        </w:rPr>
+        <w:t xml:space="preserve">파일의 읽기 퍼미션을 얻은 사람이라면 사용자와 마찬가지로 </w:t>
+      </w:r>
+      <w:r>
+        <w:rPr>
+          <w:sz w:val="18"/>
+        </w:rPr>
+        <w:t>Fetchmail</w:t>
+      </w:r>
+      <w:r>
+        <w:rPr>
+          <w:rFonts w:hint="eastAsia"/>
+          <w:sz w:val="18"/>
+        </w:rPr>
+        <w:t>을 실행시킬 수도 있고 디버깅을 통해서 코드를 뽑아낼 수도 있기 때문이다.</w:t>
+      </w:r>
+      <w:r>
+        <w:rPr>
+          <w:sz w:val="18"/>
+        </w:rPr>
+        <w:t xml:space="preserve"> </w:t>
+      </w:r>
+      <w:r>
+        <w:rPr>
+          <w:rFonts w:hint="eastAsia"/>
+          <w:b/>
+          <w:sz w:val="18"/>
+        </w:rPr>
+        <w:t>보안시스템은 그것이 보호하려고 하는 비밀만큼만 안전하다.</w:t>
+      </w:r>
+      <w:r>
+        <w:rPr>
+          <w:b/>
+          <w:sz w:val="18"/>
+        </w:rPr>
+        <w:t xml:space="preserve"> </w:t>
+      </w:r>
+      <w:r>
+        <w:rPr>
+          <w:rFonts w:hint="eastAsia"/>
+          <w:b/>
+          <w:sz w:val="18"/>
+        </w:rPr>
+        <w:t>가짜비밀에 주의할 것</w:t>
+      </w:r>
+    </w:p>
+    <w:p>
+      <w:pPr>
+        <w:rPr>
+          <w:sz w:val="18"/>
+        </w:rPr>
+      </w:pPr>
+    </w:p>
+    <w:p>
+      <w:pPr>
+        <w:rPr>
+          <w:rFonts w:hint="eastAsia"/>
+          <w:sz w:val="18"/>
+        </w:rPr>
+      </w:pPr>
+    </w:p>
+    <w:p>
+      <w:pPr>
+        <w:rPr>
+          <w:b/>
+          <w:sz w:val="24"/>
+        </w:rPr>
+      </w:pPr>
+      <w:r>
+        <w:rPr>
+          <w:b/>
+          <w:sz w:val="24"/>
+        </w:rPr>
+        <w:lastRenderedPageBreak/>
+        <w:t xml:space="preserve">10. </w:t>
+      </w:r>
+      <w:r>
+        <w:rPr>
+          <w:rFonts w:hint="eastAsia"/>
+          <w:b/>
+          <w:sz w:val="24"/>
+        </w:rPr>
+        <w:t>시장 스타일의 개발에 필요한 선행조건들</w:t>
+      </w:r>
+    </w:p>
+    <w:p>
+      <w:pPr>
+        <w:rPr>
+          <w:sz w:val="18"/>
+        </w:rPr>
+      </w:pPr>
+      <w:r>
+        <w:rPr>
+          <w:rFonts w:hint="eastAsia"/>
+          <w:sz w:val="18"/>
+        </w:rPr>
+        <w:t>공동 개발자의 공동체를 만들 때,</w:t>
+      </w:r>
+      <w:r>
+        <w:rPr>
+          <w:sz w:val="18"/>
+        </w:rPr>
+        <w:t xml:space="preserve"> </w:t>
+      </w:r>
+      <w:r>
+        <w:rPr>
+          <w:rFonts w:hint="eastAsia"/>
+          <w:sz w:val="18"/>
+        </w:rPr>
+        <w:t>특별히 프로젝트를 시작할 때는 시장 스타일로 시작하기가 매우 어렵다.</w:t>
+      </w:r>
+      <w:r>
+        <w:rPr>
+          <w:sz w:val="18"/>
+        </w:rPr>
+        <w:t xml:space="preserve"> </w:t>
+      </w:r>
+      <w:r>
+        <w:rPr>
+          <w:rFonts w:hint="eastAsia"/>
+          <w:sz w:val="18"/>
+        </w:rPr>
+        <w:t>공동체를 만들기 시작할 때 필요한 것은 그럴듯한 장래성이다.</w:t>
+      </w:r>
+      <w:r>
+        <w:rPr>
+          <w:sz w:val="18"/>
+        </w:rPr>
+        <w:t xml:space="preserve"> </w:t>
+      </w:r>
+      <w:r>
+        <w:rPr>
+          <w:rFonts w:hint="eastAsia"/>
+          <w:sz w:val="18"/>
+        </w:rPr>
+        <w:t>프로그램의 작동 여부나 완성도와 상관 없이,</w:t>
+      </w:r>
+      <w:r>
+        <w:rPr>
+          <w:sz w:val="18"/>
+        </w:rPr>
+        <w:t xml:space="preserve"> </w:t>
+      </w:r>
+      <w:r>
+        <w:rPr>
+          <w:rFonts w:hint="eastAsia"/>
+          <w:sz w:val="18"/>
+        </w:rPr>
+        <w:t>잠재적인 공동 개발자들에게 이것이 미래에 정말 괜찮은 무언가로 진화할 수 있다는 것을 납득시키는 것이 확실히 필요한 것이다.</w:t>
+      </w:r>
+    </w:p>
+    <w:p>
+      <w:pPr>
+        <w:rPr>
+          <w:sz w:val="18"/>
+        </w:rPr>
+      </w:pPr>
+      <w:r>
+        <w:rPr>
+          <w:rFonts w:hint="eastAsia"/>
+          <w:sz w:val="18"/>
+        </w:rPr>
+        <w:t>시장스타일의 리더에게 정말 필요한 것은 다른 사람의 좋은 설계를 알아볼 수 있는 능력이다.</w:t>
+      </w:r>
+      <w:r>
+        <w:rPr>
+          <w:sz w:val="18"/>
+        </w:rPr>
+        <w:t xml:space="preserve"> </w:t>
+      </w:r>
+      <w:r>
+        <w:rPr>
+          <w:rFonts w:hint="eastAsia"/>
+          <w:sz w:val="18"/>
+        </w:rPr>
+        <w:t>설계를 할 때 독창성을 가지는 것은 정말 중요하지만,</w:t>
+      </w:r>
+      <w:r>
+        <w:rPr>
+          <w:sz w:val="18"/>
+        </w:rPr>
+        <w:t xml:space="preserve"> </w:t>
+      </w:r>
+      <w:r>
+        <w:rPr>
+          <w:rFonts w:hint="eastAsia"/>
+          <w:sz w:val="18"/>
+        </w:rPr>
+        <w:t>오히려 그것을 억제하는 것 또한 중요하다.</w:t>
+      </w:r>
+      <w:r>
+        <w:rPr>
+          <w:sz w:val="18"/>
+        </w:rPr>
+        <w:t xml:space="preserve"> </w:t>
+      </w:r>
+      <w:r>
+        <w:rPr>
+          <w:rFonts w:hint="eastAsia"/>
+          <w:sz w:val="18"/>
+        </w:rPr>
+        <w:t>시장 프로젝트에서 설계상 독창성을 고집하게 된다면,</w:t>
+      </w:r>
+      <w:r>
+        <w:rPr>
+          <w:sz w:val="18"/>
+        </w:rPr>
+        <w:t xml:space="preserve"> </w:t>
+      </w:r>
+      <w:r>
+        <w:rPr>
+          <w:rFonts w:hint="eastAsia"/>
+          <w:sz w:val="18"/>
+        </w:rPr>
+        <w:t>사람들에게 받는 압력을 지속적으로 따라가기 힘들다.</w:t>
+      </w:r>
+    </w:p>
+    <w:p>
+      <w:pPr>
+        <w:rPr>
+          <w:sz w:val="18"/>
+        </w:rPr>
+      </w:pPr>
+      <w:r>
+        <w:rPr>
+          <w:rFonts w:hint="eastAsia"/>
+          <w:sz w:val="18"/>
+        </w:rPr>
+        <w:t>시장스타일의 리더에게 설계 만큼이나 중요하지만</w:t>
+      </w:r>
+      <w:r>
+        <w:rPr>
+          <w:sz w:val="18"/>
+        </w:rPr>
+        <w:t xml:space="preserve"> </w:t>
+      </w:r>
+      <w:r>
+        <w:rPr>
+          <w:rFonts w:hint="eastAsia"/>
+          <w:sz w:val="18"/>
+        </w:rPr>
+        <w:t>소프트웨어 개발과는 관련이 없는 또 다른 능력이 있다.</w:t>
+      </w:r>
+      <w:r>
+        <w:rPr>
+          <w:sz w:val="18"/>
+        </w:rPr>
+        <w:t xml:space="preserve"> </w:t>
+      </w:r>
+      <w:r>
+        <w:rPr>
+          <w:rFonts w:hint="eastAsia"/>
+          <w:sz w:val="18"/>
+        </w:rPr>
+        <w:t>바로 사람들과 잘 의사소통하는 능력이다.</w:t>
+      </w:r>
+      <w:r>
+        <w:rPr>
+          <w:sz w:val="18"/>
+        </w:rPr>
+        <w:t xml:space="preserve"> </w:t>
+      </w:r>
+      <w:r>
+        <w:rPr>
+          <w:rFonts w:hint="eastAsia"/>
+          <w:sz w:val="18"/>
+        </w:rPr>
+        <w:t>리더에게는 사람들을 끌어모으고,</w:t>
+      </w:r>
+      <w:r>
+        <w:rPr>
+          <w:sz w:val="18"/>
+        </w:rPr>
+        <w:t xml:space="preserve"> </w:t>
+      </w:r>
+      <w:r>
+        <w:rPr>
+          <w:rFonts w:hint="eastAsia"/>
+          <w:sz w:val="18"/>
+        </w:rPr>
+        <w:t>그들에게 흥미를 주어야 한다.</w:t>
+      </w:r>
+      <w:r>
+        <w:rPr>
+          <w:sz w:val="18"/>
+        </w:rPr>
+        <w:t xml:space="preserve"> </w:t>
+      </w:r>
+      <w:r>
+        <w:rPr>
+          <w:rFonts w:hint="eastAsia"/>
+          <w:sz w:val="18"/>
+        </w:rPr>
+        <w:t>이는 기술적인 능력 뿐 아니라,</w:t>
+      </w:r>
+      <w:r>
+        <w:rPr>
+          <w:sz w:val="18"/>
+        </w:rPr>
+        <w:t xml:space="preserve"> </w:t>
+      </w:r>
+      <w:r>
+        <w:rPr>
+          <w:rFonts w:hint="eastAsia"/>
+          <w:sz w:val="18"/>
+        </w:rPr>
+        <w:t>리더의 성격 또한 크게 작용한다.</w:t>
+      </w:r>
+      <w:r>
+        <w:rPr>
+          <w:sz w:val="18"/>
+        </w:rPr>
+        <w:t xml:space="preserve"> </w:t>
+      </w:r>
+      <w:r>
+        <w:rPr>
+          <w:rFonts w:hint="eastAsia"/>
+          <w:sz w:val="18"/>
+        </w:rPr>
+        <w:t>리눅스처럼,</w:t>
+      </w:r>
+      <w:r>
+        <w:rPr>
+          <w:sz w:val="18"/>
+        </w:rPr>
+        <w:t xml:space="preserve"> </w:t>
+      </w:r>
+      <w:r>
+        <w:rPr>
+          <w:rFonts w:hint="eastAsia"/>
+          <w:sz w:val="18"/>
+        </w:rPr>
+        <w:t>시장 모델이 성공하게 하려면 자신에게 사람을 끌어당기는 매력이 있는 것이 매우 큰 도움이 된다.</w:t>
+      </w:r>
+    </w:p>
+    <w:p>
+      <w:pPr>
+        <w:rPr>
+          <w:rFonts w:hint="eastAsia"/>
+          <w:sz w:val="18"/>
+        </w:rPr>
+      </w:pPr>
+    </w:p>
+    <w:p>
+      <w:pPr>
+        <w:rPr>
+          <w:b/>
+          <w:sz w:val="24"/>
+        </w:rPr>
+      </w:pPr>
+      <w:r>
+        <w:rPr>
+          <w:rFonts w:hint="eastAsia"/>
+          <w:b/>
+          <w:sz w:val="24"/>
+        </w:rPr>
+        <w:t>1</w:t>
+      </w:r>
+      <w:r>
+        <w:rPr>
+          <w:b/>
+          <w:sz w:val="24"/>
+        </w:rPr>
+        <w:t>1.</w:t>
+      </w:r>
+      <w:r>
+        <w:rPr>
+          <w:rFonts w:hint="eastAsia"/>
+          <w:b/>
+          <w:sz w:val="24"/>
+        </w:rPr>
+        <w:t xml:space="preserve"> 오픈 소스 소프트웨어의 사회적 문맥</w:t>
+      </w:r>
+    </w:p>
+    <w:p>
+      <w:pPr>
+        <w:tabs>
+          <w:tab w:val="left" w:pos="6900"/>
+        </w:tabs>
+        <w:rPr>
+          <w:sz w:val="18"/>
+        </w:rPr>
+      </w:pPr>
+      <w:r>
+        <w:rPr>
+          <w:rFonts w:hint="eastAsia"/>
+          <w:sz w:val="18"/>
+        </w:rPr>
+        <w:t>1</w:t>
+      </w:r>
+      <w:r>
+        <w:rPr>
+          <w:sz w:val="18"/>
+        </w:rPr>
+        <w:t xml:space="preserve">8. </w:t>
+      </w:r>
+      <w:r>
+        <w:rPr>
+          <w:rFonts w:hint="eastAsia"/>
+          <w:sz w:val="18"/>
+        </w:rPr>
+        <w:t>재미있는 문제를 풀어보고 싶다면 자신에게 재미있는 문제를 찾아 나서는 것부터 시작하라.</w:t>
+      </w:r>
+    </w:p>
+    <w:p>
+      <w:pPr>
+        <w:tabs>
+          <w:tab w:val="left" w:pos="6900"/>
+        </w:tabs>
+        <w:rPr>
+          <w:sz w:val="18"/>
+        </w:rPr>
+      </w:pPr>
+      <w:r>
+        <w:rPr>
+          <w:sz w:val="18"/>
+        </w:rPr>
+        <w:t xml:space="preserve"> ‘</w:t>
+      </w:r>
+      <w:r>
+        <w:rPr>
+          <w:rFonts w:hint="eastAsia"/>
+          <w:sz w:val="18"/>
+        </w:rPr>
+        <w:t>브룩스의 법칙</w:t>
+      </w:r>
+      <w:r>
+        <w:rPr>
+          <w:sz w:val="18"/>
+        </w:rPr>
+        <w:t>’ :</w:t>
+      </w:r>
+      <w:r>
+        <w:rPr>
+          <w:rFonts w:hint="eastAsia"/>
+          <w:sz w:val="18"/>
+        </w:rPr>
+        <w:t xml:space="preserve"> 프로젝트에서 복잡성과 의사소통에 드는 비용이 개발자의 제곱에 비례하고,</w:t>
+      </w:r>
+      <w:r>
+        <w:rPr>
+          <w:sz w:val="18"/>
+        </w:rPr>
+        <w:t xml:space="preserve"> </w:t>
+      </w:r>
+      <w:r>
+        <w:rPr>
+          <w:rFonts w:hint="eastAsia"/>
+          <w:sz w:val="18"/>
+        </w:rPr>
+        <w:t>일의 진행은 선형적으로 증가함.</w:t>
+      </w:r>
+      <w:r>
+        <w:rPr>
+          <w:sz w:val="18"/>
+        </w:rPr>
+        <w:t xml:space="preserve"> &lt;</w:t>
+      </w:r>
+      <w:r>
+        <w:rPr>
+          <w:rFonts w:hint="eastAsia"/>
+          <w:sz w:val="18"/>
         </w:rPr>
         <w:t>M</w:t>
       </w:r>
       <w:r>
-        <w:t>ail Delivery Agent)</w:t>
-      </w:r>
-      <w:r>
-        <w:rPr>
-          <w:rFonts w:hint="eastAsia"/>
-        </w:rPr>
-        <w:t>의 기능을 모두 가지도록 설계되었다.</w:t>
-      </w:r>
-      <w:r>
-        <w:t xml:space="preserve"> </w:t>
-      </w:r>
-      <w:r>
-        <w:rPr>
-          <w:rFonts w:hint="eastAsia"/>
-        </w:rPr>
-        <w:t xml:space="preserve">하지만 </w:t>
-      </w:r>
-      <w:r>
-        <w:t>Harry Hochheiser</w:t>
-      </w:r>
-      <w:r>
-        <w:rPr>
-          <w:rFonts w:hint="eastAsia"/>
-        </w:rPr>
-        <w:t>가 보내준 S</w:t>
-      </w:r>
-      <w:r>
-        <w:t xml:space="preserve">MTP </w:t>
-      </w:r>
-      <w:r>
-        <w:rPr>
-          <w:rFonts w:hint="eastAsia"/>
-        </w:rPr>
-        <w:t xml:space="preserve">코드를 봤을 때 생각을 달리 해야 했다. 이 기능을 구현할 수 있다면 </w:t>
-      </w:r>
-      <w:r>
-        <w:t>MDA</w:t>
-      </w:r>
-      <w:r>
-        <w:rPr>
-          <w:rFonts w:hint="eastAsia"/>
-        </w:rPr>
-        <w:t xml:space="preserve">기능이 필요 없는 순수한 </w:t>
-      </w:r>
-      <w:r>
-        <w:t>MTA</w:t>
-      </w:r>
-      <w:r>
-        <w:rPr>
-          <w:rFonts w:hint="eastAsia"/>
-        </w:rPr>
-        <w:t xml:space="preserve">가 될 수 있었다. </w:t>
-      </w:r>
-      <w:r>
-        <w:rPr>
-          <w:rFonts w:hint="eastAsia"/>
-          <w:b/>
-        </w:rPr>
-        <w:t>좋은 아이디어를 생각하는 것 다음으로 중요한 것은 사용자들의 아이디어를 깨닫는 것이다.</w:t>
-      </w:r>
-      <w:r>
-        <w:rPr>
-          <w:b/>
-        </w:rPr>
-        <w:t xml:space="preserve"> </w:t>
-      </w:r>
-      <w:r>
-        <w:rPr>
-          <w:rFonts w:hint="eastAsia"/>
-          <w:b/>
-        </w:rPr>
-        <w:t>가끔은 더 나을 수도 있다.</w:t>
-      </w:r>
-      <w:r>
-        <w:t xml:space="preserve"> </w:t>
-      </w:r>
-    </w:p>
-    <w:p>
-      <w:r>
-        <w:rPr>
-          <w:rFonts w:hint="eastAsia"/>
-        </w:rPr>
-        <w:t>F</w:t>
-      </w:r>
-      <w:r>
-        <w:t>etchmai</w:t>
-      </w:r>
-      <w:r>
-        <w:rPr>
-          <w:rFonts w:hint="eastAsia"/>
-        </w:rPr>
-        <w:t>l</w:t>
-      </w:r>
-      <w:r>
-        <w:t xml:space="preserve"> </w:t>
-      </w:r>
-      <w:r>
-        <w:rPr>
-          <w:rFonts w:hint="eastAsia"/>
-        </w:rPr>
-        <w:t xml:space="preserve">에서 </w:t>
-      </w:r>
-      <w:r>
-        <w:t>MDA</w:t>
-      </w:r>
-      <w:r>
-        <w:rPr>
-          <w:rFonts w:hint="eastAsia"/>
-        </w:rPr>
-        <w:t>기능을 제거하자 많은 이점들이 나타났다.</w:t>
-      </w:r>
-      <w:r>
-        <w:t xml:space="preserve"> </w:t>
-      </w:r>
-      <w:r>
-        <w:rPr>
-          <w:rFonts w:hint="eastAsia"/>
-        </w:rPr>
-        <w:t>드라이버 코드 중 가장 힘든 부분이 사라졌으며 O</w:t>
-      </w:r>
-      <w:r>
-        <w:t>S</w:t>
-      </w:r>
-      <w:r>
-        <w:rPr>
-          <w:rFonts w:hint="eastAsia"/>
-        </w:rPr>
-        <w:t>가 파일잠금을 지원하는지 걱정할 필요도 없어졌다.</w:t>
-      </w:r>
-      <w:r>
-        <w:t xml:space="preserve"> </w:t>
-      </w:r>
-      <w:r>
-        <w:rPr>
-          <w:rFonts w:hint="eastAsia"/>
-        </w:rPr>
-        <w:t>낡아서 뒤떨어진 기능이라면 효율적으로 제거할 수 있을 때 제거해버려야 한다.</w:t>
-      </w:r>
-      <w:r>
-        <w:t xml:space="preserve"> </w:t>
-      </w:r>
-      <w:r>
-        <w:rPr>
-          <w:rFonts w:hint="eastAsia"/>
-          <w:b/>
-        </w:rPr>
-        <w:t>설계에 있어서 완벽함이란 더 이상 추가할 것이 없을 때가 아니라 더 이상 버릴 것이 없을 때다.</w:t>
-      </w:r>
-    </w:p>
-    <w:p>
-      <w:r>
-        <w:rPr>
-          <w:rFonts w:hint="eastAsia"/>
-        </w:rPr>
-        <w:t>F</w:t>
-      </w:r>
-      <w:r>
-        <w:t>etchmail</w:t>
-      </w:r>
-      <w:r>
-        <w:rPr>
-          <w:rFonts w:hint="eastAsia"/>
-        </w:rPr>
-        <w:t xml:space="preserve">은 </w:t>
-      </w:r>
-      <w:r>
-        <w:t>Popclient</w:t>
-      </w:r>
-      <w:r>
-        <w:rPr>
-          <w:rFonts w:hint="eastAsia"/>
-        </w:rPr>
-        <w:t xml:space="preserve">와 다르게 순수한 </w:t>
-      </w:r>
-      <w:r>
-        <w:t>MTA</w:t>
-      </w:r>
-      <w:r>
-        <w:rPr>
-          <w:rFonts w:hint="eastAsia"/>
-        </w:rPr>
-        <w:t>가 되었다.</w:t>
-      </w:r>
-      <w:r>
-        <w:t xml:space="preserve"> Fetchmail</w:t>
-      </w:r>
-      <w:r>
-        <w:rPr>
-          <w:rFonts w:hint="eastAsia"/>
-        </w:rPr>
-        <w:t>은 자신만의 정체성을 얻었다.</w:t>
-      </w:r>
-    </w:p>
-    <w:p>
-      <w:pPr>
-        <w:rPr>
-          <w:rFonts w:hint="eastAsia"/>
-        </w:rPr>
-      </w:pPr>
-    </w:p>
-    <w:p>
-      <w:pPr>
-        <w:rPr>
-          <w:rFonts w:hint="eastAsia"/>
-          <w:b/>
-          <w:sz w:val="28"/>
-        </w:rPr>
-      </w:pPr>
-      <w:r>
-        <w:rPr>
-          <w:b/>
-          <w:sz w:val="28"/>
-        </w:rPr>
-        <w:t>8</w:t>
-      </w:r>
-      <w:r>
-        <w:rPr>
-          <w:rFonts w:hint="eastAsia"/>
-          <w:b/>
-          <w:sz w:val="28"/>
-        </w:rPr>
-        <w:t xml:space="preserve">. </w:t>
-      </w:r>
-      <w:r>
-        <w:rPr>
-          <w:b/>
-          <w:sz w:val="28"/>
-        </w:rPr>
-        <w:t>Fetchmail</w:t>
-      </w:r>
-      <w:r>
-        <w:rPr>
-          <w:rFonts w:hint="eastAsia"/>
-          <w:b/>
-          <w:sz w:val="28"/>
-        </w:rPr>
-        <w:t>의 성장</w:t>
-      </w:r>
-    </w:p>
-    <w:p>
-      <w:pPr>
-        <w:rPr>
-          <w:rFonts w:hint="eastAsia"/>
-          <w:b/>
-        </w:rPr>
-      </w:pPr>
-      <w:r>
-        <w:rPr>
-          <w:rFonts w:hint="eastAsia"/>
-        </w:rPr>
-        <w:t>F</w:t>
-      </w:r>
-      <w:r>
-        <w:t>etchmail</w:t>
-      </w:r>
-      <w:r>
-        <w:rPr>
-          <w:rFonts w:hint="eastAsia"/>
-        </w:rPr>
-        <w:t xml:space="preserve">이 성공함에 따라서 </w:t>
-      </w:r>
-      <w:r>
-        <w:t>Fetchmail</w:t>
-      </w:r>
-      <w:r>
-        <w:rPr>
-          <w:rFonts w:hint="eastAsia"/>
-        </w:rPr>
-        <w:t>을 좀 더 완벽하게 만들어야 했다.</w:t>
-      </w:r>
-      <w:r>
-        <w:t xml:space="preserve"> </w:t>
-      </w:r>
-      <w:r>
-        <w:rPr>
-          <w:rFonts w:hint="eastAsia"/>
-        </w:rPr>
-        <w:t>나 자신의 필요성만이 아니라 나와 상관없는 다른 사람들에게 필수적인 기능을 지원하고 추가해야 했다.</w:t>
-      </w:r>
-      <w:r>
-        <w:t xml:space="preserve"> </w:t>
-      </w:r>
-      <w:r>
-        <w:rPr>
-          <w:rFonts w:hint="eastAsia"/>
-        </w:rPr>
-        <w:t>이것을 깨닫고 추가한 첫번째 기능은 멀티드롭이였다.</w:t>
-      </w:r>
-      <w:r>
-        <w:t xml:space="preserve"> </w:t>
-      </w:r>
-      <w:r>
-        <w:rPr>
-          <w:rFonts w:hint="eastAsia"/>
-        </w:rPr>
-        <w:t>멀티드롭 기능을 추가하기로 한 데에는</w:t>
-      </w:r>
-      <w:r>
-        <w:t xml:space="preserve"> </w:t>
-      </w:r>
-      <w:r>
-        <w:rPr>
-          <w:rFonts w:hint="eastAsia"/>
-        </w:rPr>
-        <w:t>몇몇 사용자들이 이 기능을 원하는 것도 있었지만 가장 큰 이유는 멀티드롭 어드레싱을 구현함으로써 싱글드롭의 버그를 잡아낼 수 있을 거라고 생각했기 때문이다.</w:t>
-      </w:r>
-      <w:r>
-        <w:t xml:space="preserve"> </w:t>
-      </w:r>
-      <w:r>
-        <w:rPr>
-          <w:rFonts w:hint="eastAsia"/>
-        </w:rPr>
-        <w:t>그리고 그렇게 되었다.</w:t>
-      </w:r>
-      <w:r>
-        <w:t xml:space="preserve"> </w:t>
-      </w:r>
-      <w:r>
-        <w:rPr>
-          <w:rFonts w:hint="eastAsia"/>
-          <w:b/>
-        </w:rPr>
-        <w:t>어떤 도구여도 기대하는 방법으로 쓸모가 있어야 하지만 정말 위대한 도구는 사용자가 전혀 기대하지 않았던 용도에 알맞게 된다.</w:t>
-      </w:r>
-    </w:p>
-    <w:p>
-      <w:pPr>
-        <w:rPr>
-          <w:b/>
-        </w:rPr>
-      </w:pPr>
-    </w:p>
-    <w:p>
-      <w:pPr>
-        <w:rPr>
-          <w:rFonts w:hint="eastAsia"/>
-          <w:b/>
-          <w:sz w:val="28"/>
-        </w:rPr>
-      </w:pPr>
-      <w:r>
-        <w:rPr>
-          <w:b/>
-          <w:sz w:val="28"/>
-        </w:rPr>
-        <w:t>9</w:t>
-      </w:r>
-      <w:r>
-        <w:rPr>
-          <w:rFonts w:hint="eastAsia"/>
-          <w:b/>
-          <w:sz w:val="28"/>
-        </w:rPr>
-        <w:t xml:space="preserve">. </w:t>
-      </w:r>
-      <w:r>
-        <w:rPr>
-          <w:b/>
-          <w:sz w:val="28"/>
-        </w:rPr>
-        <w:t>Fetchmail</w:t>
-      </w:r>
-      <w:r>
-        <w:rPr>
-          <w:rFonts w:hint="eastAsia"/>
-          <w:b/>
-          <w:sz w:val="28"/>
-        </w:rPr>
-        <w:t>에서 배울점</w:t>
-      </w:r>
-    </w:p>
-    <w:p>
-      <w:pPr>
-        <w:rPr>
-          <w:rFonts w:hint="eastAsia"/>
-        </w:rPr>
-      </w:pPr>
-      <w:r>
-        <w:t>Fetchmail</w:t>
-      </w:r>
-      <w:r>
-        <w:rPr>
-          <w:rFonts w:hint="eastAsia"/>
-        </w:rPr>
-        <w:t xml:space="preserve">의 </w:t>
-      </w:r>
-      <w:r>
-        <w:t>rc</w:t>
-      </w:r>
-      <w:r>
-        <w:rPr>
-          <w:rFonts w:hint="eastAsia"/>
-        </w:rPr>
-        <w:t>파일의 선언들이 명령형 소언어를</w:t>
-      </w:r>
-      <w:r>
-        <w:t xml:space="preserve"> </w:t>
-      </w:r>
-      <w:r>
-        <w:rPr>
-          <w:rFonts w:hint="eastAsia"/>
-        </w:rPr>
-        <w:t>얼마나 많이 닮아가고 있었다. 명령형 소언어를 더 영어처럼 만들면 사용하기 쉬울 것이라고 생각할 수 있다.</w:t>
-      </w:r>
-      <w:r>
-        <w:t xml:space="preserve"> </w:t>
-      </w:r>
-      <w:r>
-        <w:rPr>
-          <w:rFonts w:hint="eastAsia"/>
-        </w:rPr>
-        <w:t>하지만 프로그래머들은 정확하고 짧으며 중복을 허용하지 않는 제어구문을 선호하는 경향이 있다.</w:t>
-      </w:r>
-      <w:r>
-        <w:t xml:space="preserve"> </w:t>
-      </w:r>
-      <w:r>
-        <w:rPr>
-          <w:rFonts w:hint="eastAsia"/>
-        </w:rPr>
-        <w:t xml:space="preserve">하지만 영어는 </w:t>
-      </w:r>
-      <w:r>
-        <w:t>50%</w:t>
-      </w:r>
-      <w:r>
-        <w:rPr>
-          <w:rFonts w:hint="eastAsia"/>
-        </w:rPr>
-        <w:t>정도의 중복</w:t>
-      </w:r>
-      <w:r>
-        <w:rPr>
-          <w:rFonts w:hint="eastAsia"/>
+        <w:rPr>
+          <w:sz w:val="18"/>
+        </w:rPr>
+        <w:t>an-Month</w:t>
+      </w:r>
+      <w:r>
+        <w:rPr>
+          <w:rFonts w:hint="eastAsia"/>
+          <w:sz w:val="18"/>
+        </w:rPr>
+        <w:t>의 신화&gt;</w:t>
+      </w:r>
+      <w:r>
+        <w:rPr>
+          <w:sz w:val="18"/>
+        </w:rPr>
+        <w:t xml:space="preserve">, </w:t>
+      </w:r>
+      <w:r>
+        <w:rPr>
+          <w:rFonts w:hint="eastAsia"/>
+          <w:sz w:val="18"/>
+        </w:rPr>
+        <w:t>프레드 브룩스</w:t>
+      </w:r>
+    </w:p>
+    <w:p>
+      <w:pPr>
+        <w:tabs>
+          <w:tab w:val="left" w:pos="6900"/>
+        </w:tabs>
+        <w:rPr>
+          <w:sz w:val="18"/>
+        </w:rPr>
+      </w:pPr>
+      <w:r>
+        <w:rPr>
+          <w:rFonts w:hint="eastAsia"/>
+          <w:sz w:val="18"/>
+        </w:rPr>
+        <w:t>자명한 이치로 알려지던 브룩스의 주장만으론 리눅스가 불가능했을 것이다.</w:t>
+      </w:r>
+    </w:p>
+    <w:p>
+      <w:pPr>
+        <w:tabs>
+          <w:tab w:val="left" w:pos="6900"/>
+        </w:tabs>
+        <w:rPr>
+          <w:sz w:val="18"/>
+        </w:rPr>
+      </w:pPr>
+      <w:r>
+        <w:rPr>
+          <w:sz w:val="18"/>
+        </w:rPr>
+        <w:t>‘</w:t>
+      </w:r>
+      <w:r>
+        <w:rPr>
+          <w:rFonts w:hint="eastAsia"/>
+          <w:sz w:val="18"/>
+        </w:rPr>
+        <w:t>자아를 내세우지 않는 프로그래밍</w:t>
+      </w:r>
+      <w:r>
+        <w:rPr>
+          <w:sz w:val="18"/>
+        </w:rPr>
+        <w:t xml:space="preserve">’ : </w:t>
+      </w:r>
+      <w:r>
+        <w:rPr>
+          <w:rFonts w:hint="eastAsia"/>
+          <w:sz w:val="18"/>
+        </w:rPr>
+        <w:t>자신의 코드를 다른 사람들이 버그를 찾고,</w:t>
+      </w:r>
+      <w:r>
+        <w:rPr>
+          <w:sz w:val="18"/>
+        </w:rPr>
+        <w:t xml:space="preserve"> </w:t>
+      </w:r>
+      <w:r>
+        <w:rPr>
+          <w:rFonts w:hint="eastAsia"/>
+          <w:sz w:val="18"/>
+        </w:rPr>
+        <w:t>개선가능성을 찾도록 격려하는 곳에서 빠른 개선이 일어남.</w:t>
+      </w:r>
+      <w:r>
+        <w:rPr>
+          <w:sz w:val="18"/>
+        </w:rPr>
+        <w:t xml:space="preserve"> &lt;</w:t>
+      </w:r>
+      <w:r>
+        <w:rPr>
+          <w:rFonts w:hint="eastAsia"/>
+          <w:sz w:val="18"/>
+        </w:rPr>
+        <w:t>컴퓨터 프로그래밍의 심리학&gt;</w:t>
+      </w:r>
+      <w:r>
+        <w:rPr>
+          <w:sz w:val="18"/>
+        </w:rPr>
+        <w:t xml:space="preserve">, </w:t>
+      </w:r>
+      <w:r>
+        <w:rPr>
+          <w:rFonts w:hint="eastAsia"/>
+          <w:sz w:val="18"/>
+        </w:rPr>
+        <w:t>제랄드 와인버그</w:t>
+      </w:r>
+    </w:p>
+    <w:p>
+      <w:pPr>
+        <w:tabs>
+          <w:tab w:val="left" w:pos="6900"/>
+        </w:tabs>
+        <w:rPr>
+          <w:sz w:val="18"/>
+        </w:rPr>
+      </w:pPr>
+      <w:r>
+        <w:rPr>
+          <w:rFonts w:hint="eastAsia"/>
+          <w:sz w:val="18"/>
+        </w:rPr>
+        <w:t>자아를 내세우지 않는다는 표현</w:t>
+      </w:r>
+      <w:r>
+        <w:rPr>
+          <w:sz w:val="18"/>
+        </w:rPr>
+        <w:t xml:space="preserve"> </w:t>
+      </w:r>
+      <w:r>
+        <w:rPr>
+          <w:rFonts w:hint="eastAsia"/>
+          <w:sz w:val="18"/>
+        </w:rPr>
+        <w:t>때문에 와인버그의 분석은</w:t>
+      </w:r>
+      <w:r>
+        <w:rPr>
+          <w:sz w:val="18"/>
+        </w:rPr>
+        <w:t xml:space="preserve"> </w:t>
+      </w:r>
+      <w:r>
+        <w:rPr>
+          <w:rFonts w:hint="eastAsia"/>
+          <w:sz w:val="18"/>
+        </w:rPr>
+        <w:t>지지받지 못했으나,</w:t>
+      </w:r>
+      <w:r>
+        <w:rPr>
+          <w:sz w:val="18"/>
+        </w:rPr>
+        <w:t xml:space="preserve"> </w:t>
+      </w:r>
+      <w:r>
+        <w:rPr>
+          <w:rFonts w:hint="eastAsia"/>
+          <w:sz w:val="18"/>
+        </w:rPr>
+        <w:t>그의 주장이 지금의 오픈소스에선 아주 중요하다고 생각한다.</w:t>
+      </w:r>
+      <w:r>
+        <w:rPr>
+          <w:sz w:val="18"/>
+        </w:rPr>
+        <w:t xml:space="preserve"> </w:t>
+      </w:r>
+      <w:r>
+        <w:rPr>
+          <w:rFonts w:hint="eastAsia"/>
+          <w:sz w:val="18"/>
+        </w:rPr>
+        <w:t>전통적인 유닉스 세계에서 와인버그의 주장이</w:t>
+      </w:r>
+      <w:r>
+        <w:rPr>
+          <w:sz w:val="18"/>
+        </w:rPr>
+        <w:t xml:space="preserve"> </w:t>
+      </w:r>
+      <w:r>
+        <w:rPr>
+          <w:rFonts w:hint="eastAsia"/>
+          <w:sz w:val="18"/>
+        </w:rPr>
+        <w:t>영향력이 적었던 요인으로</w:t>
+      </w:r>
+      <w:r>
+        <w:rPr>
+          <w:sz w:val="18"/>
+        </w:rPr>
+        <w:t xml:space="preserve"> </w:t>
+      </w:r>
+      <w:r>
+        <w:rPr>
+          <w:rFonts w:hint="eastAsia"/>
+          <w:sz w:val="18"/>
+        </w:rPr>
+        <w:t>다양한 라이선스라 법적인 제약</w:t>
+      </w:r>
+      <w:r>
+        <w:rPr>
+          <w:sz w:val="18"/>
+        </w:rPr>
+        <w:t xml:space="preserve"> </w:t>
+      </w:r>
+      <w:r>
+        <w:rPr>
+          <w:rFonts w:hint="eastAsia"/>
+          <w:sz w:val="18"/>
+        </w:rPr>
+        <w:t>등 상업적인 이해관계와 덜 발달된 인터넷이 있었다.</w:t>
+      </w:r>
+      <w:r>
+        <w:rPr>
+          <w:sz w:val="18"/>
+        </w:rPr>
+        <w:t xml:space="preserve"> </w:t>
+      </w:r>
+      <w:r>
+        <w:rPr>
+          <w:rFonts w:hint="eastAsia"/>
+          <w:sz w:val="18"/>
+        </w:rPr>
+        <w:t>인터넷이 싸게 보급되기 전에는 지리적으로 좁은 단위에서 공동체가 자리 잡혔다.</w:t>
+      </w:r>
+    </w:p>
+    <w:p>
+      <w:pPr>
+        <w:tabs>
+          <w:tab w:val="left" w:pos="6900"/>
+        </w:tabs>
+        <w:rPr>
+          <w:sz w:val="18"/>
+        </w:rPr>
+      </w:pPr>
+      <w:r>
+        <w:rPr>
+          <w:rFonts w:hint="eastAsia"/>
+          <w:sz w:val="18"/>
+        </w:rPr>
+        <w:t>인터넷 외의 또다른 요인은 리더쉽 스타일과 협력하는 관습의 발전이었다.</w:t>
+      </w:r>
+      <w:r>
+        <w:rPr>
+          <w:sz w:val="18"/>
+        </w:rPr>
+        <w:t xml:space="preserve"> </w:t>
+      </w:r>
+      <w:r>
+        <w:rPr>
+          <w:rFonts w:hint="eastAsia"/>
+          <w:sz w:val="18"/>
+        </w:rPr>
+        <w:t>이는 개발자들끼리 뭉치고,</w:t>
+      </w:r>
+      <w:r>
+        <w:rPr>
+          <w:sz w:val="18"/>
+        </w:rPr>
+        <w:t xml:space="preserve"> </w:t>
+      </w:r>
+      <w:r>
+        <w:rPr>
+          <w:rFonts w:hint="eastAsia"/>
+          <w:sz w:val="18"/>
+        </w:rPr>
+        <w:t>매체를 활용하는 능력을 극대화했다.</w:t>
+      </w:r>
+      <w:r>
+        <w:rPr>
+          <w:sz w:val="18"/>
+        </w:rPr>
+        <w:t xml:space="preserve"> </w:t>
+      </w:r>
+      <w:r>
+        <w:rPr>
+          <w:rFonts w:hint="eastAsia"/>
+          <w:sz w:val="18"/>
+        </w:rPr>
+        <w:t>리더쉽 스타일과 이런 관습이란 무엇인가?</w:t>
+      </w:r>
+      <w:r>
+        <w:rPr>
+          <w:sz w:val="18"/>
+        </w:rPr>
+        <w:t xml:space="preserve"> </w:t>
+      </w:r>
+      <w:r>
+        <w:rPr>
+          <w:rFonts w:hint="eastAsia"/>
+          <w:sz w:val="18"/>
+        </w:rPr>
+        <w:t>이는 군대나,</w:t>
+      </w:r>
+      <w:r>
+        <w:rPr>
+          <w:sz w:val="18"/>
+        </w:rPr>
+        <w:t xml:space="preserve"> </w:t>
+      </w:r>
+      <w:r>
+        <w:rPr>
+          <w:rFonts w:hint="eastAsia"/>
+          <w:sz w:val="18"/>
+        </w:rPr>
+        <w:t>계급사회의 권력(명령의 원리)이 아닌,</w:t>
+      </w:r>
+      <w:r>
+        <w:rPr>
+          <w:sz w:val="18"/>
+        </w:rPr>
+        <w:t xml:space="preserve"> </w:t>
+      </w:r>
+      <w:r>
+        <w:rPr>
+          <w:rFonts w:hint="eastAsia"/>
+          <w:sz w:val="18"/>
+        </w:rPr>
+        <w:t>생태계나 자유시장에서의 자율적인 질서(이해의 원리)가 해당된다. 리눅스는 이렇게 자아를 가지고,</w:t>
+      </w:r>
+      <w:r>
+        <w:rPr>
+          <w:sz w:val="18"/>
+        </w:rPr>
+        <w:t xml:space="preserve"> </w:t>
+      </w:r>
+      <w:r>
+        <w:rPr>
+          <w:rFonts w:hint="eastAsia"/>
+          <w:sz w:val="18"/>
+        </w:rPr>
+        <w:t>개개인의 해커들이 흥미거리를 공급해 줌으로 프로젝트가 스스로 유지할 수 있게 하는 방법을 보여줬다.</w:t>
+      </w:r>
+    </w:p>
+    <w:p>
+      <w:pPr>
+        <w:tabs>
+          <w:tab w:val="left" w:pos="6900"/>
+        </w:tabs>
+        <w:rPr>
+          <w:sz w:val="18"/>
+        </w:rPr>
+      </w:pPr>
+      <w:r>
+        <w:rPr>
+          <w:rFonts w:hint="eastAsia"/>
+          <w:sz w:val="18"/>
+        </w:rPr>
+        <w:t>1</w:t>
+      </w:r>
+      <w:r>
+        <w:rPr>
+          <w:sz w:val="18"/>
+        </w:rPr>
+        <w:t xml:space="preserve">9. </w:t>
+      </w:r>
+      <w:r>
+        <w:rPr>
+          <w:rFonts w:hint="eastAsia"/>
+          <w:sz w:val="18"/>
+        </w:rPr>
+        <w:t>개발 조정자가 최소한 인터넷만한 좋은 매체를 가지고 있고,</w:t>
+      </w:r>
+      <w:r>
+        <w:rPr>
+          <w:sz w:val="18"/>
+        </w:rPr>
+        <w:t xml:space="preserve"> </w:t>
+      </w:r>
+      <w:r>
+        <w:rPr>
+          <w:rFonts w:hint="eastAsia"/>
+          <w:sz w:val="18"/>
+        </w:rPr>
+        <w:t>강압없이 리더쉽을 발휘한다면,</w:t>
+      </w:r>
+      <w:r>
+        <w:rPr>
+          <w:sz w:val="18"/>
+        </w:rPr>
+        <w:t xml:space="preserve"> </w:t>
+      </w:r>
+      <w:r>
+        <w:rPr>
+          <w:rFonts w:hint="eastAsia"/>
+          <w:sz w:val="18"/>
+        </w:rPr>
+        <w:t>무조건 리더는 많을수록 좋다.</w:t>
+      </w:r>
+    </w:p>
+    <w:p>
+      <w:pPr>
+        <w:tabs>
+          <w:tab w:val="left" w:pos="6900"/>
+        </w:tabs>
+        <w:rPr>
+          <w:sz w:val="18"/>
+        </w:rPr>
+      </w:pPr>
+      <w:r>
+        <w:rPr>
+          <w:rFonts w:hint="eastAsia"/>
+          <w:sz w:val="18"/>
+        </w:rPr>
+        <w:t>미래의 오픈소스 소프트웨어는 성당을 뒤로 하고 시장을 끌어안을 수 있는 사람들에게 속하게 될 것이다.</w:t>
+      </w:r>
+      <w:r>
+        <w:rPr>
+          <w:sz w:val="18"/>
+        </w:rPr>
+        <w:t xml:space="preserve"> </w:t>
+      </w:r>
+      <w:r>
+        <w:rPr>
+          <w:rFonts w:hint="eastAsia"/>
+          <w:sz w:val="18"/>
+        </w:rPr>
+        <w:t>오픈소스의 최첨단 시스템이 개인의 뛰어남을 넘어 자발적으로 성장하는 공동체에 더욱 적합하며,</w:t>
+      </w:r>
+      <w:r>
+        <w:rPr>
+          <w:sz w:val="18"/>
+        </w:rPr>
+        <w:t xml:space="preserve"> </w:t>
+      </w:r>
+      <w:r>
+        <w:rPr>
+          <w:rFonts w:hint="eastAsia"/>
+          <w:sz w:val="18"/>
+        </w:rPr>
+        <w:t>이는 다</w:t>
+      </w:r>
+      <w:r>
+        <w:rPr>
+          <w:rFonts w:hint="eastAsia"/>
+          <w:sz w:val="18"/>
         </w:rPr>
         <w:lastRenderedPageBreak/>
-        <w:t xml:space="preserve">을 허용하므로 대단히 부적절한 모델로 보인다. </w:t>
-      </w:r>
-      <w:r>
-        <w:t xml:space="preserve">Fetchmail </w:t>
-      </w:r>
-      <w:r>
-        <w:rPr>
-          <w:rFonts w:hint="eastAsia"/>
-        </w:rPr>
-        <w:t>제어구문은 이런 문제를 피하려고 했다.</w:t>
-      </w:r>
-      <w:r>
-        <w:t xml:space="preserve"> </w:t>
-      </w:r>
-      <w:r>
-        <w:rPr>
-          <w:rFonts w:hint="eastAsia"/>
-        </w:rPr>
-        <w:t>언어의 영역이 매우 제한되어 있기 때문이다.</w:t>
-      </w:r>
-      <w:r>
-        <w:t xml:space="preserve"> </w:t>
-      </w:r>
-      <w:r>
-        <w:rPr>
-          <w:rFonts w:hint="eastAsia"/>
-          <w:b/>
-        </w:rPr>
-        <w:t>언어가 튜링완전하지 않다면 구문상의 유연함이 필요하다</w:t>
-      </w:r>
-      <w:r>
-        <w:rPr>
-          <w:rFonts w:hint="eastAsia"/>
-        </w:rPr>
-        <w:t>.</w:t>
-      </w:r>
-    </w:p>
-    <w:p>
-      <w:r>
-        <w:rPr>
-          <w:rFonts w:hint="eastAsia"/>
-        </w:rPr>
-        <w:t>또</w:t>
-      </w:r>
-      <w:r>
-        <w:t xml:space="preserve"> </w:t>
-      </w:r>
-      <w:r>
-        <w:rPr>
-          <w:rFonts w:hint="eastAsia"/>
-        </w:rPr>
-        <w:t xml:space="preserve">하나의 교훈은 불투명함에 의한 보안에 대해서이다. </w:t>
-      </w:r>
-      <w:r>
-        <w:t>Fetchmail</w:t>
-      </w:r>
-      <w:r>
-        <w:rPr>
-          <w:rFonts w:hint="eastAsia"/>
-        </w:rPr>
-        <w:t xml:space="preserve"> 사용자들 중에는 </w:t>
-      </w:r>
-      <w:r>
-        <w:t>rc</w:t>
-      </w:r>
-      <w:r>
-        <w:rPr>
-          <w:rFonts w:hint="eastAsia"/>
-        </w:rPr>
-        <w:t>파일에 있는 패스워드를 암호화하자고 이야기하는 사람들이 있었다.</w:t>
-      </w:r>
-      <w:r>
-        <w:t xml:space="preserve"> </w:t>
-      </w:r>
-      <w:r>
-        <w:rPr>
-          <w:rFonts w:hint="eastAsia"/>
-        </w:rPr>
-        <w:t>하지만 그렇게 한다고 해서 보안이 강화되지 않기 때문에 그 이야기는 받아들여지지 않았다.</w:t>
-      </w:r>
-      <w:r>
-        <w:t xml:space="preserve"> </w:t>
-      </w:r>
-      <w:r>
-        <w:t>r</w:t>
-      </w:r>
-      <w:r>
-        <w:t>c</w:t>
-      </w:r>
-      <w:r>
-        <w:rPr>
-          <w:rFonts w:hint="eastAsia"/>
-        </w:rPr>
-        <w:t xml:space="preserve">파일의 읽기 퍼미션을 얻은 사람이라면 사용자와 마찬가지로 </w:t>
-      </w:r>
-      <w:r>
-        <w:t>Fetchmail</w:t>
-      </w:r>
-      <w:r>
-        <w:rPr>
-          <w:rFonts w:hint="eastAsia"/>
-        </w:rPr>
-        <w:t>을 실행시킬 수도 있고 디버깅을 통해서 코드를 뽑아낼 수도 있기 때문이다.</w:t>
-      </w:r>
-      <w:r>
-        <w:t xml:space="preserve"> </w:t>
-      </w:r>
-      <w:r>
-        <w:rPr>
-          <w:rFonts w:hint="eastAsia"/>
-          <w:b/>
-        </w:rPr>
-        <w:t>보안시스템은 그것이 보호하려고 하는 비밀만큼만 안전하다.</w:t>
-      </w:r>
-      <w:r>
-        <w:rPr>
-          <w:b/>
-        </w:rPr>
-        <w:t xml:space="preserve"> </w:t>
-      </w:r>
-      <w:r>
-        <w:rPr>
-          <w:rFonts w:hint="eastAsia"/>
-          <w:b/>
-        </w:rPr>
-        <w:t>가짜비밀에 주의할 것</w:t>
-      </w:r>
-    </w:p>
-    <w:p>
-      <w:pPr>
-        <w:rPr>
-          <w:rFonts w:hint="eastAsia"/>
-        </w:rPr>
-      </w:pPr>
-      <w:bookmarkStart w:id="0" w:name="_GoBack"/>
-      <w:bookmarkEnd w:id="0"/>
+        <w:t>른 닫힌 소스들과의 경쟁에서 승리를 거두게 될 것이다.</w:t>
+      </w:r>
+    </w:p>
+    <w:p>
+      <w:pPr>
+        <w:rPr>
+          <w:sz w:val="18"/>
+        </w:rPr>
+      </w:pPr>
     </w:p>
     <w:sectPr>
       <w:pgSz w:w="11906" w:h="16838"/>
@@ -2138,16 +3447,17 @@
   <w:abstractNum w:abstractNumId="2" w15:restartNumberingAfterBreak="0">
     <w:nsid w:val="5EFF196E"/>
     <w:multiLevelType w:val="hybridMultilevel"/>
-    <w:tmpl w:val="97DEA028"/>
-    <w:lvl w:ilvl="0" w:tplc="B524BE6A">
-      <w:numFmt w:val="bullet"/>
-      <w:lvlText w:val="-"/>
+    <w:tmpl w:val="AEAC760E"/>
+    <w:lvl w:ilvl="0" w:tplc="0409000F">
+      <w:start w:val="1"/>
+      <w:numFmt w:val="decimal"/>
+      <w:lvlText w:val="%1."/>
       <w:lvlJc w:val="left"/>
       <w:pPr>
         <w:ind w:left="760" w:hanging="360"/>
       </w:pPr>
       <w:rPr>
-        <w:rFonts w:ascii="맑은 고딕" w:eastAsia="맑은 고딕" w:hAnsi="맑은 고딕" w:cstheme="minorBidi" w:hint="eastAsia"/>
+        <w:rFonts w:hint="eastAsia"/>
       </w:rPr>
     </w:lvl>
     <w:lvl w:ilvl="1" w:tplc="04090003" w:tentative="1">
@@ -2282,6 +3592,9 @@
     <w:lvlOverride w:ilvl="8">
       <w:startOverride w:val="1"/>
     </w:lvlOverride>
+  </w:num>
+  <w:num w:numId="4">
+    <w:abstractNumId w:val="0"/>
   </w:num>
 </w:numbering>
 </file>
